--- a/Ausarbeitungen-Projektdoku/Annika/III Risikoanalyse.docx
+++ b/Ausarbeitungen-Projektdoku/Annika/III Risikoanalyse.docx
@@ -1,6 +1,6 @@
 
 <file path=word/document.xml><?xml version="1.0" encoding="utf-8"?>
-<w:document xmlns:ve="http://schemas.openxmlformats.org/markup-compatibility/2006" xmlns:o="urn:schemas-microsoft-com:office:office" xmlns:r="http://schemas.openxmlformats.org/officeDocument/2006/relationships" xmlns:m="http://schemas.openxmlformats.org/officeDocument/2006/math" xmlns:v="urn:schemas-microsoft-com:vml" xmlns:wp="http://schemas.openxmlformats.org/drawingml/2006/wordprocessingDrawing" xmlns:w10="urn:schemas-microsoft-com:office:word" xmlns:w="http://schemas.openxmlformats.org/wordprocessingml/2006/main" xmlns:wne="http://schemas.microsoft.com/office/word/2006/wordml">
+<w:document xmlns:wpc="http://schemas.microsoft.com/office/word/2010/wordprocessingCanvas" xmlns:mc="http://schemas.openxmlformats.org/markup-compatibility/2006" xmlns:o="urn:schemas-microsoft-com:office:office" xmlns:r="http://schemas.openxmlformats.org/officeDocument/2006/relationships" xmlns:m="http://schemas.openxmlformats.org/officeDocument/2006/math" xmlns:v="urn:schemas-microsoft-com:vml" xmlns:wp14="http://schemas.microsoft.com/office/word/2010/wordprocessingDrawing" xmlns:wp="http://schemas.openxmlformats.org/drawingml/2006/wordprocessingDrawing" xmlns:w10="urn:schemas-microsoft-com:office:word" xmlns:w="http://schemas.openxmlformats.org/wordprocessingml/2006/main" xmlns:w14="http://schemas.microsoft.com/office/word/2010/wordml" xmlns:wpg="http://schemas.microsoft.com/office/word/2010/wordprocessingGroup" xmlns:wpi="http://schemas.microsoft.com/office/word/2010/wordprocessingInk" xmlns:wne="http://schemas.microsoft.com/office/word/2006/wordml" xmlns:wps="http://schemas.microsoft.com/office/word/2010/wordprocessingShape" mc:Ignorable="w14 wp14">
   <w:body>
     <w:p>
       <w:pPr>
@@ -12,6 +12,8 @@
           <w:szCs w:val="24"/>
         </w:rPr>
       </w:pPr>
+      <w:bookmarkStart w:id="0" w:name="_GoBack"/>
+      <w:bookmarkEnd w:id="0"/>
       <w:r>
         <w:rPr>
           <w:b/>
@@ -46,7 +48,7 @@
       <w:pPr>
         <w:jc w:val="both"/>
         <w:rPr>
-          <w:i/>
+          <w:b/>
           <w:color w:val="auto"/>
           <w:sz w:val="24"/>
           <w:szCs w:val="24"/>
@@ -54,252 +56,21 @@
       </w:pPr>
       <w:r>
         <w:rPr>
-          <w:i/>
-          <w:color w:val="auto"/>
-          <w:sz w:val="24"/>
-          <w:szCs w:val="24"/>
-        </w:rPr>
-        <w:t>Definition:</w:t>
-      </w:r>
-    </w:p>
-    <w:p>
-      <w:pPr>
-        <w:jc w:val="both"/>
-        <w:rPr>
-          <w:i/>
-          <w:color w:val="auto"/>
-          <w:sz w:val="24"/>
-          <w:szCs w:val="24"/>
-        </w:rPr>
-      </w:pPr>
-      <w:r>
-        <w:rPr>
-          <w:i/>
-          <w:color w:val="auto"/>
-          <w:sz w:val="24"/>
-          <w:szCs w:val="24"/>
-        </w:rPr>
-        <w:t>Risiken</w:t>
+          <w:b/>
+          <w:color w:val="auto"/>
+          <w:sz w:val="24"/>
+          <w:szCs w:val="24"/>
+        </w:rPr>
+        <w:t>II</w:t>
       </w:r>
       <w:r>
         <w:rPr>
-          <w:i/>
-          <w:color w:val="auto"/>
-          <w:sz w:val="24"/>
-          <w:szCs w:val="24"/>
-        </w:rPr>
-        <w:t xml:space="preserve"> (in Projekten)</w:t>
-      </w:r>
-      <w:r>
-        <w:rPr>
-          <w:i/>
-          <w:color w:val="auto"/>
-          <w:sz w:val="24"/>
-          <w:szCs w:val="24"/>
-        </w:rPr>
-        <w:t xml:space="preserve"> sind Erscheinungen bzw. Ereignisse mit möglichen </w:t>
-      </w:r>
-      <w:r>
-        <w:rPr>
-          <w:i/>
-          <w:color w:val="auto"/>
-          <w:sz w:val="24"/>
-          <w:szCs w:val="24"/>
-        </w:rPr>
-        <w:t xml:space="preserve">negativen </w:t>
-      </w:r>
-      <w:r>
-        <w:rPr>
-          <w:i/>
-          <w:color w:val="auto"/>
-          <w:sz w:val="24"/>
-          <w:szCs w:val="24"/>
-        </w:rPr>
-        <w:t xml:space="preserve">Auswirkungen </w:t>
-      </w:r>
-      <w:r>
-        <w:rPr>
-          <w:i/>
-          <w:color w:val="auto"/>
-          <w:sz w:val="24"/>
-          <w:szCs w:val="24"/>
-        </w:rPr>
-        <w:t>(</w:t>
-      </w:r>
-      <w:r>
-        <w:rPr>
-          <w:i/>
-          <w:color w:val="auto"/>
-          <w:sz w:val="24"/>
-          <w:szCs w:val="24"/>
-        </w:rPr>
-        <w:t xml:space="preserve">auf das Projekt bzw. Teile des Projektes (Teilaufgaben, Arbeitspakete) bzw. die Erfüllung von Projektzielen </w:t>
-      </w:r>
-      <w:r>
-        <w:rPr>
-          <w:i/>
-          <w:color w:val="auto"/>
-          <w:sz w:val="24"/>
-          <w:szCs w:val="24"/>
-        </w:rPr>
-        <w:t xml:space="preserve">- </w:t>
-      </w:r>
-      <w:r>
-        <w:rPr>
-          <w:i/>
-          <w:color w:val="auto"/>
-          <w:sz w:val="24"/>
-          <w:szCs w:val="24"/>
-        </w:rPr>
-        <w:t>Aufwand, Ter</w:t>
-      </w:r>
-      <w:r>
-        <w:rPr>
-          <w:i/>
-          <w:color w:val="auto"/>
-          <w:sz w:val="24"/>
-          <w:szCs w:val="24"/>
-        </w:rPr>
-        <w:t>m</w:t>
-      </w:r>
-      <w:r>
-        <w:rPr>
-          <w:i/>
-          <w:color w:val="auto"/>
-          <w:sz w:val="24"/>
-          <w:szCs w:val="24"/>
-        </w:rPr>
-        <w:t>ine, Leistungen</w:t>
-      </w:r>
-      <w:r>
-        <w:rPr>
-          <w:i/>
-          <w:color w:val="auto"/>
-          <w:sz w:val="24"/>
-          <w:szCs w:val="24"/>
-        </w:rPr>
-        <w:t>).</w:t>
-      </w:r>
-    </w:p>
-    <w:p>
-      <w:pPr>
-        <w:jc w:val="both"/>
-        <w:rPr>
           <w:b/>
           <w:color w:val="auto"/>
           <w:sz w:val="24"/>
           <w:szCs w:val="24"/>
         </w:rPr>
-      </w:pPr>
-    </w:p>
-    <w:p>
-      <w:pPr>
-        <w:jc w:val="both"/>
-        <w:rPr>
-          <w:i/>
-          <w:color w:val="auto"/>
-          <w:sz w:val="24"/>
-          <w:szCs w:val="24"/>
-        </w:rPr>
-      </w:pPr>
-      <w:r>
-        <w:rPr>
-          <w:b/>
-          <w:i/>
-          <w:color w:val="auto"/>
-          <w:sz w:val="24"/>
-          <w:szCs w:val="24"/>
-        </w:rPr>
-        <w:t>Projektrisiken</w:t>
-      </w:r>
-      <w:r>
-        <w:rPr>
-          <w:i/>
-          <w:color w:val="auto"/>
-          <w:sz w:val="24"/>
-          <w:szCs w:val="24"/>
-        </w:rPr>
-        <w:t xml:space="preserve"> müssen im Rahmen des Risikomanagements, das aus Risikoidentifikation, -beschreibung, -bewertung, -klassifikation, Risikoumgang, Risikocontrolling (Überwachung und Steuerung) besteht, zunächst hinreichend analysiert werden. Das erfolgt sinnvoll gemäß der nachfolgenden Vorgehensweise.</w:t>
-      </w:r>
-    </w:p>
-    <w:p>
-      <w:pPr>
-        <w:jc w:val="both"/>
-        <w:rPr>
-          <w:i/>
-          <w:color w:val="auto"/>
-          <w:sz w:val="24"/>
-          <w:szCs w:val="24"/>
-        </w:rPr>
-      </w:pPr>
-      <w:r>
-        <w:rPr>
-          <w:i/>
-          <w:color w:val="auto"/>
-          <w:sz w:val="24"/>
-          <w:szCs w:val="24"/>
-        </w:rPr>
-        <w:t xml:space="preserve">Die Risikoanalyse ist – wie auch die </w:t>
-      </w:r>
-      <w:proofErr w:type="spellStart"/>
-      <w:r>
-        <w:rPr>
-          <w:i/>
-          <w:color w:val="auto"/>
-          <w:sz w:val="24"/>
-          <w:szCs w:val="24"/>
-        </w:rPr>
-        <w:t>Umfeldanalyse</w:t>
-      </w:r>
-      <w:proofErr w:type="spellEnd"/>
-      <w:r>
-        <w:rPr>
-          <w:i/>
-          <w:color w:val="auto"/>
-          <w:sz w:val="24"/>
-          <w:szCs w:val="24"/>
-        </w:rPr>
-        <w:t xml:space="preserve"> – projektbegleitendes Instrument des Projektmanagements.</w:t>
-      </w:r>
-    </w:p>
-    <w:p>
-      <w:pPr>
-        <w:jc w:val="both"/>
-        <w:rPr>
-          <w:color w:val="auto"/>
-          <w:sz w:val="24"/>
-          <w:szCs w:val="24"/>
-        </w:rPr>
-      </w:pPr>
-    </w:p>
-    <w:p>
-      <w:pPr>
-        <w:jc w:val="both"/>
-        <w:rPr>
-          <w:b/>
-          <w:color w:val="auto"/>
-          <w:sz w:val="24"/>
-          <w:szCs w:val="24"/>
-        </w:rPr>
-      </w:pPr>
-      <w:r>
-        <w:rPr>
-          <w:b/>
-          <w:color w:val="auto"/>
-          <w:sz w:val="24"/>
-          <w:szCs w:val="24"/>
-        </w:rPr>
-        <w:br w:type="page"/>
-      </w:r>
-      <w:r>
-        <w:rPr>
-          <w:b/>
-          <w:color w:val="auto"/>
-          <w:sz w:val="24"/>
-          <w:szCs w:val="24"/>
-        </w:rPr>
-        <w:lastRenderedPageBreak/>
-        <w:t>III.1</w:t>
+        <w:t>I.1</w:t>
       </w:r>
       <w:r>
         <w:rPr>
@@ -449,7 +220,7 @@
           <w:insideH w:val="single" w:sz="4" w:space="0" w:color="auto"/>
           <w:insideV w:val="single" w:sz="4" w:space="0" w:color="auto"/>
         </w:tblBorders>
-        <w:tblLook w:val="04A0"/>
+        <w:tblLook w:val="04A0" w:firstRow="1" w:lastRow="0" w:firstColumn="1" w:lastColumn="0" w:noHBand="0" w:noVBand="1"/>
       </w:tblPr>
       <w:tblGrid>
         <w:gridCol w:w="954"/>
@@ -597,25 +368,7 @@
                 <w:sz w:val="24"/>
                 <w:szCs w:val="24"/>
               </w:rPr>
-              <w:t xml:space="preserve">Das Projektthema wird durch die Dozenten Herr Holland-Merten und Herr </w:t>
-            </w:r>
-            <w:proofErr w:type="spellStart"/>
-            <w:r>
-              <w:rPr>
-                <w:color w:val="auto"/>
-                <w:sz w:val="24"/>
-                <w:szCs w:val="24"/>
-              </w:rPr>
-              <w:t>Auth</w:t>
-            </w:r>
-            <w:proofErr w:type="spellEnd"/>
-            <w:r>
-              <w:rPr>
-                <w:color w:val="auto"/>
-                <w:sz w:val="24"/>
-                <w:szCs w:val="24"/>
-              </w:rPr>
-              <w:t xml:space="preserve"> nicht anerkannt und somit die Idee verworfen.</w:t>
+              <w:t>Das Projektthema wird durch die Dozenten Herr Holland-Merten und Herr Auth nicht anerkannt und somit die Idee verworfen.</w:t>
             </w:r>
           </w:p>
         </w:tc>
@@ -1079,13 +832,78 @@
         <w:jc w:val="both"/>
         <w:rPr>
           <w:b/>
+          <w:color w:val="auto"/>
+          <w:sz w:val="24"/>
+          <w:szCs w:val="24"/>
+        </w:rPr>
+      </w:pPr>
+    </w:p>
+    <w:p>
+      <w:pPr>
+        <w:jc w:val="both"/>
+        <w:rPr>
+          <w:b/>
+          <w:color w:val="auto"/>
+          <w:sz w:val="24"/>
+          <w:szCs w:val="24"/>
+        </w:rPr>
+      </w:pPr>
+    </w:p>
+    <w:p>
+      <w:pPr>
+        <w:jc w:val="both"/>
+        <w:rPr>
+          <w:b/>
+          <w:color w:val="auto"/>
+          <w:sz w:val="24"/>
+          <w:szCs w:val="24"/>
+        </w:rPr>
+      </w:pPr>
+    </w:p>
+    <w:p>
+      <w:pPr>
+        <w:jc w:val="both"/>
+        <w:rPr>
+          <w:b/>
+          <w:color w:val="auto"/>
+          <w:sz w:val="24"/>
+          <w:szCs w:val="24"/>
+        </w:rPr>
+      </w:pPr>
+    </w:p>
+    <w:p>
+      <w:pPr>
+        <w:jc w:val="both"/>
+        <w:rPr>
+          <w:b/>
+          <w:color w:val="auto"/>
+          <w:sz w:val="24"/>
+          <w:szCs w:val="24"/>
+        </w:rPr>
+      </w:pPr>
+    </w:p>
+    <w:p>
+      <w:pPr>
+        <w:jc w:val="both"/>
+        <w:rPr>
+          <w:b/>
+          <w:color w:val="auto"/>
+          <w:sz w:val="24"/>
+          <w:szCs w:val="24"/>
+        </w:rPr>
+      </w:pPr>
+    </w:p>
+    <w:p>
+      <w:pPr>
+        <w:jc w:val="both"/>
+        <w:rPr>
+          <w:b/>
           <w:i/>
           <w:color w:val="auto"/>
           <w:sz w:val="24"/>
           <w:szCs w:val="24"/>
         </w:rPr>
       </w:pPr>
-      <w:proofErr w:type="spellStart"/>
       <w:r>
         <w:rPr>
           <w:b/>
@@ -1093,6 +911,7 @@
           <w:sz w:val="24"/>
           <w:szCs w:val="24"/>
         </w:rPr>
+        <w:lastRenderedPageBreak/>
         <w:t>Stakeholder</w:t>
       </w:r>
       <w:r>
@@ -1113,7 +932,6 @@
         </w:rPr>
         <w:t>e</w:t>
       </w:r>
-      <w:proofErr w:type="spellEnd"/>
       <w:r>
         <w:rPr>
           <w:b/>
@@ -1169,7 +987,6 @@
         </w:rPr>
         <w:t xml:space="preserve">Basis: </w:t>
       </w:r>
-      <w:proofErr w:type="spellStart"/>
       <w:r>
         <w:rPr>
           <w:b/>
@@ -1180,7 +997,6 @@
         </w:rPr>
         <w:t>Stakeholderanalyse</w:t>
       </w:r>
-      <w:proofErr w:type="spellEnd"/>
     </w:p>
     <w:p>
       <w:pPr>
@@ -1205,7 +1021,7 @@
           <w:insideH w:val="single" w:sz="4" w:space="0" w:color="auto"/>
           <w:insideV w:val="single" w:sz="4" w:space="0" w:color="auto"/>
         </w:tblBorders>
-        <w:tblLook w:val="04A0"/>
+        <w:tblLook w:val="04A0" w:firstRow="1" w:lastRow="0" w:firstColumn="1" w:lastColumn="0" w:noHBand="0" w:noVBand="1"/>
       </w:tblPr>
       <w:tblGrid>
         <w:gridCol w:w="954"/>
@@ -1547,7 +1363,7 @@
           <w:insideH w:val="single" w:sz="4" w:space="0" w:color="auto"/>
           <w:insideV w:val="single" w:sz="4" w:space="0" w:color="auto"/>
         </w:tblBorders>
-        <w:tblLook w:val="04A0"/>
+        <w:tblLook w:val="04A0" w:firstRow="1" w:lastRow="0" w:firstColumn="1" w:lastColumn="0" w:noHBand="0" w:noVBand="1"/>
       </w:tblPr>
       <w:tblGrid>
         <w:gridCol w:w="954"/>
@@ -1733,17 +1549,6 @@
         </w:tc>
       </w:tr>
     </w:tbl>
-    <w:p>
-      <w:pPr>
-        <w:jc w:val="both"/>
-        <w:rPr>
-          <w:b/>
-          <w:color w:val="auto"/>
-          <w:sz w:val="24"/>
-          <w:szCs w:val="24"/>
-        </w:rPr>
-      </w:pPr>
-    </w:p>
     <w:p>
       <w:pPr>
         <w:rPr>
@@ -1849,7 +1654,7 @@
           <w:insideH w:val="single" w:sz="4" w:space="0" w:color="auto"/>
           <w:insideV w:val="single" w:sz="4" w:space="0" w:color="auto"/>
         </w:tblBorders>
-        <w:tblLook w:val="04A0"/>
+        <w:tblLook w:val="04A0" w:firstRow="1" w:lastRow="0" w:firstColumn="1" w:lastColumn="0" w:noHBand="0" w:noVBand="1"/>
       </w:tblPr>
       <w:tblGrid>
         <w:gridCol w:w="954"/>
@@ -2360,17 +2165,6 @@
       <w:pPr>
         <w:rPr>
           <w:b/>
-          <w:i/>
-          <w:color w:val="auto"/>
-          <w:sz w:val="24"/>
-          <w:szCs w:val="24"/>
-        </w:rPr>
-      </w:pPr>
-    </w:p>
-    <w:p>
-      <w:pPr>
-        <w:rPr>
-          <w:b/>
           <w:color w:val="auto"/>
           <w:sz w:val="24"/>
           <w:szCs w:val="24"/>
@@ -2411,73 +2205,17 @@
           <w:sz w:val="24"/>
           <w:szCs w:val="24"/>
         </w:rPr>
-        <w:t>Terminrisiken die Korrelationen beim Auftreten mehrerer Terminüberschreitungen</w:t>
+        <w:t>Terminrisiken die Korrelationen beim Auftreten mehrerer Terminüberschreitunge</w:t>
       </w:r>
-    </w:p>
-    <w:p>
-      <w:pPr>
+      <w:r>
         <w:rPr>
           <w:b/>
-          <w:color w:val="FF0000"/>
-          <w:sz w:val="24"/>
-          <w:szCs w:val="24"/>
-        </w:rPr>
-      </w:pPr>
-    </w:p>
-    <w:p>
-      <w:pPr>
-        <w:jc w:val="both"/>
-        <w:rPr>
-          <w:b/>
-          <w:color w:val="auto"/>
-          <w:sz w:val="24"/>
-          <w:szCs w:val="24"/>
-        </w:rPr>
-      </w:pPr>
-    </w:p>
-    <w:p>
-      <w:pPr>
-        <w:jc w:val="both"/>
-        <w:rPr>
-          <w:b/>
-          <w:color w:val="auto"/>
-          <w:sz w:val="24"/>
-          <w:szCs w:val="24"/>
-        </w:rPr>
-      </w:pPr>
-    </w:p>
-    <w:p>
-      <w:pPr>
-        <w:jc w:val="both"/>
-        <w:rPr>
-          <w:b/>
-          <w:color w:val="auto"/>
-          <w:sz w:val="24"/>
-          <w:szCs w:val="24"/>
-        </w:rPr>
-      </w:pPr>
-    </w:p>
-    <w:p>
-      <w:pPr>
-        <w:jc w:val="both"/>
-        <w:rPr>
-          <w:b/>
-          <w:color w:val="auto"/>
-          <w:sz w:val="24"/>
-          <w:szCs w:val="24"/>
-        </w:rPr>
-      </w:pPr>
-    </w:p>
-    <w:p>
-      <w:pPr>
-        <w:jc w:val="both"/>
-        <w:rPr>
-          <w:b/>
-          <w:color w:val="auto"/>
-          <w:sz w:val="24"/>
-          <w:szCs w:val="24"/>
-        </w:rPr>
-      </w:pPr>
+          <w:color w:val="auto"/>
+          <w:sz w:val="24"/>
+          <w:szCs w:val="24"/>
+        </w:rPr>
+        <w:t>n</w:t>
+      </w:r>
     </w:p>
     <w:p>
       <w:pPr>
@@ -2553,7 +2291,7 @@
           <w:insideH w:val="single" w:sz="4" w:space="0" w:color="auto"/>
           <w:insideV w:val="single" w:sz="4" w:space="0" w:color="auto"/>
         </w:tblBorders>
-        <w:tblLook w:val="04A0"/>
+        <w:tblLook w:val="04A0" w:firstRow="1" w:lastRow="0" w:firstColumn="1" w:lastColumn="0" w:noHBand="0" w:noVBand="1"/>
       </w:tblPr>
       <w:tblGrid>
         <w:gridCol w:w="954"/>
@@ -3546,6 +3284,42 @@
               <w:t>Die Projektdokumentation kann erst verspätet eingereicht werden.</w:t>
             </w:r>
           </w:p>
+          <w:p>
+            <w:pPr>
+              <w:rPr>
+                <w:color w:val="auto"/>
+                <w:sz w:val="24"/>
+                <w:szCs w:val="24"/>
+              </w:rPr>
+            </w:pPr>
+          </w:p>
+          <w:p>
+            <w:pPr>
+              <w:rPr>
+                <w:color w:val="auto"/>
+                <w:sz w:val="24"/>
+                <w:szCs w:val="24"/>
+              </w:rPr>
+            </w:pPr>
+          </w:p>
+          <w:p>
+            <w:pPr>
+              <w:rPr>
+                <w:color w:val="auto"/>
+                <w:sz w:val="24"/>
+                <w:szCs w:val="24"/>
+              </w:rPr>
+            </w:pPr>
+          </w:p>
+          <w:p>
+            <w:pPr>
+              <w:rPr>
+                <w:color w:val="auto"/>
+                <w:sz w:val="24"/>
+                <w:szCs w:val="24"/>
+              </w:rPr>
+            </w:pPr>
+          </w:p>
         </w:tc>
         <w:tc>
           <w:tcPr>
@@ -3622,6 +3396,7 @@
                 <w:sz w:val="24"/>
                 <w:szCs w:val="24"/>
               </w:rPr>
+              <w:lastRenderedPageBreak/>
               <w:t>T.4</w:t>
             </w:r>
           </w:p>
@@ -3712,7 +3487,6 @@
                 <w:sz w:val="24"/>
                 <w:szCs w:val="24"/>
               </w:rPr>
-              <w:lastRenderedPageBreak/>
               <w:t>T.5</w:t>
             </w:r>
           </w:p>
@@ -3807,10 +3581,7 @@
     </w:p>
     <w:p>
       <w:pPr>
-        <w:jc w:val="both"/>
-        <w:rPr>
-          <w:b/>
-          <w:i/>
+        <w:rPr>
           <w:color w:val="auto"/>
           <w:sz w:val="24"/>
           <w:szCs w:val="24"/>
@@ -3818,256 +3589,27 @@
       </w:pPr>
       <w:r>
         <w:rPr>
-          <w:i/>
-          <w:color w:val="auto"/>
-          <w:sz w:val="24"/>
-          <w:szCs w:val="24"/>
-        </w:rPr>
-        <w:t xml:space="preserve">Zur Bewertung der Risiken sind die Kriterien </w:t>
+          <w:color w:val="auto"/>
+          <w:sz w:val="24"/>
+          <w:szCs w:val="24"/>
+        </w:rPr>
+        <w:t xml:space="preserve">Die Risiken werden </w:t>
       </w:r>
       <w:r>
         <w:rPr>
-          <w:b/>
-          <w:i/>
-          <w:color w:val="auto"/>
-          <w:sz w:val="24"/>
-          <w:szCs w:val="24"/>
-        </w:rPr>
-        <w:t>Eintrittswahrscheinlichkeit (EW)</w:t>
+          <w:color w:val="auto"/>
+          <w:sz w:val="24"/>
+          <w:szCs w:val="24"/>
+        </w:rPr>
+        <w:t xml:space="preserve">anhand ihrer Eintrittswahrscheinlichkeit und ihrer Schadenshöhe einem Risikowert zugeordnet, welcher in ein Risikoportfolio eingetragen werden kann. Dieser Risikowert zeigt wie hoch die Priorität eines bestimmten Risikos </w:t>
       </w:r>
       <w:r>
         <w:rPr>
-          <w:i/>
-          <w:color w:val="auto"/>
-          <w:sz w:val="24"/>
-          <w:szCs w:val="24"/>
-        </w:rPr>
-        <w:t xml:space="preserve"> – in % oder einer anderen, groben Skala – und </w:t>
-      </w:r>
-      <w:r>
-        <w:rPr>
-          <w:b/>
-          <w:i/>
-          <w:color w:val="auto"/>
-          <w:sz w:val="24"/>
-          <w:szCs w:val="24"/>
-        </w:rPr>
-        <w:t xml:space="preserve">Tragweite bzw. Schadenshöhe (TW) </w:t>
-      </w:r>
-      <w:r>
-        <w:rPr>
-          <w:i/>
-          <w:color w:val="auto"/>
-          <w:sz w:val="24"/>
-          <w:szCs w:val="24"/>
-        </w:rPr>
-        <w:t xml:space="preserve">– in € oder, falls eine solche Bewertung nicht möglich ist, einer anderen Skala anzusetzen. Daraus ergibt sich zur Prioritätensetzung im Umgang mit den einzelnen Risiken ein jeweiliger </w:t>
-      </w:r>
-      <w:r>
-        <w:rPr>
-          <w:b/>
-          <w:i/>
-          <w:color w:val="auto"/>
-          <w:sz w:val="24"/>
-          <w:szCs w:val="24"/>
-        </w:rPr>
-        <w:t>Risikowert (RW): RW = EW x TW.</w:t>
-      </w:r>
-    </w:p>
-    <w:p>
-      <w:pPr>
-        <w:jc w:val="both"/>
-        <w:rPr>
-          <w:i/>
-          <w:color w:val="auto"/>
-          <w:sz w:val="24"/>
-          <w:szCs w:val="24"/>
-        </w:rPr>
-      </w:pPr>
-      <w:r>
-        <w:rPr>
-          <w:i/>
-          <w:color w:val="auto"/>
-          <w:sz w:val="24"/>
-          <w:szCs w:val="24"/>
-        </w:rPr>
-        <w:t>Für den Umgang mit Risiken gibt es folgende prinzipiellen Ansätze:</w:t>
-      </w:r>
-    </w:p>
-    <w:p>
-      <w:pPr>
-        <w:jc w:val="both"/>
-        <w:rPr>
-          <w:i/>
-          <w:color w:val="auto"/>
-          <w:sz w:val="24"/>
-          <w:szCs w:val="24"/>
-        </w:rPr>
-      </w:pPr>
-      <w:r>
-        <w:rPr>
-          <w:i/>
-          <w:color w:val="auto"/>
-          <w:sz w:val="24"/>
-          <w:szCs w:val="24"/>
-        </w:rPr>
-        <w:t>Präventive bzw. reaktive Maßnahmen als</w:t>
-      </w:r>
-    </w:p>
-    <w:p>
-      <w:pPr>
-        <w:numPr>
-          <w:ilvl w:val="0"/>
-          <w:numId w:val="2"/>
-        </w:numPr>
-        <w:jc w:val="both"/>
-        <w:rPr>
-          <w:i/>
-          <w:color w:val="auto"/>
-          <w:sz w:val="24"/>
-          <w:szCs w:val="24"/>
-        </w:rPr>
-        <w:sectPr>
-          <w:pgSz w:w="16836" w:h="11904" w:orient="landscape" w:code="9"/>
-          <w:pgMar w:top="1440" w:right="1440" w:bottom="1440" w:left="1440" w:header="357" w:footer="357" w:gutter="0"/>
-          <w:cols w:space="720"/>
-        </w:sectPr>
-      </w:pPr>
-    </w:p>
-    <w:p>
-      <w:pPr>
-        <w:numPr>
-          <w:ilvl w:val="0"/>
-          <w:numId w:val="2"/>
-        </w:numPr>
-        <w:jc w:val="both"/>
-        <w:rPr>
-          <w:i/>
-          <w:color w:val="auto"/>
-          <w:sz w:val="24"/>
-          <w:szCs w:val="24"/>
-        </w:rPr>
-      </w:pPr>
-      <w:r>
-        <w:rPr>
-          <w:i/>
-          <w:color w:val="auto"/>
-          <w:sz w:val="24"/>
-          <w:szCs w:val="24"/>
-        </w:rPr>
-        <w:lastRenderedPageBreak/>
-        <w:t>Risikoausschluss</w:t>
-      </w:r>
-    </w:p>
-    <w:p>
-      <w:pPr>
-        <w:numPr>
-          <w:ilvl w:val="0"/>
-          <w:numId w:val="2"/>
-        </w:numPr>
-        <w:jc w:val="both"/>
-        <w:rPr>
-          <w:i/>
-          <w:color w:val="auto"/>
-          <w:sz w:val="24"/>
-          <w:szCs w:val="24"/>
-        </w:rPr>
-      </w:pPr>
-      <w:r>
-        <w:rPr>
-          <w:i/>
-          <w:color w:val="auto"/>
-          <w:sz w:val="24"/>
-          <w:szCs w:val="24"/>
-        </w:rPr>
-        <w:t>Risikominimierung</w:t>
-      </w:r>
-    </w:p>
-    <w:p>
-      <w:pPr>
-        <w:numPr>
-          <w:ilvl w:val="0"/>
-          <w:numId w:val="2"/>
-        </w:numPr>
-        <w:jc w:val="both"/>
-        <w:rPr>
-          <w:i/>
-          <w:color w:val="auto"/>
-          <w:sz w:val="24"/>
-          <w:szCs w:val="24"/>
-        </w:rPr>
-      </w:pPr>
-      <w:r>
-        <w:rPr>
-          <w:i/>
-          <w:color w:val="auto"/>
-          <w:sz w:val="24"/>
-          <w:szCs w:val="24"/>
-        </w:rPr>
-        <w:lastRenderedPageBreak/>
-        <w:t>Risikoübertrag</w:t>
-      </w:r>
-    </w:p>
-    <w:p>
-      <w:pPr>
-        <w:numPr>
-          <w:ilvl w:val="0"/>
-          <w:numId w:val="2"/>
-        </w:numPr>
-        <w:jc w:val="both"/>
-        <w:rPr>
-          <w:i/>
-          <w:color w:val="auto"/>
-          <w:sz w:val="24"/>
-          <w:szCs w:val="24"/>
-        </w:rPr>
-      </w:pPr>
-      <w:r>
-        <w:rPr>
-          <w:i/>
-          <w:color w:val="auto"/>
-          <w:sz w:val="24"/>
-          <w:szCs w:val="24"/>
-        </w:rPr>
-        <w:t>Risikoakzeptanz bzw. Risiko selbst tragen</w:t>
-      </w:r>
-    </w:p>
-    <w:p>
-      <w:pPr>
-        <w:jc w:val="both"/>
-        <w:rPr>
-          <w:i/>
-          <w:color w:val="auto"/>
-          <w:sz w:val="24"/>
-          <w:szCs w:val="24"/>
-        </w:rPr>
-        <w:sectPr>
-          <w:type w:val="continuous"/>
-          <w:pgSz w:w="16836" w:h="11904" w:orient="landscape" w:code="9"/>
-          <w:pgMar w:top="1440" w:right="1440" w:bottom="1440" w:left="1440" w:header="357" w:footer="357" w:gutter="0"/>
-          <w:cols w:num="2" w:space="720"/>
-        </w:sectPr>
-      </w:pPr>
-    </w:p>
-    <w:p>
-      <w:pPr>
-        <w:jc w:val="both"/>
-        <w:rPr>
-          <w:i/>
-          <w:color w:val="auto"/>
-          <w:sz w:val="24"/>
-          <w:szCs w:val="24"/>
-        </w:rPr>
-      </w:pPr>
-      <w:r>
-        <w:rPr>
-          <w:i/>
-          <w:color w:val="auto"/>
-          <w:sz w:val="24"/>
-          <w:szCs w:val="24"/>
-        </w:rPr>
-        <w:lastRenderedPageBreak/>
-        <w:t>Für den jeweiligen Risikoumgang ist es wichtig, auch dafür entstehende Kosten zu kalkulieren.</w:t>
+          <w:color w:val="auto"/>
+          <w:sz w:val="24"/>
+          <w:szCs w:val="24"/>
+        </w:rPr>
+        <w:t>ist und welche Risiken besonders beachtet werden müssen.</w:t>
       </w:r>
     </w:p>
     <w:p>
@@ -4101,14 +3643,14 @@
           <w:insideH w:val="single" w:sz="4" w:space="0" w:color="auto"/>
           <w:insideV w:val="single" w:sz="4" w:space="0" w:color="auto"/>
         </w:tblBorders>
-        <w:tblLook w:val="04A0"/>
+        <w:tblLook w:val="04A0" w:firstRow="1" w:lastRow="0" w:firstColumn="1" w:lastColumn="0" w:noHBand="0" w:noVBand="1"/>
       </w:tblPr>
       <w:tblGrid>
         <w:gridCol w:w="804"/>
-        <w:gridCol w:w="3629"/>
-        <w:gridCol w:w="1204"/>
-        <w:gridCol w:w="998"/>
-        <w:gridCol w:w="1101"/>
+        <w:gridCol w:w="3982"/>
+        <w:gridCol w:w="1134"/>
+        <w:gridCol w:w="992"/>
+        <w:gridCol w:w="824"/>
         <w:gridCol w:w="6436"/>
       </w:tblGrid>
       <w:tr>
@@ -4138,7 +3680,7 @@
         </w:tc>
         <w:tc>
           <w:tcPr>
-            <w:tcW w:w="3629" w:type="dxa"/>
+            <w:tcW w:w="3982" w:type="dxa"/>
             <w:shd w:val="clear" w:color="auto" w:fill="auto"/>
           </w:tcPr>
           <w:p>
@@ -4162,7 +3704,7 @@
         </w:tc>
         <w:tc>
           <w:tcPr>
-            <w:tcW w:w="1204" w:type="dxa"/>
+            <w:tcW w:w="1134" w:type="dxa"/>
           </w:tcPr>
           <w:p>
             <w:pPr>
@@ -4239,7 +3781,7 @@
         </w:tc>
         <w:tc>
           <w:tcPr>
-            <w:tcW w:w="998" w:type="dxa"/>
+            <w:tcW w:w="992" w:type="dxa"/>
           </w:tcPr>
           <w:p>
             <w:pPr>
@@ -4316,7 +3858,7 @@
         </w:tc>
         <w:tc>
           <w:tcPr>
-            <w:tcW w:w="1101" w:type="dxa"/>
+            <w:tcW w:w="824" w:type="dxa"/>
           </w:tcPr>
           <w:p>
             <w:pPr>
@@ -4397,7 +3939,7 @@
         </w:tc>
         <w:tc>
           <w:tcPr>
-            <w:tcW w:w="3629" w:type="dxa"/>
+            <w:tcW w:w="3982" w:type="dxa"/>
             <w:shd w:val="clear" w:color="auto" w:fill="auto"/>
           </w:tcPr>
           <w:p>
@@ -4420,7 +3962,7 @@
         </w:tc>
         <w:tc>
           <w:tcPr>
-            <w:tcW w:w="1204" w:type="dxa"/>
+            <w:tcW w:w="1134" w:type="dxa"/>
           </w:tcPr>
           <w:p>
             <w:pPr>
@@ -4442,7 +3984,7 @@
         </w:tc>
         <w:tc>
           <w:tcPr>
-            <w:tcW w:w="998" w:type="dxa"/>
+            <w:tcW w:w="992" w:type="dxa"/>
           </w:tcPr>
           <w:p>
             <w:pPr>
@@ -4464,7 +4006,7 @@
         </w:tc>
         <w:tc>
           <w:tcPr>
-            <w:tcW w:w="1101" w:type="dxa"/>
+            <w:tcW w:w="824" w:type="dxa"/>
           </w:tcPr>
           <w:p>
             <w:pPr>
@@ -4536,7 +4078,7 @@
         </w:tc>
         <w:tc>
           <w:tcPr>
-            <w:tcW w:w="3629" w:type="dxa"/>
+            <w:tcW w:w="3982" w:type="dxa"/>
             <w:shd w:val="clear" w:color="auto" w:fill="auto"/>
           </w:tcPr>
           <w:p>
@@ -4559,7 +4101,7 @@
         </w:tc>
         <w:tc>
           <w:tcPr>
-            <w:tcW w:w="1204" w:type="dxa"/>
+            <w:tcW w:w="1134" w:type="dxa"/>
           </w:tcPr>
           <w:p>
             <w:pPr>
@@ -4581,7 +4123,7 @@
         </w:tc>
         <w:tc>
           <w:tcPr>
-            <w:tcW w:w="998" w:type="dxa"/>
+            <w:tcW w:w="992" w:type="dxa"/>
           </w:tcPr>
           <w:p>
             <w:pPr>
@@ -4603,7 +4145,7 @@
         </w:tc>
         <w:tc>
           <w:tcPr>
-            <w:tcW w:w="1101" w:type="dxa"/>
+            <w:tcW w:w="824" w:type="dxa"/>
           </w:tcPr>
           <w:p>
             <w:pPr>
@@ -4657,6 +4199,9 @@
         </w:tc>
       </w:tr>
       <w:tr>
+        <w:trPr>
+          <w:trHeight w:val="630"/>
+        </w:trPr>
         <w:tc>
           <w:tcPr>
             <w:tcW w:w="804" w:type="dxa"/>
@@ -4683,7 +4228,7 @@
         </w:tc>
         <w:tc>
           <w:tcPr>
-            <w:tcW w:w="3629" w:type="dxa"/>
+            <w:tcW w:w="3982" w:type="dxa"/>
             <w:shd w:val="clear" w:color="auto" w:fill="auto"/>
           </w:tcPr>
           <w:p>
@@ -4722,7 +4267,7 @@
         </w:tc>
         <w:tc>
           <w:tcPr>
-            <w:tcW w:w="1204" w:type="dxa"/>
+            <w:tcW w:w="1134" w:type="dxa"/>
           </w:tcPr>
           <w:p>
             <w:pPr>
@@ -4744,7 +4289,7 @@
         </w:tc>
         <w:tc>
           <w:tcPr>
-            <w:tcW w:w="998" w:type="dxa"/>
+            <w:tcW w:w="992" w:type="dxa"/>
           </w:tcPr>
           <w:p>
             <w:pPr>
@@ -4766,7 +4311,7 @@
         </w:tc>
         <w:tc>
           <w:tcPr>
-            <w:tcW w:w="1101" w:type="dxa"/>
+            <w:tcW w:w="824" w:type="dxa"/>
           </w:tcPr>
           <w:p>
             <w:pPr>
@@ -4879,7 +4424,7 @@
         </w:tc>
         <w:tc>
           <w:tcPr>
-            <w:tcW w:w="3629" w:type="dxa"/>
+            <w:tcW w:w="3982" w:type="dxa"/>
             <w:shd w:val="clear" w:color="auto" w:fill="auto"/>
           </w:tcPr>
           <w:p>
@@ -4902,7 +4447,7 @@
         </w:tc>
         <w:tc>
           <w:tcPr>
-            <w:tcW w:w="1204" w:type="dxa"/>
+            <w:tcW w:w="1134" w:type="dxa"/>
           </w:tcPr>
           <w:p>
             <w:pPr>
@@ -4924,7 +4469,7 @@
         </w:tc>
         <w:tc>
           <w:tcPr>
-            <w:tcW w:w="998" w:type="dxa"/>
+            <w:tcW w:w="992" w:type="dxa"/>
           </w:tcPr>
           <w:p>
             <w:pPr>
@@ -4946,7 +4491,7 @@
         </w:tc>
         <w:tc>
           <w:tcPr>
-            <w:tcW w:w="1101" w:type="dxa"/>
+            <w:tcW w:w="824" w:type="dxa"/>
           </w:tcPr>
           <w:p>
             <w:pPr>
@@ -5026,7 +4571,7 @@
         </w:tc>
         <w:tc>
           <w:tcPr>
-            <w:tcW w:w="3629" w:type="dxa"/>
+            <w:tcW w:w="3982" w:type="dxa"/>
             <w:shd w:val="clear" w:color="auto" w:fill="auto"/>
           </w:tcPr>
           <w:p>
@@ -5049,7 +4594,7 @@
         </w:tc>
         <w:tc>
           <w:tcPr>
-            <w:tcW w:w="1204" w:type="dxa"/>
+            <w:tcW w:w="1134" w:type="dxa"/>
           </w:tcPr>
           <w:p>
             <w:pPr>
@@ -5071,7 +4616,7 @@
         </w:tc>
         <w:tc>
           <w:tcPr>
-            <w:tcW w:w="998" w:type="dxa"/>
+            <w:tcW w:w="992" w:type="dxa"/>
           </w:tcPr>
           <w:p>
             <w:pPr>
@@ -5093,7 +4638,7 @@
         </w:tc>
         <w:tc>
           <w:tcPr>
-            <w:tcW w:w="1101" w:type="dxa"/>
+            <w:tcW w:w="824" w:type="dxa"/>
           </w:tcPr>
           <w:p>
             <w:pPr>
@@ -5139,6 +4684,9 @@
         </w:tc>
       </w:tr>
       <w:tr>
+        <w:trPr>
+          <w:trHeight w:val="945"/>
+        </w:trPr>
         <w:tc>
           <w:tcPr>
             <w:tcW w:w="804" w:type="dxa"/>
@@ -5165,7 +4713,7 @@
         </w:tc>
         <w:tc>
           <w:tcPr>
-            <w:tcW w:w="3629" w:type="dxa"/>
+            <w:tcW w:w="3982" w:type="dxa"/>
             <w:shd w:val="clear" w:color="auto" w:fill="auto"/>
           </w:tcPr>
           <w:p>
@@ -5188,7 +4736,7 @@
         </w:tc>
         <w:tc>
           <w:tcPr>
-            <w:tcW w:w="1204" w:type="dxa"/>
+            <w:tcW w:w="1134" w:type="dxa"/>
           </w:tcPr>
           <w:p>
             <w:pPr>
@@ -5210,7 +4758,7 @@
         </w:tc>
         <w:tc>
           <w:tcPr>
-            <w:tcW w:w="998" w:type="dxa"/>
+            <w:tcW w:w="992" w:type="dxa"/>
           </w:tcPr>
           <w:p>
             <w:pPr>
@@ -5232,7 +4780,7 @@
         </w:tc>
         <w:tc>
           <w:tcPr>
-            <w:tcW w:w="1101" w:type="dxa"/>
+            <w:tcW w:w="824" w:type="dxa"/>
           </w:tcPr>
           <w:p>
             <w:pPr>
@@ -5307,7 +4855,6 @@
                 <w:sz w:val="24"/>
                 <w:szCs w:val="24"/>
               </w:rPr>
-              <w:lastRenderedPageBreak/>
               <w:t>SH.</w:t>
             </w:r>
             <w:r>
@@ -5322,7 +4869,7 @@
         </w:tc>
         <w:tc>
           <w:tcPr>
-            <w:tcW w:w="3629" w:type="dxa"/>
+            <w:tcW w:w="3982" w:type="dxa"/>
             <w:shd w:val="clear" w:color="auto" w:fill="auto"/>
           </w:tcPr>
           <w:p>
@@ -5342,10 +4889,28 @@
               <w:t>Andere Studienfächer und die tägliche Arbeit hemmen den Projektfortschritt und Erfolg</w:t>
             </w:r>
           </w:p>
-        </w:tc>
-        <w:tc>
-          <w:tcPr>
-            <w:tcW w:w="1204" w:type="dxa"/>
+          <w:p>
+            <w:pPr>
+              <w:rPr>
+                <w:color w:val="auto"/>
+                <w:sz w:val="24"/>
+                <w:szCs w:val="24"/>
+              </w:rPr>
+            </w:pPr>
+          </w:p>
+          <w:p>
+            <w:pPr>
+              <w:rPr>
+                <w:color w:val="auto"/>
+                <w:sz w:val="24"/>
+                <w:szCs w:val="24"/>
+              </w:rPr>
+            </w:pPr>
+          </w:p>
+        </w:tc>
+        <w:tc>
+          <w:tcPr>
+            <w:tcW w:w="1134" w:type="dxa"/>
           </w:tcPr>
           <w:p>
             <w:pPr>
@@ -5367,7 +4932,7 @@
         </w:tc>
         <w:tc>
           <w:tcPr>
-            <w:tcW w:w="998" w:type="dxa"/>
+            <w:tcW w:w="992" w:type="dxa"/>
           </w:tcPr>
           <w:p>
             <w:pPr>
@@ -5389,7 +4954,7 @@
         </w:tc>
         <w:tc>
           <w:tcPr>
-            <w:tcW w:w="1101" w:type="dxa"/>
+            <w:tcW w:w="824" w:type="dxa"/>
           </w:tcPr>
           <w:p>
             <w:pPr>
@@ -5469,7 +5034,7 @@
         </w:tc>
         <w:tc>
           <w:tcPr>
-            <w:tcW w:w="3629" w:type="dxa"/>
+            <w:tcW w:w="3982" w:type="dxa"/>
             <w:shd w:val="clear" w:color="auto" w:fill="auto"/>
           </w:tcPr>
           <w:p>
@@ -5500,7 +5065,7 @@
         </w:tc>
         <w:tc>
           <w:tcPr>
-            <w:tcW w:w="1204" w:type="dxa"/>
+            <w:tcW w:w="1134" w:type="dxa"/>
           </w:tcPr>
           <w:p>
             <w:pPr>
@@ -5522,7 +5087,7 @@
         </w:tc>
         <w:tc>
           <w:tcPr>
-            <w:tcW w:w="998" w:type="dxa"/>
+            <w:tcW w:w="992" w:type="dxa"/>
           </w:tcPr>
           <w:p>
             <w:pPr>
@@ -5544,7 +5109,7 @@
         </w:tc>
         <w:tc>
           <w:tcPr>
-            <w:tcW w:w="1101" w:type="dxa"/>
+            <w:tcW w:w="824" w:type="dxa"/>
           </w:tcPr>
           <w:p>
             <w:pPr>
@@ -5616,7 +5181,7 @@
         </w:tc>
         <w:tc>
           <w:tcPr>
-            <w:tcW w:w="3629" w:type="dxa"/>
+            <w:tcW w:w="3982" w:type="dxa"/>
             <w:shd w:val="clear" w:color="auto" w:fill="auto"/>
           </w:tcPr>
           <w:p>
@@ -5655,7 +5220,7 @@
         </w:tc>
         <w:tc>
           <w:tcPr>
-            <w:tcW w:w="1204" w:type="dxa"/>
+            <w:tcW w:w="1134" w:type="dxa"/>
           </w:tcPr>
           <w:p>
             <w:pPr>
@@ -5677,7 +5242,7 @@
         </w:tc>
         <w:tc>
           <w:tcPr>
-            <w:tcW w:w="998" w:type="dxa"/>
+            <w:tcW w:w="992" w:type="dxa"/>
           </w:tcPr>
           <w:p>
             <w:pPr>
@@ -5699,7 +5264,7 @@
         </w:tc>
         <w:tc>
           <w:tcPr>
-            <w:tcW w:w="1101" w:type="dxa"/>
+            <w:tcW w:w="824" w:type="dxa"/>
           </w:tcPr>
           <w:p>
             <w:pPr>
@@ -5771,7 +5336,7 @@
         </w:tc>
         <w:tc>
           <w:tcPr>
-            <w:tcW w:w="3629" w:type="dxa"/>
+            <w:tcW w:w="3982" w:type="dxa"/>
             <w:shd w:val="clear" w:color="auto" w:fill="auto"/>
           </w:tcPr>
           <w:p>
@@ -5794,7 +5359,7 @@
         </w:tc>
         <w:tc>
           <w:tcPr>
-            <w:tcW w:w="1204" w:type="dxa"/>
+            <w:tcW w:w="1134" w:type="dxa"/>
           </w:tcPr>
           <w:p>
             <w:pPr>
@@ -5816,7 +5381,7 @@
         </w:tc>
         <w:tc>
           <w:tcPr>
-            <w:tcW w:w="998" w:type="dxa"/>
+            <w:tcW w:w="992" w:type="dxa"/>
           </w:tcPr>
           <w:p>
             <w:pPr>
@@ -5838,7 +5403,7 @@
         </w:tc>
         <w:tc>
           <w:tcPr>
-            <w:tcW w:w="1101" w:type="dxa"/>
+            <w:tcW w:w="824" w:type="dxa"/>
           </w:tcPr>
           <w:p>
             <w:pPr>
@@ -5910,7 +5475,7 @@
         </w:tc>
         <w:tc>
           <w:tcPr>
-            <w:tcW w:w="3629" w:type="dxa"/>
+            <w:tcW w:w="3982" w:type="dxa"/>
             <w:shd w:val="clear" w:color="auto" w:fill="auto"/>
           </w:tcPr>
           <w:p>
@@ -5933,7 +5498,7 @@
         </w:tc>
         <w:tc>
           <w:tcPr>
-            <w:tcW w:w="1204" w:type="dxa"/>
+            <w:tcW w:w="1134" w:type="dxa"/>
           </w:tcPr>
           <w:p>
             <w:pPr>
@@ -5955,7 +5520,7 @@
         </w:tc>
         <w:tc>
           <w:tcPr>
-            <w:tcW w:w="998" w:type="dxa"/>
+            <w:tcW w:w="992" w:type="dxa"/>
           </w:tcPr>
           <w:p>
             <w:pPr>
@@ -5977,7 +5542,7 @@
         </w:tc>
         <w:tc>
           <w:tcPr>
-            <w:tcW w:w="1101" w:type="dxa"/>
+            <w:tcW w:w="824" w:type="dxa"/>
           </w:tcPr>
           <w:p>
             <w:pPr>
@@ -6049,7 +5614,7 @@
         </w:tc>
         <w:tc>
           <w:tcPr>
-            <w:tcW w:w="3629" w:type="dxa"/>
+            <w:tcW w:w="3982" w:type="dxa"/>
             <w:shd w:val="clear" w:color="auto" w:fill="auto"/>
           </w:tcPr>
           <w:p>
@@ -6072,7 +5637,7 @@
         </w:tc>
         <w:tc>
           <w:tcPr>
-            <w:tcW w:w="1204" w:type="dxa"/>
+            <w:tcW w:w="1134" w:type="dxa"/>
           </w:tcPr>
           <w:p>
             <w:pPr>
@@ -6094,7 +5659,7 @@
         </w:tc>
         <w:tc>
           <w:tcPr>
-            <w:tcW w:w="998" w:type="dxa"/>
+            <w:tcW w:w="992" w:type="dxa"/>
           </w:tcPr>
           <w:p>
             <w:pPr>
@@ -6116,7 +5681,7 @@
         </w:tc>
         <w:tc>
           <w:tcPr>
-            <w:tcW w:w="1101" w:type="dxa"/>
+            <w:tcW w:w="824" w:type="dxa"/>
           </w:tcPr>
           <w:p>
             <w:pPr>
@@ -6181,7 +5746,7 @@
         </w:tc>
         <w:tc>
           <w:tcPr>
-            <w:tcW w:w="3629" w:type="dxa"/>
+            <w:tcW w:w="3982" w:type="dxa"/>
             <w:shd w:val="clear" w:color="auto" w:fill="auto"/>
           </w:tcPr>
           <w:p>
@@ -6212,7 +5777,7 @@
         </w:tc>
         <w:tc>
           <w:tcPr>
-            <w:tcW w:w="1204" w:type="dxa"/>
+            <w:tcW w:w="1134" w:type="dxa"/>
           </w:tcPr>
           <w:p>
             <w:pPr>
@@ -6234,7 +5799,7 @@
         </w:tc>
         <w:tc>
           <w:tcPr>
-            <w:tcW w:w="998" w:type="dxa"/>
+            <w:tcW w:w="992" w:type="dxa"/>
           </w:tcPr>
           <w:p>
             <w:pPr>
@@ -6256,7 +5821,7 @@
         </w:tc>
         <w:tc>
           <w:tcPr>
-            <w:tcW w:w="1101" w:type="dxa"/>
+            <w:tcW w:w="824" w:type="dxa"/>
           </w:tcPr>
           <w:p>
             <w:pPr>
@@ -6402,6 +5967,517 @@
           <w:szCs w:val="24"/>
         </w:rPr>
       </w:pPr>
+      <w:r>
+        <w:rPr>
+          <w:color w:val="auto"/>
+          <w:sz w:val="24"/>
+          <w:szCs w:val="24"/>
+        </w:rPr>
+        <w:tab/>
+      </w:r>
+    </w:p>
+    <w:tbl>
+      <w:tblPr>
+        <w:tblStyle w:val="Tabellenraster"/>
+        <w:tblW w:w="0" w:type="auto"/>
+        <w:tblLook w:val="04A0" w:firstRow="1" w:lastRow="0" w:firstColumn="1" w:lastColumn="0" w:noHBand="0" w:noVBand="1"/>
+      </w:tblPr>
+      <w:tblGrid>
+        <w:gridCol w:w="2819"/>
+        <w:gridCol w:w="703"/>
+        <w:gridCol w:w="697"/>
+        <w:gridCol w:w="598"/>
+        <w:gridCol w:w="543"/>
+      </w:tblGrid>
+      <w:tr>
+        <w:tc>
+          <w:tcPr>
+            <w:tcW w:w="2819" w:type="dxa"/>
+          </w:tcPr>
+          <w:p>
+            <w:pPr>
+              <w:jc w:val="both"/>
+              <w:rPr>
+                <w:color w:val="auto"/>
+                <w:sz w:val="24"/>
+                <w:szCs w:val="24"/>
+              </w:rPr>
+            </w:pPr>
+            <w:r>
+              <w:rPr>
+                <w:color w:val="auto"/>
+                <w:sz w:val="24"/>
+                <w:szCs w:val="24"/>
+                <w:lang w:val="en-US"/>
+              </w:rPr>
+              <w:t>Priorität 1 (RW = 6):</w:t>
+            </w:r>
+            <w:r>
+              <w:rPr>
+                <w:color w:val="auto"/>
+                <w:sz w:val="24"/>
+                <w:szCs w:val="24"/>
+                <w:lang w:val="en-US"/>
+              </w:rPr>
+              <w:tab/>
+            </w:r>
+          </w:p>
+        </w:tc>
+        <w:tc>
+          <w:tcPr>
+            <w:tcW w:w="703" w:type="dxa"/>
+          </w:tcPr>
+          <w:p>
+            <w:pPr>
+              <w:jc w:val="both"/>
+              <w:rPr>
+                <w:color w:val="auto"/>
+                <w:sz w:val="24"/>
+                <w:szCs w:val="24"/>
+              </w:rPr>
+            </w:pPr>
+            <w:r>
+              <w:rPr>
+                <w:color w:val="auto"/>
+                <w:sz w:val="24"/>
+                <w:szCs w:val="24"/>
+                <w:lang w:val="en-US"/>
+              </w:rPr>
+              <w:t xml:space="preserve">SH.2            </w:t>
+            </w:r>
+            <w:r>
+              <w:rPr>
+                <w:color w:val="auto"/>
+                <w:sz w:val="24"/>
+                <w:szCs w:val="24"/>
+                <w:lang w:val="en-US"/>
+              </w:rPr>
+              <w:t xml:space="preserve">         </w:t>
+            </w:r>
+            <w:r>
+              <w:rPr>
+                <w:color w:val="auto"/>
+                <w:sz w:val="24"/>
+                <w:szCs w:val="24"/>
+                <w:lang w:val="en-US"/>
+              </w:rPr>
+              <w:t xml:space="preserve"> </w:t>
+            </w:r>
+          </w:p>
+        </w:tc>
+        <w:tc>
+          <w:tcPr>
+            <w:tcW w:w="697" w:type="dxa"/>
+          </w:tcPr>
+          <w:p>
+            <w:pPr>
+              <w:jc w:val="both"/>
+              <w:rPr>
+                <w:color w:val="auto"/>
+                <w:sz w:val="24"/>
+                <w:szCs w:val="24"/>
+              </w:rPr>
+            </w:pPr>
+            <w:r>
+              <w:rPr>
+                <w:color w:val="auto"/>
+                <w:sz w:val="24"/>
+                <w:szCs w:val="24"/>
+                <w:lang w:val="en-US"/>
+              </w:rPr>
+              <w:t xml:space="preserve">T.3    </w:t>
+            </w:r>
+          </w:p>
+        </w:tc>
+        <w:tc>
+          <w:tcPr>
+            <w:tcW w:w="598" w:type="dxa"/>
+          </w:tcPr>
+          <w:p>
+            <w:pPr>
+              <w:jc w:val="both"/>
+              <w:rPr>
+                <w:color w:val="auto"/>
+                <w:sz w:val="24"/>
+                <w:szCs w:val="24"/>
+              </w:rPr>
+            </w:pPr>
+            <w:r>
+              <w:rPr>
+                <w:color w:val="auto"/>
+                <w:sz w:val="24"/>
+                <w:szCs w:val="24"/>
+                <w:lang w:val="en-US"/>
+              </w:rPr>
+              <w:t xml:space="preserve">T.4                  </w:t>
+            </w:r>
+          </w:p>
+        </w:tc>
+        <w:tc>
+          <w:tcPr>
+            <w:tcW w:w="543" w:type="dxa"/>
+          </w:tcPr>
+          <w:p>
+            <w:pPr>
+              <w:jc w:val="both"/>
+              <w:rPr>
+                <w:color w:val="auto"/>
+                <w:sz w:val="24"/>
+                <w:szCs w:val="24"/>
+              </w:rPr>
+            </w:pPr>
+          </w:p>
+        </w:tc>
+      </w:tr>
+      <w:tr>
+        <w:tc>
+          <w:tcPr>
+            <w:tcW w:w="2819" w:type="dxa"/>
+          </w:tcPr>
+          <w:p>
+            <w:pPr>
+              <w:jc w:val="both"/>
+              <w:rPr>
+                <w:color w:val="auto"/>
+                <w:sz w:val="24"/>
+                <w:szCs w:val="24"/>
+              </w:rPr>
+            </w:pPr>
+            <w:r>
+              <w:rPr>
+                <w:color w:val="auto"/>
+                <w:sz w:val="24"/>
+                <w:szCs w:val="24"/>
+                <w:lang w:val="en-US"/>
+              </w:rPr>
+              <w:t>Priorität 2 (RW = 4):</w:t>
+            </w:r>
+          </w:p>
+        </w:tc>
+        <w:tc>
+          <w:tcPr>
+            <w:tcW w:w="703" w:type="dxa"/>
+          </w:tcPr>
+          <w:p>
+            <w:pPr>
+              <w:jc w:val="both"/>
+              <w:rPr>
+                <w:color w:val="auto"/>
+                <w:sz w:val="24"/>
+                <w:szCs w:val="24"/>
+              </w:rPr>
+            </w:pPr>
+            <w:r>
+              <w:rPr>
+                <w:color w:val="auto"/>
+                <w:sz w:val="24"/>
+                <w:szCs w:val="24"/>
+                <w:lang w:val="en-US"/>
+              </w:rPr>
+              <w:t xml:space="preserve">L.1  </w:t>
+            </w:r>
+          </w:p>
+        </w:tc>
+        <w:tc>
+          <w:tcPr>
+            <w:tcW w:w="697" w:type="dxa"/>
+          </w:tcPr>
+          <w:p>
+            <w:pPr>
+              <w:jc w:val="both"/>
+              <w:rPr>
+                <w:color w:val="auto"/>
+                <w:sz w:val="24"/>
+                <w:szCs w:val="24"/>
+              </w:rPr>
+            </w:pPr>
+            <w:r>
+              <w:rPr>
+                <w:color w:val="auto"/>
+                <w:sz w:val="24"/>
+                <w:szCs w:val="24"/>
+                <w:lang w:val="en-US"/>
+              </w:rPr>
+              <w:t xml:space="preserve">L.5                                      </w:t>
+            </w:r>
+          </w:p>
+        </w:tc>
+        <w:tc>
+          <w:tcPr>
+            <w:tcW w:w="598" w:type="dxa"/>
+          </w:tcPr>
+          <w:p>
+            <w:pPr>
+              <w:jc w:val="both"/>
+              <w:rPr>
+                <w:color w:val="auto"/>
+                <w:sz w:val="24"/>
+                <w:szCs w:val="24"/>
+              </w:rPr>
+            </w:pPr>
+            <w:r>
+              <w:rPr>
+                <w:color w:val="auto"/>
+                <w:sz w:val="24"/>
+                <w:szCs w:val="24"/>
+                <w:lang w:val="en-US"/>
+              </w:rPr>
+              <w:t xml:space="preserve">T.2                     </w:t>
+            </w:r>
+          </w:p>
+        </w:tc>
+        <w:tc>
+          <w:tcPr>
+            <w:tcW w:w="543" w:type="dxa"/>
+          </w:tcPr>
+          <w:p>
+            <w:pPr>
+              <w:jc w:val="both"/>
+              <w:rPr>
+                <w:color w:val="auto"/>
+                <w:sz w:val="24"/>
+                <w:szCs w:val="24"/>
+              </w:rPr>
+            </w:pPr>
+            <w:r>
+              <w:rPr>
+                <w:color w:val="auto"/>
+                <w:sz w:val="24"/>
+                <w:szCs w:val="24"/>
+                <w:lang w:val="en-US"/>
+              </w:rPr>
+              <w:t>T.5</w:t>
+            </w:r>
+          </w:p>
+        </w:tc>
+      </w:tr>
+      <w:tr>
+        <w:trPr>
+          <w:trHeight w:val="363"/>
+        </w:trPr>
+        <w:tc>
+          <w:tcPr>
+            <w:tcW w:w="2819" w:type="dxa"/>
+          </w:tcPr>
+          <w:p>
+            <w:pPr>
+              <w:jc w:val="both"/>
+              <w:rPr>
+                <w:color w:val="auto"/>
+                <w:sz w:val="24"/>
+                <w:szCs w:val="24"/>
+              </w:rPr>
+            </w:pPr>
+            <w:r>
+              <w:rPr>
+                <w:color w:val="auto"/>
+                <w:sz w:val="24"/>
+                <w:szCs w:val="24"/>
+                <w:lang w:val="en-US"/>
+              </w:rPr>
+              <w:t>Priorität 3 (RW = 3):</w:t>
+            </w:r>
+          </w:p>
+        </w:tc>
+        <w:tc>
+          <w:tcPr>
+            <w:tcW w:w="703" w:type="dxa"/>
+          </w:tcPr>
+          <w:p>
+            <w:pPr>
+              <w:jc w:val="both"/>
+              <w:rPr>
+                <w:color w:val="auto"/>
+                <w:sz w:val="24"/>
+                <w:szCs w:val="24"/>
+              </w:rPr>
+            </w:pPr>
+            <w:r>
+              <w:rPr>
+                <w:color w:val="auto"/>
+                <w:sz w:val="24"/>
+                <w:szCs w:val="24"/>
+                <w:lang w:val="en-US"/>
+              </w:rPr>
+              <w:t xml:space="preserve">L.2   </w:t>
+            </w:r>
+          </w:p>
+        </w:tc>
+        <w:tc>
+          <w:tcPr>
+            <w:tcW w:w="697" w:type="dxa"/>
+          </w:tcPr>
+          <w:p>
+            <w:pPr>
+              <w:jc w:val="both"/>
+              <w:rPr>
+                <w:color w:val="auto"/>
+                <w:sz w:val="24"/>
+                <w:szCs w:val="24"/>
+              </w:rPr>
+            </w:pPr>
+            <w:r>
+              <w:rPr>
+                <w:color w:val="auto"/>
+                <w:sz w:val="24"/>
+                <w:szCs w:val="24"/>
+                <w:lang w:val="en-US"/>
+              </w:rPr>
+              <w:t xml:space="preserve">L.3  </w:t>
+            </w:r>
+          </w:p>
+        </w:tc>
+        <w:tc>
+          <w:tcPr>
+            <w:tcW w:w="598" w:type="dxa"/>
+          </w:tcPr>
+          <w:p>
+            <w:pPr>
+              <w:jc w:val="both"/>
+              <w:rPr>
+                <w:color w:val="auto"/>
+                <w:sz w:val="24"/>
+                <w:szCs w:val="24"/>
+              </w:rPr>
+            </w:pPr>
+            <w:r>
+              <w:rPr>
+                <w:color w:val="auto"/>
+                <w:sz w:val="24"/>
+                <w:szCs w:val="24"/>
+                <w:lang w:val="en-US"/>
+              </w:rPr>
+              <w:t>L.4</w:t>
+            </w:r>
+          </w:p>
+        </w:tc>
+        <w:tc>
+          <w:tcPr>
+            <w:tcW w:w="543" w:type="dxa"/>
+          </w:tcPr>
+          <w:p>
+            <w:pPr>
+              <w:jc w:val="both"/>
+              <w:rPr>
+                <w:color w:val="auto"/>
+                <w:sz w:val="24"/>
+                <w:szCs w:val="24"/>
+              </w:rPr>
+            </w:pPr>
+          </w:p>
+        </w:tc>
+      </w:tr>
+      <w:tr>
+        <w:tc>
+          <w:tcPr>
+            <w:tcW w:w="2819" w:type="dxa"/>
+          </w:tcPr>
+          <w:p>
+            <w:pPr>
+              <w:jc w:val="both"/>
+              <w:rPr>
+                <w:color w:val="auto"/>
+                <w:sz w:val="24"/>
+                <w:szCs w:val="24"/>
+              </w:rPr>
+            </w:pPr>
+            <w:r>
+              <w:rPr>
+                <w:color w:val="auto"/>
+                <w:sz w:val="24"/>
+                <w:szCs w:val="24"/>
+              </w:rPr>
+              <w:t>Priori</w:t>
+            </w:r>
+            <w:r>
+              <w:rPr>
+                <w:color w:val="auto"/>
+                <w:sz w:val="24"/>
+                <w:szCs w:val="24"/>
+              </w:rPr>
+              <w:t>tät 4 (RW = 2):</w:t>
+            </w:r>
+          </w:p>
+        </w:tc>
+        <w:tc>
+          <w:tcPr>
+            <w:tcW w:w="703" w:type="dxa"/>
+          </w:tcPr>
+          <w:p>
+            <w:pPr>
+              <w:jc w:val="both"/>
+              <w:rPr>
+                <w:color w:val="auto"/>
+                <w:sz w:val="24"/>
+                <w:szCs w:val="24"/>
+              </w:rPr>
+            </w:pPr>
+            <w:r>
+              <w:rPr>
+                <w:color w:val="auto"/>
+                <w:sz w:val="24"/>
+                <w:szCs w:val="24"/>
+              </w:rPr>
+              <w:t>T.1</w:t>
+            </w:r>
+          </w:p>
+        </w:tc>
+        <w:tc>
+          <w:tcPr>
+            <w:tcW w:w="697" w:type="dxa"/>
+          </w:tcPr>
+          <w:p>
+            <w:pPr>
+              <w:jc w:val="both"/>
+              <w:rPr>
+                <w:color w:val="auto"/>
+                <w:sz w:val="24"/>
+                <w:szCs w:val="24"/>
+              </w:rPr>
+            </w:pPr>
+          </w:p>
+        </w:tc>
+        <w:tc>
+          <w:tcPr>
+            <w:tcW w:w="598" w:type="dxa"/>
+          </w:tcPr>
+          <w:p>
+            <w:pPr>
+              <w:jc w:val="both"/>
+              <w:rPr>
+                <w:color w:val="auto"/>
+                <w:sz w:val="24"/>
+                <w:szCs w:val="24"/>
+              </w:rPr>
+            </w:pPr>
+          </w:p>
+        </w:tc>
+        <w:tc>
+          <w:tcPr>
+            <w:tcW w:w="543" w:type="dxa"/>
+          </w:tcPr>
+          <w:p>
+            <w:pPr>
+              <w:jc w:val="both"/>
+              <w:rPr>
+                <w:color w:val="auto"/>
+                <w:sz w:val="24"/>
+                <w:szCs w:val="24"/>
+              </w:rPr>
+            </w:pPr>
+          </w:p>
+        </w:tc>
+      </w:tr>
+    </w:tbl>
+    <w:p>
+      <w:pPr>
+        <w:jc w:val="both"/>
+        <w:rPr>
+          <w:color w:val="auto"/>
+          <w:sz w:val="24"/>
+          <w:szCs w:val="24"/>
+        </w:rPr>
+      </w:pPr>
     </w:p>
     <w:p>
       <w:pPr>
@@ -6410,106 +6486,52 @@
           <w:color w:val="auto"/>
           <w:sz w:val="24"/>
           <w:szCs w:val="24"/>
-          <w:lang w:val="en-US"/>
         </w:rPr>
       </w:pPr>
-      <w:proofErr w:type="spellStart"/>
+    </w:p>
+    <w:p>
+      <w:pPr>
+        <w:jc w:val="both"/>
+        <w:rPr>
+          <w:color w:val="auto"/>
+          <w:sz w:val="24"/>
+          <w:szCs w:val="24"/>
+        </w:rPr>
+      </w:pPr>
+    </w:p>
+    <w:p>
+      <w:pPr>
+        <w:jc w:val="both"/>
+        <w:rPr>
+          <w:b/>
+          <w:color w:val="auto"/>
+          <w:sz w:val="24"/>
+          <w:szCs w:val="24"/>
+        </w:rPr>
+      </w:pPr>
       <w:r>
         <w:rPr>
           <w:color w:val="auto"/>
           <w:sz w:val="24"/>
           <w:szCs w:val="24"/>
-          <w:lang w:val="en-US"/>
-        </w:rPr>
-        <w:t>Priorität</w:t>
-      </w:r>
-      <w:proofErr w:type="spellEnd"/>
-      <w:r>
-        <w:rPr>
-          <w:color w:val="auto"/>
-          <w:sz w:val="24"/>
-          <w:szCs w:val="24"/>
-          <w:lang w:val="en-US"/>
-        </w:rPr>
-        <w:t xml:space="preserve"> 1 (RW = 6):</w:t>
+        </w:rPr>
+        <w:br w:type="page"/>
       </w:r>
       <w:r>
         <w:rPr>
-          <w:color w:val="auto"/>
-          <w:sz w:val="24"/>
-          <w:szCs w:val="24"/>
-          <w:lang w:val="en-US"/>
-        </w:rPr>
-        <w:tab/>
-      </w:r>
-      <w:r>
-        <w:rPr>
-          <w:color w:val="auto"/>
-          <w:sz w:val="24"/>
-          <w:szCs w:val="24"/>
-          <w:lang w:val="en-US"/>
-        </w:rPr>
-        <w:tab/>
-      </w:r>
-      <w:r>
-        <w:rPr>
-          <w:color w:val="auto"/>
-          <w:sz w:val="24"/>
-          <w:szCs w:val="24"/>
-          <w:lang w:val="en-US"/>
-        </w:rPr>
-        <w:t xml:space="preserve">                                             SH.2            </w:t>
-      </w:r>
-      <w:r>
-        <w:rPr>
-          <w:color w:val="auto"/>
-          <w:sz w:val="24"/>
-          <w:szCs w:val="24"/>
-          <w:lang w:val="en-US"/>
-        </w:rPr>
-        <w:t xml:space="preserve">         </w:t>
-      </w:r>
-      <w:r>
-        <w:rPr>
-          <w:color w:val="auto"/>
-          <w:sz w:val="24"/>
-          <w:szCs w:val="24"/>
-          <w:lang w:val="en-US"/>
-        </w:rPr>
-        <w:t xml:space="preserve"> T.3    T.4                  </w:t>
-      </w:r>
-      <w:r>
-        <w:rPr>
-          <w:color w:val="auto"/>
-          <w:sz w:val="24"/>
-          <w:szCs w:val="24"/>
-          <w:lang w:val="en-US"/>
-        </w:rPr>
-        <w:tab/>
-      </w:r>
-      <w:r>
-        <w:rPr>
-          <w:color w:val="auto"/>
-          <w:sz w:val="24"/>
-          <w:szCs w:val="24"/>
-          <w:lang w:val="en-US"/>
-        </w:rPr>
-        <w:tab/>
-      </w:r>
-      <w:r>
-        <w:rPr>
-          <w:color w:val="auto"/>
-          <w:sz w:val="24"/>
-          <w:szCs w:val="24"/>
-          <w:lang w:val="en-US"/>
-        </w:rPr>
-        <w:tab/>
+          <w:b/>
+          <w:color w:val="auto"/>
+          <w:sz w:val="24"/>
+          <w:szCs w:val="24"/>
+        </w:rPr>
+        <w:t>Eintrittswahrscheinlichkeit</w:t>
       </w:r>
     </w:p>
     <w:p>
       <w:pPr>
         <w:jc w:val="both"/>
         <w:rPr>
+          <w:b/>
           <w:color w:val="auto"/>
           <w:sz w:val="24"/>
           <w:szCs w:val="24"/>
@@ -6517,258 +6539,97 @@
       </w:pPr>
       <w:r>
         <w:rPr>
-          <w:color w:val="auto"/>
-          <w:sz w:val="24"/>
-          <w:szCs w:val="24"/>
-        </w:rPr>
-        <w:t>Priorität 2 (RW = 4):</w:t>
-      </w:r>
-      <w:r>
-        <w:rPr>
-          <w:color w:val="auto"/>
-          <w:sz w:val="24"/>
-          <w:szCs w:val="24"/>
-        </w:rPr>
-        <w:tab/>
-        <w:t xml:space="preserve">   L.1  </w:t>
-      </w:r>
-      <w:r>
-        <w:rPr>
-          <w:color w:val="auto"/>
-          <w:sz w:val="24"/>
-          <w:szCs w:val="24"/>
-        </w:rPr>
-        <w:tab/>
-      </w:r>
-      <w:r>
-        <w:rPr>
-          <w:color w:val="auto"/>
-          <w:sz w:val="24"/>
-          <w:szCs w:val="24"/>
-        </w:rPr>
-        <w:t xml:space="preserve">                       </w:t>
-      </w:r>
-      <w:r>
-        <w:rPr>
-          <w:color w:val="auto"/>
-          <w:sz w:val="24"/>
-          <w:szCs w:val="24"/>
-        </w:rPr>
-        <w:t>L.5</w:t>
-      </w:r>
-      <w:r>
-        <w:rPr>
-          <w:color w:val="auto"/>
-          <w:sz w:val="24"/>
-          <w:szCs w:val="24"/>
-        </w:rPr>
-        <w:t xml:space="preserve">                                      T.2                     T.5</w:t>
+          <w:noProof/>
+          <w:color w:val="auto"/>
+          <w:sz w:val="24"/>
+          <w:szCs w:val="24"/>
+        </w:rPr>
+        <mc:AlternateContent>
+          <mc:Choice Requires="wps">
+            <w:drawing>
+              <wp:anchor distT="0" distB="0" distL="114300" distR="114300" simplePos="0" relativeHeight="251660287" behindDoc="0" locked="0" layoutInCell="1" allowOverlap="1">
+                <wp:simplePos x="0" y="0"/>
+                <wp:positionH relativeFrom="column">
+                  <wp:posOffset>485140</wp:posOffset>
+                </wp:positionH>
+                <wp:positionV relativeFrom="paragraph">
+                  <wp:posOffset>169545</wp:posOffset>
+                </wp:positionV>
+                <wp:extent cx="635" cy="369570"/>
+                <wp:effectExtent l="56515" t="17145" r="57150" b="13335"/>
+                <wp:wrapNone/>
+                <wp:docPr id="15" name="AutoShape 32"/>
+                <wp:cNvGraphicFramePr>
+                  <a:graphicFrameLocks xmlns:a="http://schemas.openxmlformats.org/drawingml/2006/main"/>
+                </wp:cNvGraphicFramePr>
+                <a:graphic xmlns:a="http://schemas.openxmlformats.org/drawingml/2006/main">
+                  <a:graphicData uri="http://schemas.microsoft.com/office/word/2010/wordprocessingShape">
+                    <wps:wsp>
+                      <wps:cNvCnPr>
+                        <a:cxnSpLocks noChangeShapeType="1"/>
+                      </wps:cNvCnPr>
+                      <wps:spPr bwMode="auto">
+                        <a:xfrm flipV="1">
+                          <a:off x="0" y="0"/>
+                          <a:ext cx="635" cy="369570"/>
+                        </a:xfrm>
+                        <a:prstGeom prst="straightConnector1">
+                          <a:avLst/>
+                        </a:prstGeom>
+                        <a:noFill/>
+                        <a:ln w="9525">
+                          <a:solidFill>
+                            <a:srgbClr val="000000"/>
+                          </a:solidFill>
+                          <a:round/>
+                          <a:headEnd/>
+                          <a:tailEnd type="triangle" w="med" len="med"/>
+                        </a:ln>
+                        <a:extLst>
+                          <a:ext uri="{909E8E84-426E-40DD-AFC4-6F175D3DCCD1}">
+                            <a14:hiddenFill xmlns:a14="http://schemas.microsoft.com/office/drawing/2010/main">
+                              <a:noFill/>
+                            </a14:hiddenFill>
+                          </a:ext>
+                        </a:extLst>
+                      </wps:spPr>
+                      <wps:bodyPr/>
+                    </wps:wsp>
+                  </a:graphicData>
+                </a:graphic>
+                <wp14:sizeRelH relativeFrom="page">
+                  <wp14:pctWidth>0</wp14:pctWidth>
+                </wp14:sizeRelH>
+                <wp14:sizeRelV relativeFrom="page">
+                  <wp14:pctHeight>0</wp14:pctHeight>
+                </wp14:sizeRelV>
+              </wp:anchor>
+            </w:drawing>
+          </mc:Choice>
+          <mc:Fallback>
+            <w:pict>
+              <v:shapetype id="_x0000_t32" coordsize="21600,21600" o:spt="32" o:oned="t" path="m,l21600,21600e" filled="f">
+                <v:path arrowok="t" fillok="f" o:connecttype="none"/>
+                <o:lock v:ext="edit" shapetype="t"/>
+              </v:shapetype>
+              <v:shape id="AutoShape 32" o:spid="_x0000_s1026" type="#_x0000_t32" style="position:absolute;margin-left:38.2pt;margin-top:13.35pt;width:.05pt;height:29.1pt;flip:y;z-index:251660287;visibility:visible;mso-wrap-style:square;mso-width-percent:0;mso-height-percent:0;mso-wrap-distance-left:9pt;mso-wrap-distance-top:0;mso-wrap-distance-right:9pt;mso-wrap-distance-bottom:0;mso-position-horizontal:absolute;mso-position-horizontal-relative:text;mso-position-vertical:absolute;mso-position-vertical-relative:text;mso-width-percent:0;mso-height-percent:0;mso-width-relative:page;mso-height-relative:page" o:gfxdata="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">
+                <v:stroke endarrow="block"/>
+              </v:shape>
+            </w:pict>
+          </mc:Fallback>
+        </mc:AlternateContent>
       </w:r>
     </w:p>
     <w:p>
       <w:pPr>
         <w:jc w:val="both"/>
         <w:rPr>
-          <w:color w:val="auto"/>
-          <w:sz w:val="24"/>
-          <w:szCs w:val="24"/>
-          <w:lang w:val="en-US"/>
+          <w:b/>
+          <w:color w:val="auto"/>
+          <w:sz w:val="24"/>
+          <w:szCs w:val="24"/>
         </w:rPr>
       </w:pPr>
-      <w:proofErr w:type="spellStart"/>
-      <w:r>
-        <w:rPr>
-          <w:color w:val="auto"/>
-          <w:sz w:val="24"/>
-          <w:szCs w:val="24"/>
-          <w:lang w:val="en-US"/>
-        </w:rPr>
-        <w:t>Priorität</w:t>
-      </w:r>
-      <w:proofErr w:type="spellEnd"/>
-      <w:r>
-        <w:rPr>
-          <w:color w:val="auto"/>
-          <w:sz w:val="24"/>
-          <w:szCs w:val="24"/>
-          <w:lang w:val="en-US"/>
-        </w:rPr>
-        <w:t xml:space="preserve"> 3 (RW = 3):</w:t>
-      </w:r>
-      <w:r>
-        <w:rPr>
-          <w:color w:val="auto"/>
-          <w:sz w:val="24"/>
-          <w:szCs w:val="24"/>
-          <w:lang w:val="en-US"/>
-        </w:rPr>
-        <w:tab/>
-      </w:r>
-      <w:r>
-        <w:rPr>
-          <w:color w:val="auto"/>
-          <w:sz w:val="24"/>
-          <w:szCs w:val="24"/>
-          <w:lang w:val="en-US"/>
-        </w:rPr>
-        <w:tab/>
-      </w:r>
-      <w:r>
-        <w:rPr>
-          <w:color w:val="auto"/>
-          <w:sz w:val="24"/>
-          <w:szCs w:val="24"/>
-          <w:lang w:val="en-US"/>
-        </w:rPr>
-        <w:t>L.2   L.3  L.4</w:t>
-      </w:r>
-      <w:r>
-        <w:rPr>
-          <w:color w:val="auto"/>
-          <w:sz w:val="24"/>
-          <w:szCs w:val="24"/>
-          <w:lang w:val="en-US"/>
-        </w:rPr>
-        <w:tab/>
-        <w:t xml:space="preserve">          SH.1</w:t>
-      </w:r>
-    </w:p>
-    <w:p>
-      <w:pPr>
-        <w:jc w:val="both"/>
-        <w:rPr>
-          <w:color w:val="auto"/>
-          <w:sz w:val="24"/>
-          <w:szCs w:val="24"/>
-        </w:rPr>
-      </w:pPr>
-      <w:r>
-        <w:rPr>
-          <w:color w:val="auto"/>
-          <w:sz w:val="24"/>
-          <w:szCs w:val="24"/>
-        </w:rPr>
-        <w:t>Priori</w:t>
-      </w:r>
-      <w:r>
-        <w:rPr>
-          <w:color w:val="auto"/>
-          <w:sz w:val="24"/>
-          <w:szCs w:val="24"/>
-        </w:rPr>
-        <w:t>tät 4 (RW = 2):</w:t>
-      </w:r>
-      <w:r>
-        <w:rPr>
-          <w:color w:val="auto"/>
-          <w:sz w:val="24"/>
-          <w:szCs w:val="24"/>
-        </w:rPr>
-        <w:tab/>
-      </w:r>
-      <w:r>
-        <w:rPr>
-          <w:color w:val="auto"/>
-          <w:sz w:val="24"/>
-          <w:szCs w:val="24"/>
-        </w:rPr>
-        <w:tab/>
-      </w:r>
-      <w:r>
-        <w:rPr>
-          <w:color w:val="auto"/>
-          <w:sz w:val="24"/>
-          <w:szCs w:val="24"/>
-        </w:rPr>
-        <w:t xml:space="preserve">  </w:t>
-      </w:r>
-      <w:r>
-        <w:rPr>
-          <w:color w:val="auto"/>
-          <w:sz w:val="24"/>
-          <w:szCs w:val="24"/>
-        </w:rPr>
-        <w:tab/>
-      </w:r>
-      <w:r>
-        <w:rPr>
-          <w:color w:val="auto"/>
-          <w:sz w:val="24"/>
-          <w:szCs w:val="24"/>
-        </w:rPr>
-        <w:tab/>
-      </w:r>
-      <w:r>
-        <w:rPr>
-          <w:color w:val="auto"/>
-          <w:sz w:val="24"/>
-          <w:szCs w:val="24"/>
-        </w:rPr>
-        <w:tab/>
-      </w:r>
-      <w:r>
-        <w:rPr>
-          <w:color w:val="auto"/>
-          <w:sz w:val="24"/>
-          <w:szCs w:val="24"/>
-        </w:rPr>
-        <w:tab/>
-      </w:r>
-      <w:r>
-        <w:rPr>
-          <w:color w:val="auto"/>
-          <w:sz w:val="24"/>
-          <w:szCs w:val="24"/>
-        </w:rPr>
-        <w:tab/>
-      </w:r>
-      <w:r>
-        <w:rPr>
-          <w:color w:val="auto"/>
-          <w:sz w:val="24"/>
-          <w:szCs w:val="24"/>
-        </w:rPr>
-        <w:t>T.1</w:t>
-      </w:r>
-    </w:p>
-    <w:p>
-      <w:pPr>
-        <w:jc w:val="both"/>
-        <w:rPr>
-          <w:color w:val="auto"/>
-          <w:sz w:val="24"/>
-          <w:szCs w:val="24"/>
-        </w:rPr>
-      </w:pPr>
-    </w:p>
-    <w:p>
-      <w:pPr>
-        <w:jc w:val="both"/>
-        <w:rPr>
-          <w:b/>
-          <w:color w:val="auto"/>
-          <w:sz w:val="24"/>
-          <w:szCs w:val="24"/>
-        </w:rPr>
-      </w:pPr>
-      <w:r>
-        <w:rPr>
-          <w:color w:val="auto"/>
-          <w:sz w:val="24"/>
-          <w:szCs w:val="24"/>
-        </w:rPr>
-        <w:br w:type="page"/>
-      </w:r>
-      <w:r>
-        <w:rPr>
-          <w:b/>
-          <w:color w:val="auto"/>
-          <w:sz w:val="24"/>
-          <w:szCs w:val="24"/>
-        </w:rPr>
-        <w:lastRenderedPageBreak/>
-        <w:t>Eintrittswahrscheinlichkeit</w:t>
-      </w:r>
     </w:p>
     <w:p>
       <w:pPr>
@@ -6787,21 +6648,21 @@
           <w:right w:val="single" w:sz="4" w:space="0" w:color="auto"/>
           <w:insideV w:val="single" w:sz="4" w:space="0" w:color="auto"/>
         </w:tblBorders>
-        <w:tblLook w:val="04A0"/>
+        <w:tblLook w:val="04A0" w:firstRow="1" w:lastRow="0" w:firstColumn="1" w:lastColumn="0" w:noHBand="0" w:noVBand="1"/>
       </w:tblPr>
       <w:tblGrid>
-        <w:gridCol w:w="1101"/>
-        <w:gridCol w:w="4536"/>
-        <w:gridCol w:w="4252"/>
-        <w:gridCol w:w="4207"/>
+        <w:gridCol w:w="883"/>
+        <w:gridCol w:w="3336"/>
+        <w:gridCol w:w="3544"/>
+        <w:gridCol w:w="3544"/>
       </w:tblGrid>
       <w:tr>
         <w:trPr>
-          <w:trHeight w:val="2692"/>
+          <w:trHeight w:val="2125"/>
         </w:trPr>
         <w:tc>
           <w:tcPr>
-            <w:tcW w:w="1101" w:type="dxa"/>
+            <w:tcW w:w="883" w:type="dxa"/>
             <w:tcBorders>
               <w:top w:val="single" w:sz="4" w:space="0" w:color="auto"/>
               <w:bottom w:val="single" w:sz="4" w:space="0" w:color="auto"/>
@@ -6830,12 +6691,12 @@
         </w:tc>
         <w:tc>
           <w:tcPr>
-            <w:tcW w:w="4536" w:type="dxa"/>
+            <w:tcW w:w="3336" w:type="dxa"/>
             <w:tcBorders>
               <w:top w:val="single" w:sz="4" w:space="0" w:color="auto"/>
               <w:bottom w:val="single" w:sz="4" w:space="0" w:color="auto"/>
             </w:tcBorders>
-            <w:shd w:val="clear" w:color="auto" w:fill="auto"/>
+            <w:shd w:val="clear" w:color="auto" w:fill="FFFF00"/>
           </w:tcPr>
           <w:p>
             <w:pPr>
@@ -6847,15 +6708,48 @@
               </w:rPr>
             </w:pPr>
           </w:p>
-        </w:tc>
-        <w:tc>
-          <w:tcPr>
-            <w:tcW w:w="4252" w:type="dxa"/>
+          <w:p>
+            <w:pPr>
+              <w:rPr>
+                <w:sz w:val="24"/>
+                <w:szCs w:val="24"/>
+              </w:rPr>
+            </w:pPr>
+          </w:p>
+          <w:p>
+            <w:pPr>
+              <w:rPr>
+                <w:sz w:val="24"/>
+                <w:szCs w:val="24"/>
+              </w:rPr>
+            </w:pPr>
+          </w:p>
+          <w:p>
+            <w:pPr>
+              <w:rPr>
+                <w:sz w:val="24"/>
+                <w:szCs w:val="24"/>
+              </w:rPr>
+            </w:pPr>
+          </w:p>
+          <w:p>
+            <w:pPr>
+              <w:jc w:val="center"/>
+              <w:rPr>
+                <w:sz w:val="24"/>
+                <w:szCs w:val="24"/>
+              </w:rPr>
+            </w:pPr>
+          </w:p>
+        </w:tc>
+        <w:tc>
+          <w:tcPr>
+            <w:tcW w:w="3544" w:type="dxa"/>
             <w:tcBorders>
               <w:top w:val="single" w:sz="4" w:space="0" w:color="auto"/>
               <w:bottom w:val="single" w:sz="4" w:space="0" w:color="auto"/>
             </w:tcBorders>
-            <w:shd w:val="clear" w:color="auto" w:fill="auto"/>
+            <w:shd w:val="clear" w:color="auto" w:fill="FF0000"/>
           </w:tcPr>
           <w:p>
             <w:pPr>
@@ -6870,12 +6764,12 @@
         </w:tc>
         <w:tc>
           <w:tcPr>
-            <w:tcW w:w="4207" w:type="dxa"/>
+            <w:tcW w:w="3544" w:type="dxa"/>
             <w:tcBorders>
               <w:top w:val="single" w:sz="4" w:space="0" w:color="auto"/>
               <w:bottom w:val="single" w:sz="4" w:space="0" w:color="auto"/>
             </w:tcBorders>
-            <w:shd w:val="clear" w:color="auto" w:fill="auto"/>
+            <w:shd w:val="clear" w:color="auto" w:fill="FF0000"/>
           </w:tcPr>
           <w:p>
             <w:pPr>
@@ -6893,43 +6787,130 @@
                 <w:sz w:val="24"/>
                 <w:szCs w:val="24"/>
               </w:rPr>
-              <w:pict>
-                <v:oval id="Oval 82" o:spid="_x0000_s1031" style="position:absolute;left:0;text-align:left;margin-left:14.9pt;margin-top:57.4pt;width:74.15pt;height:35.5pt;z-index:251665408;visibility:visible;mso-position-horizontal-relative:text;mso-position-vertical-relative:text" o:gfxdata="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">
-                  <v:textbox>
-                    <w:txbxContent>
-                      <w:p>
-                        <w:r>
-                          <w:rPr>
-                            <w:color w:val="auto"/>
-                            <w:sz w:val="24"/>
-                            <w:szCs w:val="24"/>
-                          </w:rPr>
-                          <w:t>SH.</w:t>
-                        </w:r>
-                        <w:r>
-                          <w:rPr>
-                            <w:color w:val="auto"/>
-                            <w:sz w:val="24"/>
-                            <w:szCs w:val="24"/>
-                          </w:rPr>
-                          <w:t>2</w:t>
-                        </w:r>
-                      </w:p>
-                    </w:txbxContent>
-                  </v:textbox>
-                </v:oval>
-              </w:pict>
+              <mc:AlternateContent>
+                <mc:Choice Requires="wps">
+                  <w:drawing>
+                    <wp:anchor distT="0" distB="0" distL="114300" distR="114300" simplePos="0" relativeHeight="251665408" behindDoc="0" locked="0" layoutInCell="1" allowOverlap="1">
+                      <wp:simplePos x="0" y="0"/>
+                      <wp:positionH relativeFrom="column">
+                        <wp:posOffset>318135</wp:posOffset>
+                      </wp:positionH>
+                      <wp:positionV relativeFrom="paragraph">
+                        <wp:posOffset>728980</wp:posOffset>
+                      </wp:positionV>
+                      <wp:extent cx="651510" cy="400050"/>
+                      <wp:effectExtent l="13335" t="5080" r="11430" b="13970"/>
+                      <wp:wrapNone/>
+                      <wp:docPr id="14" name="Oval 82"/>
+                      <wp:cNvGraphicFramePr>
+                        <a:graphicFrameLocks xmlns:a="http://schemas.openxmlformats.org/drawingml/2006/main"/>
+                      </wp:cNvGraphicFramePr>
+                      <a:graphic xmlns:a="http://schemas.openxmlformats.org/drawingml/2006/main">
+                        <a:graphicData uri="http://schemas.microsoft.com/office/word/2010/wordprocessingShape">
+                          <wps:wsp>
+                            <wps:cNvSpPr>
+                              <a:spLocks noChangeArrowheads="1"/>
+                            </wps:cNvSpPr>
+                            <wps:spPr bwMode="auto">
+                              <a:xfrm>
+                                <a:off x="0" y="0"/>
+                                <a:ext cx="651510" cy="400050"/>
+                              </a:xfrm>
+                              <a:prstGeom prst="ellipse">
+                                <a:avLst/>
+                              </a:prstGeom>
+                              <a:solidFill>
+                                <a:schemeClr val="bg2">
+                                  <a:lumMod val="100000"/>
+                                  <a:lumOff val="0"/>
+                                </a:schemeClr>
+                              </a:solidFill>
+                              <a:ln w="9525">
+                                <a:solidFill>
+                                  <a:srgbClr val="000000"/>
+                                </a:solidFill>
+                                <a:round/>
+                                <a:headEnd/>
+                                <a:tailEnd/>
+                              </a:ln>
+                            </wps:spPr>
+                            <wps:txbx>
+                              <w:txbxContent>
+                                <w:p>
+                                  <w:r>
+                                    <w:rPr>
+                                      <w:color w:val="auto"/>
+                                      <w:sz w:val="24"/>
+                                      <w:szCs w:val="24"/>
+                                    </w:rPr>
+                                    <w:t>SH.</w:t>
+                                  </w:r>
+                                  <w:r>
+                                    <w:rPr>
+                                      <w:color w:val="auto"/>
+                                      <w:sz w:val="24"/>
+                                      <w:szCs w:val="24"/>
+                                    </w:rPr>
+                                    <w:t>2</w:t>
+                                  </w:r>
+                                </w:p>
+                              </w:txbxContent>
+                            </wps:txbx>
+                            <wps:bodyPr rot="0" vert="horz" wrap="square" lIns="91440" tIns="45720" rIns="91440" bIns="45720" anchor="t" anchorCtr="0" upright="1">
+                              <a:noAutofit/>
+                            </wps:bodyPr>
+                          </wps:wsp>
+                        </a:graphicData>
+                      </a:graphic>
+                      <wp14:sizeRelH relativeFrom="page">
+                        <wp14:pctWidth>0</wp14:pctWidth>
+                      </wp14:sizeRelH>
+                      <wp14:sizeRelV relativeFrom="page">
+                        <wp14:pctHeight>0</wp14:pctHeight>
+                      </wp14:sizeRelV>
+                    </wp:anchor>
+                  </w:drawing>
+                </mc:Choice>
+                <mc:Fallback>
+                  <w:pict>
+                    <v:oval id="Oval 82" o:spid="_x0000_s1026" style="position:absolute;left:0;text-align:left;margin-left:25.05pt;margin-top:57.4pt;width:51.3pt;height:31.5pt;z-index:251665408;visibility:visible;mso-wrap-style:square;mso-width-percent:0;mso-height-percent:0;mso-wrap-distance-left:9pt;mso-wrap-distance-top:0;mso-wrap-distance-right:9pt;mso-wrap-distance-bottom:0;mso-position-horizontal:absolute;mso-position-horizontal-relative:text;mso-position-vertical:absolute;mso-position-vertical-relative:text;mso-width-percent:0;mso-height-percent:0;mso-width-relative:page;mso-height-relative:page;v-text-anchor:top" o:gfxdata="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" fillcolor="#eeece1 [3214]">
+                      <v:textbox>
+                        <w:txbxContent>
+                          <w:p>
+                            <w:r>
+                              <w:rPr>
+                                <w:color w:val="auto"/>
+                                <w:sz w:val="24"/>
+                                <w:szCs w:val="24"/>
+                              </w:rPr>
+                              <w:t>SH.</w:t>
+                            </w:r>
+                            <w:r>
+                              <w:rPr>
+                                <w:color w:val="auto"/>
+                                <w:sz w:val="24"/>
+                                <w:szCs w:val="24"/>
+                              </w:rPr>
+                              <w:t>2</w:t>
+                            </w:r>
+                          </w:p>
+                        </w:txbxContent>
+                      </v:textbox>
+                    </v:oval>
+                  </w:pict>
+                </mc:Fallback>
+              </mc:AlternateContent>
             </w:r>
           </w:p>
         </w:tc>
       </w:tr>
       <w:tr>
         <w:trPr>
-          <w:trHeight w:val="2549"/>
+          <w:trHeight w:val="1984"/>
         </w:trPr>
         <w:tc>
           <w:tcPr>
-            <w:tcW w:w="1101" w:type="dxa"/>
+            <w:tcW w:w="883" w:type="dxa"/>
             <w:tcBorders>
               <w:top w:val="single" w:sz="4" w:space="0" w:color="auto"/>
               <w:bottom w:val="single" w:sz="4" w:space="0" w:color="auto"/>
@@ -6958,12 +6939,12 @@
         </w:tc>
         <w:tc>
           <w:tcPr>
-            <w:tcW w:w="4536" w:type="dxa"/>
+            <w:tcW w:w="3336" w:type="dxa"/>
             <w:tcBorders>
               <w:top w:val="single" w:sz="4" w:space="0" w:color="auto"/>
               <w:bottom w:val="single" w:sz="4" w:space="0" w:color="auto"/>
             </w:tcBorders>
-            <w:shd w:val="clear" w:color="auto" w:fill="auto"/>
+            <w:shd w:val="clear" w:color="auto" w:fill="92D050"/>
           </w:tcPr>
           <w:p>
             <w:pPr>
@@ -6978,12 +6959,12 @@
         </w:tc>
         <w:tc>
           <w:tcPr>
-            <w:tcW w:w="4252" w:type="dxa"/>
+            <w:tcW w:w="3544" w:type="dxa"/>
             <w:tcBorders>
               <w:top w:val="single" w:sz="4" w:space="0" w:color="auto"/>
               <w:bottom w:val="single" w:sz="4" w:space="0" w:color="auto"/>
             </w:tcBorders>
-            <w:shd w:val="clear" w:color="auto" w:fill="auto"/>
+            <w:shd w:val="clear" w:color="auto" w:fill="FFFF00"/>
           </w:tcPr>
           <w:p>
             <w:pPr>
@@ -7001,24 +6982,103 @@
                 <w:sz w:val="24"/>
                 <w:szCs w:val="24"/>
               </w:rPr>
-              <w:pict>
-                <v:oval id="Oval 86" o:spid="_x0000_s1035" style="position:absolute;left:0;text-align:left;margin-left:43.1pt;margin-top:52.4pt;width:42.1pt;height:35.5pt;z-index:251669504;visibility:visible;mso-position-horizontal-relative:text;mso-position-vertical-relative:text" o:gfxdata="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">
-                  <v:textbox>
-                    <w:txbxContent>
-                      <w:p>
-                        <w:r>
-                          <w:rPr>
-                            <w:color w:val="auto"/>
-                            <w:sz w:val="24"/>
-                            <w:szCs w:val="24"/>
-                          </w:rPr>
-                          <w:t>T.5</w:t>
-                        </w:r>
-                      </w:p>
-                    </w:txbxContent>
-                  </v:textbox>
-                </v:oval>
-              </w:pict>
+              <mc:AlternateContent>
+                <mc:Choice Requires="wps">
+                  <w:drawing>
+                    <wp:anchor distT="0" distB="0" distL="114300" distR="114300" simplePos="0" relativeHeight="251669504" behindDoc="0" locked="0" layoutInCell="1" allowOverlap="1">
+                      <wp:simplePos x="0" y="0"/>
+                      <wp:positionH relativeFrom="column">
+                        <wp:posOffset>547370</wp:posOffset>
+                      </wp:positionH>
+                      <wp:positionV relativeFrom="paragraph">
+                        <wp:posOffset>665480</wp:posOffset>
+                      </wp:positionV>
+                      <wp:extent cx="534670" cy="450850"/>
+                      <wp:effectExtent l="13970" t="8255" r="13335" b="7620"/>
+                      <wp:wrapNone/>
+                      <wp:docPr id="12" name="Oval 86"/>
+                      <wp:cNvGraphicFramePr>
+                        <a:graphicFrameLocks xmlns:a="http://schemas.openxmlformats.org/drawingml/2006/main"/>
+                      </wp:cNvGraphicFramePr>
+                      <a:graphic xmlns:a="http://schemas.openxmlformats.org/drawingml/2006/main">
+                        <a:graphicData uri="http://schemas.microsoft.com/office/word/2010/wordprocessingShape">
+                          <wps:wsp>
+                            <wps:cNvSpPr>
+                              <a:spLocks noChangeArrowheads="1"/>
+                            </wps:cNvSpPr>
+                            <wps:spPr bwMode="auto">
+                              <a:xfrm>
+                                <a:off x="0" y="0"/>
+                                <a:ext cx="534670" cy="450850"/>
+                              </a:xfrm>
+                              <a:prstGeom prst="ellipse">
+                                <a:avLst/>
+                              </a:prstGeom>
+                              <a:solidFill>
+                                <a:schemeClr val="bg2">
+                                  <a:lumMod val="100000"/>
+                                  <a:lumOff val="0"/>
+                                </a:schemeClr>
+                              </a:solidFill>
+                              <a:ln w="9525">
+                                <a:solidFill>
+                                  <a:srgbClr val="000000"/>
+                                </a:solidFill>
+                                <a:round/>
+                                <a:headEnd/>
+                                <a:tailEnd/>
+                              </a:ln>
+                            </wps:spPr>
+                            <wps:txbx>
+                              <w:txbxContent>
+                                <w:p>
+                                  <w:r>
+                                    <w:rPr>
+                                      <w:color w:val="auto"/>
+                                      <w:sz w:val="24"/>
+                                      <w:szCs w:val="24"/>
+                                    </w:rPr>
+                                    <w:t>T.5</w:t>
+                                  </w:r>
+                                </w:p>
+                              </w:txbxContent>
+                            </wps:txbx>
+                            <wps:bodyPr rot="0" vert="horz" wrap="square" lIns="91440" tIns="45720" rIns="91440" bIns="45720" anchor="t" anchorCtr="0" upright="1">
+                              <a:noAutofit/>
+                            </wps:bodyPr>
+                          </wps:wsp>
+                        </a:graphicData>
+                      </a:graphic>
+                      <wp14:sizeRelH relativeFrom="page">
+                        <wp14:pctWidth>0</wp14:pctWidth>
+                      </wp14:sizeRelH>
+                      <wp14:sizeRelV relativeFrom="page">
+                        <wp14:pctHeight>0</wp14:pctHeight>
+                      </wp14:sizeRelV>
+                    </wp:anchor>
+                  </w:drawing>
+                </mc:Choice>
+                <mc:Fallback>
+                  <w:pict>
+                    <v:oval id="Oval 86" o:spid="_x0000_s1027" style="position:absolute;left:0;text-align:left;margin-left:43.1pt;margin-top:52.4pt;width:42.1pt;height:35.5pt;z-index:251669504;visibility:visible;mso-wrap-style:square;mso-width-percent:0;mso-height-percent:0;mso-wrap-distance-left:9pt;mso-wrap-distance-top:0;mso-wrap-distance-right:9pt;mso-wrap-distance-bottom:0;mso-position-horizontal:absolute;mso-position-horizontal-relative:text;mso-position-vertical:absolute;mso-position-vertical-relative:text;mso-width-percent:0;mso-height-percent:0;mso-width-relative:page;mso-height-relative:page;v-text-anchor:top" o:gfxdata="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" fillcolor="#eeece1 [3214]">
+                      <v:textbox>
+                        <w:txbxContent>
+                          <w:p>
+                            <w:r>
+                              <w:rPr>
+                                <w:color w:val="auto"/>
+                                <w:sz w:val="24"/>
+                                <w:szCs w:val="24"/>
+                              </w:rPr>
+                              <w:t>T.5</w:t>
+                            </w:r>
+                          </w:p>
+                        </w:txbxContent>
+                      </v:textbox>
+                    </v:oval>
+                  </w:pict>
+                </mc:Fallback>
+              </mc:AlternateContent>
             </w:r>
             <w:r>
               <w:rPr>
@@ -7027,24 +7087,103 @@
                 <w:sz w:val="24"/>
                 <w:szCs w:val="24"/>
               </w:rPr>
-              <w:pict>
-                <v:oval id="Oval 84" o:spid="_x0000_s1033" style="position:absolute;left:0;text-align:left;margin-left:51.9pt;margin-top:2.95pt;width:42.1pt;height:35.5pt;z-index:251667456;visibility:visible;mso-position-horizontal-relative:text;mso-position-vertical-relative:text" o:gfxdata="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">
-                  <v:textbox>
-                    <w:txbxContent>
-                      <w:p>
-                        <w:r>
-                          <w:rPr>
-                            <w:color w:val="auto"/>
-                            <w:sz w:val="24"/>
-                            <w:szCs w:val="24"/>
-                          </w:rPr>
-                          <w:t>L.1</w:t>
-                        </w:r>
-                      </w:p>
-                    </w:txbxContent>
-                  </v:textbox>
-                </v:oval>
-              </w:pict>
+              <mc:AlternateContent>
+                <mc:Choice Requires="wps">
+                  <w:drawing>
+                    <wp:anchor distT="0" distB="0" distL="114300" distR="114300" simplePos="0" relativeHeight="251667456" behindDoc="0" locked="0" layoutInCell="1" allowOverlap="1">
+                      <wp:simplePos x="0" y="0"/>
+                      <wp:positionH relativeFrom="column">
+                        <wp:posOffset>659130</wp:posOffset>
+                      </wp:positionH>
+                      <wp:positionV relativeFrom="paragraph">
+                        <wp:posOffset>37465</wp:posOffset>
+                      </wp:positionV>
+                      <wp:extent cx="534670" cy="450850"/>
+                      <wp:effectExtent l="11430" t="8890" r="6350" b="6985"/>
+                      <wp:wrapNone/>
+                      <wp:docPr id="10" name="Oval 84"/>
+                      <wp:cNvGraphicFramePr>
+                        <a:graphicFrameLocks xmlns:a="http://schemas.openxmlformats.org/drawingml/2006/main"/>
+                      </wp:cNvGraphicFramePr>
+                      <a:graphic xmlns:a="http://schemas.openxmlformats.org/drawingml/2006/main">
+                        <a:graphicData uri="http://schemas.microsoft.com/office/word/2010/wordprocessingShape">
+                          <wps:wsp>
+                            <wps:cNvSpPr>
+                              <a:spLocks noChangeArrowheads="1"/>
+                            </wps:cNvSpPr>
+                            <wps:spPr bwMode="auto">
+                              <a:xfrm>
+                                <a:off x="0" y="0"/>
+                                <a:ext cx="534670" cy="450850"/>
+                              </a:xfrm>
+                              <a:prstGeom prst="ellipse">
+                                <a:avLst/>
+                              </a:prstGeom>
+                              <a:solidFill>
+                                <a:schemeClr val="bg2">
+                                  <a:lumMod val="100000"/>
+                                  <a:lumOff val="0"/>
+                                </a:schemeClr>
+                              </a:solidFill>
+                              <a:ln w="9525">
+                                <a:solidFill>
+                                  <a:srgbClr val="000000"/>
+                                </a:solidFill>
+                                <a:round/>
+                                <a:headEnd/>
+                                <a:tailEnd/>
+                              </a:ln>
+                            </wps:spPr>
+                            <wps:txbx>
+                              <w:txbxContent>
+                                <w:p>
+                                  <w:r>
+                                    <w:rPr>
+                                      <w:color w:val="auto"/>
+                                      <w:sz w:val="24"/>
+                                      <w:szCs w:val="24"/>
+                                    </w:rPr>
+                                    <w:t>L.1</w:t>
+                                  </w:r>
+                                </w:p>
+                              </w:txbxContent>
+                            </wps:txbx>
+                            <wps:bodyPr rot="0" vert="horz" wrap="square" lIns="91440" tIns="45720" rIns="91440" bIns="45720" anchor="t" anchorCtr="0" upright="1">
+                              <a:noAutofit/>
+                            </wps:bodyPr>
+                          </wps:wsp>
+                        </a:graphicData>
+                      </a:graphic>
+                      <wp14:sizeRelH relativeFrom="page">
+                        <wp14:pctWidth>0</wp14:pctWidth>
+                      </wp14:sizeRelH>
+                      <wp14:sizeRelV relativeFrom="page">
+                        <wp14:pctHeight>0</wp14:pctHeight>
+                      </wp14:sizeRelV>
+                    </wp:anchor>
+                  </w:drawing>
+                </mc:Choice>
+                <mc:Fallback>
+                  <w:pict>
+                    <v:oval id="Oval 84" o:spid="_x0000_s1028" style="position:absolute;left:0;text-align:left;margin-left:51.9pt;margin-top:2.95pt;width:42.1pt;height:35.5pt;z-index:251667456;visibility:visible;mso-wrap-style:square;mso-width-percent:0;mso-height-percent:0;mso-wrap-distance-left:9pt;mso-wrap-distance-top:0;mso-wrap-distance-right:9pt;mso-wrap-distance-bottom:0;mso-position-horizontal:absolute;mso-position-horizontal-relative:text;mso-position-vertical:absolute;mso-position-vertical-relative:text;mso-width-percent:0;mso-height-percent:0;mso-width-relative:page;mso-height-relative:page;v-text-anchor:top" o:gfxdata="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" fillcolor="#eeece1 [3214]">
+                      <v:textbox>
+                        <w:txbxContent>
+                          <w:p>
+                            <w:r>
+                              <w:rPr>
+                                <w:color w:val="auto"/>
+                                <w:sz w:val="24"/>
+                                <w:szCs w:val="24"/>
+                              </w:rPr>
+                              <w:t>L.1</w:t>
+                            </w:r>
+                          </w:p>
+                        </w:txbxContent>
+                      </v:textbox>
+                    </v:oval>
+                  </w:pict>
+                </mc:Fallback>
+              </mc:AlternateContent>
             </w:r>
             <w:r>
               <w:rPr>
@@ -7053,35 +7192,114 @@
                 <w:sz w:val="24"/>
                 <w:szCs w:val="24"/>
               </w:rPr>
-              <w:pict>
-                <v:oval id="Oval 79" o:spid="_x0000_s1028" style="position:absolute;left:0;text-align:left;margin-left:108.85pt;margin-top:38.45pt;width:42.1pt;height:35.5pt;z-index:251662336;visibility:visible;mso-position-horizontal-relative:text;mso-position-vertical-relative:text" o:gfxdata="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">
-                  <v:textbox>
-                    <w:txbxContent>
-                      <w:p>
-                        <w:r>
-                          <w:rPr>
-                            <w:color w:val="auto"/>
-                            <w:sz w:val="24"/>
-                            <w:szCs w:val="24"/>
-                          </w:rPr>
-                          <w:t>T.2</w:t>
-                        </w:r>
-                      </w:p>
-                    </w:txbxContent>
-                  </v:textbox>
-                </v:oval>
-              </w:pict>
-            </w:r>
-          </w:p>
-        </w:tc>
-        <w:tc>
-          <w:tcPr>
-            <w:tcW w:w="4207" w:type="dxa"/>
+              <mc:AlternateContent>
+                <mc:Choice Requires="wps">
+                  <w:drawing>
+                    <wp:anchor distT="0" distB="0" distL="114300" distR="114300" simplePos="0" relativeHeight="251662336" behindDoc="0" locked="0" layoutInCell="1" allowOverlap="1">
+                      <wp:simplePos x="0" y="0"/>
+                      <wp:positionH relativeFrom="column">
+                        <wp:posOffset>1382395</wp:posOffset>
+                      </wp:positionH>
+                      <wp:positionV relativeFrom="paragraph">
+                        <wp:posOffset>488315</wp:posOffset>
+                      </wp:positionV>
+                      <wp:extent cx="534670" cy="450850"/>
+                      <wp:effectExtent l="10795" t="12065" r="6985" b="13335"/>
+                      <wp:wrapNone/>
+                      <wp:docPr id="9" name="Oval 79"/>
+                      <wp:cNvGraphicFramePr>
+                        <a:graphicFrameLocks xmlns:a="http://schemas.openxmlformats.org/drawingml/2006/main"/>
+                      </wp:cNvGraphicFramePr>
+                      <a:graphic xmlns:a="http://schemas.openxmlformats.org/drawingml/2006/main">
+                        <a:graphicData uri="http://schemas.microsoft.com/office/word/2010/wordprocessingShape">
+                          <wps:wsp>
+                            <wps:cNvSpPr>
+                              <a:spLocks noChangeArrowheads="1"/>
+                            </wps:cNvSpPr>
+                            <wps:spPr bwMode="auto">
+                              <a:xfrm>
+                                <a:off x="0" y="0"/>
+                                <a:ext cx="534670" cy="450850"/>
+                              </a:xfrm>
+                              <a:prstGeom prst="ellipse">
+                                <a:avLst/>
+                              </a:prstGeom>
+                              <a:solidFill>
+                                <a:schemeClr val="bg2">
+                                  <a:lumMod val="100000"/>
+                                  <a:lumOff val="0"/>
+                                </a:schemeClr>
+                              </a:solidFill>
+                              <a:ln w="9525">
+                                <a:solidFill>
+                                  <a:srgbClr val="000000"/>
+                                </a:solidFill>
+                                <a:round/>
+                                <a:headEnd/>
+                                <a:tailEnd/>
+                              </a:ln>
+                            </wps:spPr>
+                            <wps:txbx>
+                              <w:txbxContent>
+                                <w:p>
+                                  <w:r>
+                                    <w:rPr>
+                                      <w:color w:val="auto"/>
+                                      <w:sz w:val="24"/>
+                                      <w:szCs w:val="24"/>
+                                    </w:rPr>
+                                    <w:t>T.2</w:t>
+                                  </w:r>
+                                </w:p>
+                              </w:txbxContent>
+                            </wps:txbx>
+                            <wps:bodyPr rot="0" vert="horz" wrap="square" lIns="91440" tIns="45720" rIns="91440" bIns="45720" anchor="t" anchorCtr="0" upright="1">
+                              <a:noAutofit/>
+                            </wps:bodyPr>
+                          </wps:wsp>
+                        </a:graphicData>
+                      </a:graphic>
+                      <wp14:sizeRelH relativeFrom="page">
+                        <wp14:pctWidth>0</wp14:pctWidth>
+                      </wp14:sizeRelH>
+                      <wp14:sizeRelV relativeFrom="page">
+                        <wp14:pctHeight>0</wp14:pctHeight>
+                      </wp14:sizeRelV>
+                    </wp:anchor>
+                  </w:drawing>
+                </mc:Choice>
+                <mc:Fallback>
+                  <w:pict>
+                    <v:oval id="Oval 79" o:spid="_x0000_s1029" style="position:absolute;left:0;text-align:left;margin-left:108.85pt;margin-top:38.45pt;width:42.1pt;height:35.5pt;z-index:251662336;visibility:visible;mso-wrap-style:square;mso-width-percent:0;mso-height-percent:0;mso-wrap-distance-left:9pt;mso-wrap-distance-top:0;mso-wrap-distance-right:9pt;mso-wrap-distance-bottom:0;mso-position-horizontal:absolute;mso-position-horizontal-relative:text;mso-position-vertical:absolute;mso-position-vertical-relative:text;mso-width-percent:0;mso-height-percent:0;mso-width-relative:page;mso-height-relative:page;v-text-anchor:top" o:gfxdata="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" fillcolor="#eeece1 [3214]">
+                      <v:textbox>
+                        <w:txbxContent>
+                          <w:p>
+                            <w:r>
+                              <w:rPr>
+                                <w:color w:val="auto"/>
+                                <w:sz w:val="24"/>
+                                <w:szCs w:val="24"/>
+                              </w:rPr>
+                              <w:t>T.2</w:t>
+                            </w:r>
+                          </w:p>
+                        </w:txbxContent>
+                      </v:textbox>
+                    </v:oval>
+                  </w:pict>
+                </mc:Fallback>
+              </mc:AlternateContent>
+            </w:r>
+          </w:p>
+        </w:tc>
+        <w:tc>
+          <w:tcPr>
+            <w:tcW w:w="3544" w:type="dxa"/>
             <w:tcBorders>
               <w:top w:val="single" w:sz="4" w:space="0" w:color="auto"/>
               <w:bottom w:val="single" w:sz="4" w:space="0" w:color="auto"/>
             </w:tcBorders>
-            <w:shd w:val="clear" w:color="auto" w:fill="auto"/>
+            <w:shd w:val="clear" w:color="auto" w:fill="FF0000"/>
           </w:tcPr>
           <w:p>
             <w:pPr>
@@ -7092,8 +7310,6 @@
                 <w:szCs w:val="24"/>
               </w:rPr>
             </w:pPr>
-            <w:bookmarkStart w:id="0" w:name="_GoBack"/>
-            <w:bookmarkEnd w:id="0"/>
             <w:r>
               <w:rPr>
                 <w:noProof/>
@@ -7101,24 +7317,119 @@
                 <w:sz w:val="24"/>
                 <w:szCs w:val="24"/>
               </w:rPr>
-              <w:pict>
-                <v:oval id="Oval 92" o:spid="_x0000_s1041" style="position:absolute;left:0;text-align:left;margin-left:-.95pt;margin-top:12.65pt;width:53.25pt;height:39.75pt;z-index:251675648;visibility:visible;mso-position-horizontal-relative:text;mso-position-vertical-relative:text" o:gfxdata="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">
-                  <v:textbox>
-                    <w:txbxContent>
-                      <w:p>
-                        <w:r>
-                          <w:rPr>
-                            <w:color w:val="auto"/>
-                            <w:sz w:val="24"/>
-                            <w:szCs w:val="24"/>
-                          </w:rPr>
-                          <w:t>T.3</w:t>
-                        </w:r>
-                      </w:p>
-                    </w:txbxContent>
-                  </v:textbox>
-                </v:oval>
-              </w:pict>
+              <mc:AlternateContent>
+                <mc:Choice Requires="wps">
+                  <w:drawing>
+                    <wp:anchor distT="0" distB="0" distL="114300" distR="114300" simplePos="0" relativeHeight="251673600" behindDoc="0" locked="0" layoutInCell="1" allowOverlap="1">
+                      <wp:simplePos x="0" y="0"/>
+                      <wp:positionH relativeFrom="column">
+                        <wp:posOffset>318135</wp:posOffset>
+                      </wp:positionH>
+                      <wp:positionV relativeFrom="paragraph">
+                        <wp:posOffset>608330</wp:posOffset>
+                      </wp:positionV>
+                      <wp:extent cx="676275" cy="450850"/>
+                      <wp:effectExtent l="13335" t="8255" r="5715" b="7620"/>
+                      <wp:wrapNone/>
+                      <wp:docPr id="8" name="Oval 90"/>
+                      <wp:cNvGraphicFramePr>
+                        <a:graphicFrameLocks xmlns:a="http://schemas.openxmlformats.org/drawingml/2006/main"/>
+                      </wp:cNvGraphicFramePr>
+                      <a:graphic xmlns:a="http://schemas.openxmlformats.org/drawingml/2006/main">
+                        <a:graphicData uri="http://schemas.microsoft.com/office/word/2010/wordprocessingShape">
+                          <wps:wsp>
+                            <wps:cNvSpPr>
+                              <a:spLocks noChangeArrowheads="1"/>
+                            </wps:cNvSpPr>
+                            <wps:spPr bwMode="auto">
+                              <a:xfrm>
+                                <a:off x="0" y="0"/>
+                                <a:ext cx="676275" cy="450850"/>
+                              </a:xfrm>
+                              <a:prstGeom prst="ellipse">
+                                <a:avLst/>
+                              </a:prstGeom>
+                              <a:solidFill>
+                                <a:schemeClr val="bg2">
+                                  <a:lumMod val="100000"/>
+                                  <a:lumOff val="0"/>
+                                </a:schemeClr>
+                              </a:solidFill>
+                              <a:ln w="9525">
+                                <a:solidFill>
+                                  <a:srgbClr val="000000"/>
+                                </a:solidFill>
+                                <a:round/>
+                                <a:headEnd/>
+                                <a:tailEnd/>
+                              </a:ln>
+                            </wps:spPr>
+                            <wps:txbx>
+                              <w:txbxContent>
+                                <w:p>
+                                  <w:r>
+                                    <w:rPr>
+                                      <w:color w:val="auto"/>
+                                      <w:sz w:val="24"/>
+                                      <w:szCs w:val="24"/>
+                                    </w:rPr>
+                                    <w:t>RK.</w:t>
+                                  </w:r>
+                                  <w:r>
+                                    <w:rPr>
+                                      <w:color w:val="auto"/>
+                                      <w:sz w:val="24"/>
+                                      <w:szCs w:val="24"/>
+                                    </w:rPr>
+                                    <w:t>1</w:t>
+                                  </w:r>
+                                </w:p>
+                              </w:txbxContent>
+                            </wps:txbx>
+                            <wps:bodyPr rot="0" vert="horz" wrap="square" lIns="91440" tIns="45720" rIns="91440" bIns="45720" anchor="t" anchorCtr="0" upright="1">
+                              <a:noAutofit/>
+                            </wps:bodyPr>
+                          </wps:wsp>
+                        </a:graphicData>
+                      </a:graphic>
+                      <wp14:sizeRelH relativeFrom="page">
+                        <wp14:pctWidth>0</wp14:pctWidth>
+                      </wp14:sizeRelH>
+                      <wp14:sizeRelV relativeFrom="page">
+                        <wp14:pctHeight>0</wp14:pctHeight>
+                      </wp14:sizeRelV>
+                    </wp:anchor>
+                  </w:drawing>
+                </mc:Choice>
+                <mc:Fallback>
+                  <w:pict>
+                    <v:oval id="Oval 90" o:spid="_x0000_s1030" style="position:absolute;left:0;text-align:left;margin-left:25.05pt;margin-top:47.9pt;width:53.25pt;height:35.5pt;z-index:251673600;visibility:visible;mso-wrap-style:square;mso-width-percent:0;mso-height-percent:0;mso-wrap-distance-left:9pt;mso-wrap-distance-top:0;mso-wrap-distance-right:9pt;mso-wrap-distance-bottom:0;mso-position-horizontal:absolute;mso-position-horizontal-relative:text;mso-position-vertical:absolute;mso-position-vertical-relative:text;mso-width-percent:0;mso-height-percent:0;mso-width-relative:page;mso-height-relative:page;v-text-anchor:top" o:gfxdata="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" fillcolor="#eeece1 [3214]">
+                      <v:textbox>
+                        <w:txbxContent>
+                          <w:p>
+                            <w:r>
+                              <w:rPr>
+                                <w:color w:val="auto"/>
+                                <w:sz w:val="24"/>
+                                <w:szCs w:val="24"/>
+                              </w:rPr>
+                              <w:t>RK.</w:t>
+                            </w:r>
+                            <w:r>
+                              <w:rPr>
+                                <w:color w:val="auto"/>
+                                <w:sz w:val="24"/>
+                                <w:szCs w:val="24"/>
+                              </w:rPr>
+                              <w:t>1</w:t>
+                            </w:r>
+                          </w:p>
+                        </w:txbxContent>
+                      </v:textbox>
+                    </v:oval>
+                  </w:pict>
+                </mc:Fallback>
+              </mc:AlternateContent>
             </w:r>
             <w:r>
               <w:rPr>
@@ -7127,32 +7438,119 @@
                 <w:sz w:val="24"/>
                 <w:szCs w:val="24"/>
               </w:rPr>
-              <w:pict>
-                <v:oval id="Oval 90" o:spid="_x0000_s1039" style="position:absolute;left:0;text-align:left;margin-left:65.8pt;margin-top:65.85pt;width:52.5pt;height:35.5pt;z-index:251673600;visibility:visible;mso-position-horizontal-relative:text;mso-position-vertical-relative:text" o:gfxdata="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">
-                  <v:textbox>
-                    <w:txbxContent>
-                      <w:p>
-                        <w:r>
-                          <w:rPr>
-                            <w:color w:val="auto"/>
-                            <w:sz w:val="24"/>
-                            <w:szCs w:val="24"/>
-                          </w:rPr>
-                          <w:t>RK.</w:t>
-                        </w:r>
-                        <w:r>
-                          <w:rPr>
-                            <w:color w:val="auto"/>
-                            <w:sz w:val="24"/>
-                            <w:szCs w:val="24"/>
-                          </w:rPr>
-                          <w:t>1</w:t>
-                        </w:r>
-                      </w:p>
-                    </w:txbxContent>
-                  </v:textbox>
-                </v:oval>
-              </w:pict>
+              <mc:AlternateContent>
+                <mc:Choice Requires="wps">
+                  <w:drawing>
+                    <wp:anchor distT="0" distB="0" distL="114300" distR="114300" simplePos="0" relativeHeight="251672576" behindDoc="0" locked="0" layoutInCell="1" allowOverlap="1">
+                      <wp:simplePos x="0" y="0"/>
+                      <wp:positionH relativeFrom="column">
+                        <wp:posOffset>1307465</wp:posOffset>
+                      </wp:positionH>
+                      <wp:positionV relativeFrom="paragraph">
+                        <wp:posOffset>385445</wp:posOffset>
+                      </wp:positionV>
+                      <wp:extent cx="495300" cy="450850"/>
+                      <wp:effectExtent l="12065" t="13970" r="6985" b="11430"/>
+                      <wp:wrapNone/>
+                      <wp:docPr id="7" name="Oval 89"/>
+                      <wp:cNvGraphicFramePr>
+                        <a:graphicFrameLocks xmlns:a="http://schemas.openxmlformats.org/drawingml/2006/main"/>
+                      </wp:cNvGraphicFramePr>
+                      <a:graphic xmlns:a="http://schemas.openxmlformats.org/drawingml/2006/main">
+                        <a:graphicData uri="http://schemas.microsoft.com/office/word/2010/wordprocessingShape">
+                          <wps:wsp>
+                            <wps:cNvSpPr>
+                              <a:spLocks noChangeArrowheads="1"/>
+                            </wps:cNvSpPr>
+                            <wps:spPr bwMode="auto">
+                              <a:xfrm>
+                                <a:off x="0" y="0"/>
+                                <a:ext cx="495300" cy="450850"/>
+                              </a:xfrm>
+                              <a:prstGeom prst="ellipse">
+                                <a:avLst/>
+                              </a:prstGeom>
+                              <a:solidFill>
+                                <a:schemeClr val="bg2">
+                                  <a:lumMod val="100000"/>
+                                  <a:lumOff val="0"/>
+                                </a:schemeClr>
+                              </a:solidFill>
+                              <a:ln w="9525">
+                                <a:solidFill>
+                                  <a:srgbClr val="000000"/>
+                                </a:solidFill>
+                                <a:round/>
+                                <a:headEnd/>
+                                <a:tailEnd/>
+                              </a:ln>
+                            </wps:spPr>
+                            <wps:txbx>
+                              <w:txbxContent>
+                                <w:p>
+                                  <w:r>
+                                    <w:rPr>
+                                      <w:color w:val="auto"/>
+                                      <w:sz w:val="24"/>
+                                      <w:szCs w:val="24"/>
+                                    </w:rPr>
+                                    <w:t>L.</w:t>
+                                  </w:r>
+                                  <w:r>
+                                    <w:rPr>
+                                      <w:color w:val="auto"/>
+                                      <w:sz w:val="24"/>
+                                      <w:szCs w:val="24"/>
+                                    </w:rPr>
+                                    <w:t>5</w:t>
+                                  </w:r>
+                                </w:p>
+                              </w:txbxContent>
+                            </wps:txbx>
+                            <wps:bodyPr rot="0" vert="horz" wrap="square" lIns="91440" tIns="45720" rIns="91440" bIns="45720" anchor="t" anchorCtr="0" upright="1">
+                              <a:noAutofit/>
+                            </wps:bodyPr>
+                          </wps:wsp>
+                        </a:graphicData>
+                      </a:graphic>
+                      <wp14:sizeRelH relativeFrom="page">
+                        <wp14:pctWidth>0</wp14:pctWidth>
+                      </wp14:sizeRelH>
+                      <wp14:sizeRelV relativeFrom="page">
+                        <wp14:pctHeight>0</wp14:pctHeight>
+                      </wp14:sizeRelV>
+                    </wp:anchor>
+                  </w:drawing>
+                </mc:Choice>
+                <mc:Fallback>
+                  <w:pict>
+                    <v:oval id="Oval 89" o:spid="_x0000_s1031" style="position:absolute;left:0;text-align:left;margin-left:102.95pt;margin-top:30.35pt;width:39pt;height:35.5pt;z-index:251672576;visibility:visible;mso-wrap-style:square;mso-width-percent:0;mso-height-percent:0;mso-wrap-distance-left:9pt;mso-wrap-distance-top:0;mso-wrap-distance-right:9pt;mso-wrap-distance-bottom:0;mso-position-horizontal:absolute;mso-position-horizontal-relative:text;mso-position-vertical:absolute;mso-position-vertical-relative:text;mso-width-percent:0;mso-height-percent:0;mso-width-relative:page;mso-height-relative:page;v-text-anchor:top" o:gfxdata="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" fillcolor="#eeece1 [3214]">
+                      <v:textbox>
+                        <w:txbxContent>
+                          <w:p>
+                            <w:r>
+                              <w:rPr>
+                                <w:color w:val="auto"/>
+                                <w:sz w:val="24"/>
+                                <w:szCs w:val="24"/>
+                              </w:rPr>
+                              <w:t>L.</w:t>
+                            </w:r>
+                            <w:r>
+                              <w:rPr>
+                                <w:color w:val="auto"/>
+                                <w:sz w:val="24"/>
+                                <w:szCs w:val="24"/>
+                              </w:rPr>
+                              <w:t>5</w:t>
+                            </w:r>
+                          </w:p>
+                        </w:txbxContent>
+                      </v:textbox>
+                    </v:oval>
+                  </w:pict>
+                </mc:Fallback>
+              </mc:AlternateContent>
             </w:r>
             <w:r>
               <w:rPr>
@@ -7161,24 +7559,103 @@
                 <w:sz w:val="24"/>
                 <w:szCs w:val="24"/>
               </w:rPr>
-              <w:pict>
-                <v:oval id="Oval 83" o:spid="_x0000_s1032" style="position:absolute;left:0;text-align:left;margin-left:60.55pt;margin-top:13.4pt;width:52.5pt;height:39pt;z-index:251666432;visibility:visible;mso-position-horizontal-relative:text;mso-position-vertical-relative:text" o:gfxdata="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">
-                  <v:textbox>
-                    <w:txbxContent>
-                      <w:p>
-                        <w:r>
-                          <w:rPr>
-                            <w:color w:val="auto"/>
-                            <w:sz w:val="24"/>
-                            <w:szCs w:val="24"/>
-                          </w:rPr>
-                          <w:t>T.4</w:t>
-                        </w:r>
-                      </w:p>
-                    </w:txbxContent>
-                  </v:textbox>
-                </v:oval>
-              </w:pict>
+              <mc:AlternateContent>
+                <mc:Choice Requires="wps">
+                  <w:drawing>
+                    <wp:anchor distT="0" distB="0" distL="114300" distR="114300" simplePos="0" relativeHeight="251675648" behindDoc="0" locked="0" layoutInCell="1" allowOverlap="1">
+                      <wp:simplePos x="0" y="0"/>
+                      <wp:positionH relativeFrom="column">
+                        <wp:posOffset>-12065</wp:posOffset>
+                      </wp:positionH>
+                      <wp:positionV relativeFrom="paragraph">
+                        <wp:posOffset>160655</wp:posOffset>
+                      </wp:positionV>
+                      <wp:extent cx="528955" cy="390525"/>
+                      <wp:effectExtent l="6985" t="8255" r="6985" b="10795"/>
+                      <wp:wrapNone/>
+                      <wp:docPr id="6" name="Oval 92"/>
+                      <wp:cNvGraphicFramePr>
+                        <a:graphicFrameLocks xmlns:a="http://schemas.openxmlformats.org/drawingml/2006/main"/>
+                      </wp:cNvGraphicFramePr>
+                      <a:graphic xmlns:a="http://schemas.openxmlformats.org/drawingml/2006/main">
+                        <a:graphicData uri="http://schemas.microsoft.com/office/word/2010/wordprocessingShape">
+                          <wps:wsp>
+                            <wps:cNvSpPr>
+                              <a:spLocks noChangeArrowheads="1"/>
+                            </wps:cNvSpPr>
+                            <wps:spPr bwMode="auto">
+                              <a:xfrm>
+                                <a:off x="0" y="0"/>
+                                <a:ext cx="528955" cy="390525"/>
+                              </a:xfrm>
+                              <a:prstGeom prst="ellipse">
+                                <a:avLst/>
+                              </a:prstGeom>
+                              <a:solidFill>
+                                <a:schemeClr val="bg2">
+                                  <a:lumMod val="100000"/>
+                                  <a:lumOff val="0"/>
+                                </a:schemeClr>
+                              </a:solidFill>
+                              <a:ln w="9525">
+                                <a:solidFill>
+                                  <a:srgbClr val="000000"/>
+                                </a:solidFill>
+                                <a:round/>
+                                <a:headEnd/>
+                                <a:tailEnd/>
+                              </a:ln>
+                            </wps:spPr>
+                            <wps:txbx>
+                              <w:txbxContent>
+                                <w:p>
+                                  <w:r>
+                                    <w:rPr>
+                                      <w:color w:val="auto"/>
+                                      <w:sz w:val="24"/>
+                                      <w:szCs w:val="24"/>
+                                    </w:rPr>
+                                    <w:t>T.3</w:t>
+                                  </w:r>
+                                </w:p>
+                              </w:txbxContent>
+                            </wps:txbx>
+                            <wps:bodyPr rot="0" vert="horz" wrap="square" lIns="91440" tIns="45720" rIns="91440" bIns="45720" anchor="t" anchorCtr="0" upright="1">
+                              <a:noAutofit/>
+                            </wps:bodyPr>
+                          </wps:wsp>
+                        </a:graphicData>
+                      </a:graphic>
+                      <wp14:sizeRelH relativeFrom="page">
+                        <wp14:pctWidth>0</wp14:pctWidth>
+                      </wp14:sizeRelH>
+                      <wp14:sizeRelV relativeFrom="page">
+                        <wp14:pctHeight>0</wp14:pctHeight>
+                      </wp14:sizeRelV>
+                    </wp:anchor>
+                  </w:drawing>
+                </mc:Choice>
+                <mc:Fallback>
+                  <w:pict>
+                    <v:oval id="Oval 92" o:spid="_x0000_s1032" style="position:absolute;left:0;text-align:left;margin-left:-.95pt;margin-top:12.65pt;width:41.65pt;height:30.75pt;z-index:251675648;visibility:visible;mso-wrap-style:square;mso-width-percent:0;mso-height-percent:0;mso-wrap-distance-left:9pt;mso-wrap-distance-top:0;mso-wrap-distance-right:9pt;mso-wrap-distance-bottom:0;mso-position-horizontal:absolute;mso-position-horizontal-relative:text;mso-position-vertical:absolute;mso-position-vertical-relative:text;mso-width-percent:0;mso-height-percent:0;mso-width-relative:page;mso-height-relative:page;v-text-anchor:top" o:gfxdata="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" fillcolor="#eeece1 [3214]">
+                      <v:textbox>
+                        <w:txbxContent>
+                          <w:p>
+                            <w:r>
+                              <w:rPr>
+                                <w:color w:val="auto"/>
+                                <w:sz w:val="24"/>
+                                <w:szCs w:val="24"/>
+                              </w:rPr>
+                              <w:t>T.3</w:t>
+                            </w:r>
+                          </w:p>
+                        </w:txbxContent>
+                      </v:textbox>
+                    </v:oval>
+                  </w:pict>
+                </mc:Fallback>
+              </mc:AlternateContent>
             </w:r>
             <w:r>
               <w:rPr>
@@ -7187,43 +7664,114 @@
                 <w:sz w:val="24"/>
                 <w:szCs w:val="24"/>
               </w:rPr>
-              <w:pict>
-                <v:oval id="Oval 89" o:spid="_x0000_s1038" style="position:absolute;left:0;text-align:left;margin-left:134.05pt;margin-top:52.4pt;width:54.75pt;height:35.5pt;z-index:251672576;visibility:visible;mso-position-horizontal-relative:text;mso-position-vertical-relative:text" o:gfxdata="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">
-                  <v:textbox>
-                    <w:txbxContent>
-                      <w:p>
-                        <w:r>
-                          <w:rPr>
-                            <w:color w:val="auto"/>
-                            <w:sz w:val="24"/>
-                            <w:szCs w:val="24"/>
-                          </w:rPr>
-                          <w:t>L.</w:t>
-                        </w:r>
-                        <w:r>
-                          <w:rPr>
-                            <w:color w:val="auto"/>
-                            <w:sz w:val="24"/>
-                            <w:szCs w:val="24"/>
-                          </w:rPr>
-                          <w:t>5</w:t>
-                        </w:r>
-                      </w:p>
-                    </w:txbxContent>
-                  </v:textbox>
-                </v:oval>
-              </w:pict>
+              <mc:AlternateContent>
+                <mc:Choice Requires="wps">
+                  <w:drawing>
+                    <wp:anchor distT="0" distB="0" distL="114300" distR="114300" simplePos="0" relativeHeight="251666432" behindDoc="0" locked="0" layoutInCell="1" allowOverlap="1">
+                      <wp:simplePos x="0" y="0"/>
+                      <wp:positionH relativeFrom="column">
+                        <wp:posOffset>768985</wp:posOffset>
+                      </wp:positionH>
+                      <wp:positionV relativeFrom="paragraph">
+                        <wp:posOffset>160655</wp:posOffset>
+                      </wp:positionV>
+                      <wp:extent cx="538480" cy="447675"/>
+                      <wp:effectExtent l="6985" t="8255" r="6985" b="10795"/>
+                      <wp:wrapNone/>
+                      <wp:docPr id="5" name="Oval 83"/>
+                      <wp:cNvGraphicFramePr>
+                        <a:graphicFrameLocks xmlns:a="http://schemas.openxmlformats.org/drawingml/2006/main"/>
+                      </wp:cNvGraphicFramePr>
+                      <a:graphic xmlns:a="http://schemas.openxmlformats.org/drawingml/2006/main">
+                        <a:graphicData uri="http://schemas.microsoft.com/office/word/2010/wordprocessingShape">
+                          <wps:wsp>
+                            <wps:cNvSpPr>
+                              <a:spLocks noChangeArrowheads="1"/>
+                            </wps:cNvSpPr>
+                            <wps:spPr bwMode="auto">
+                              <a:xfrm>
+                                <a:off x="0" y="0"/>
+                                <a:ext cx="538480" cy="447675"/>
+                              </a:xfrm>
+                              <a:prstGeom prst="ellipse">
+                                <a:avLst/>
+                              </a:prstGeom>
+                              <a:solidFill>
+                                <a:schemeClr val="bg2">
+                                  <a:lumMod val="100000"/>
+                                  <a:lumOff val="0"/>
+                                </a:schemeClr>
+                              </a:solidFill>
+                              <a:ln w="9525">
+                                <a:solidFill>
+                                  <a:srgbClr val="000000"/>
+                                </a:solidFill>
+                                <a:round/>
+                                <a:headEnd/>
+                                <a:tailEnd/>
+                              </a:ln>
+                            </wps:spPr>
+                            <wps:txbx>
+                              <w:txbxContent>
+                                <w:p>
+                                  <w:r>
+                                    <w:rPr>
+                                      <w:color w:val="auto"/>
+                                      <w:sz w:val="24"/>
+                                      <w:szCs w:val="24"/>
+                                    </w:rPr>
+                                    <w:t>T.4</w:t>
+                                  </w:r>
+                                </w:p>
+                              </w:txbxContent>
+                            </wps:txbx>
+                            <wps:bodyPr rot="0" vert="horz" wrap="square" lIns="91440" tIns="45720" rIns="91440" bIns="45720" anchor="t" anchorCtr="0" upright="1">
+                              <a:noAutofit/>
+                            </wps:bodyPr>
+                          </wps:wsp>
+                        </a:graphicData>
+                      </a:graphic>
+                      <wp14:sizeRelH relativeFrom="page">
+                        <wp14:pctWidth>0</wp14:pctWidth>
+                      </wp14:sizeRelH>
+                      <wp14:sizeRelV relativeFrom="page">
+                        <wp14:pctHeight>0</wp14:pctHeight>
+                      </wp14:sizeRelV>
+                    </wp:anchor>
+                  </w:drawing>
+                </mc:Choice>
+                <mc:Fallback>
+                  <w:pict>
+                    <v:oval id="Oval 83" o:spid="_x0000_s1033" style="position:absolute;left:0;text-align:left;margin-left:60.55pt;margin-top:12.65pt;width:42.4pt;height:35.25pt;z-index:251666432;visibility:visible;mso-wrap-style:square;mso-width-percent:0;mso-height-percent:0;mso-wrap-distance-left:9pt;mso-wrap-distance-top:0;mso-wrap-distance-right:9pt;mso-wrap-distance-bottom:0;mso-position-horizontal:absolute;mso-position-horizontal-relative:text;mso-position-vertical:absolute;mso-position-vertical-relative:text;mso-width-percent:0;mso-height-percent:0;mso-width-relative:page;mso-height-relative:page;v-text-anchor:top" o:gfxdata="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" fillcolor="#eeece1 [3214]">
+                      <v:textbox>
+                        <w:txbxContent>
+                          <w:p>
+                            <w:r>
+                              <w:rPr>
+                                <w:color w:val="auto"/>
+                                <w:sz w:val="24"/>
+                                <w:szCs w:val="24"/>
+                              </w:rPr>
+                              <w:t>T.4</w:t>
+                            </w:r>
+                          </w:p>
+                        </w:txbxContent>
+                      </v:textbox>
+                    </v:oval>
+                  </w:pict>
+                </mc:Fallback>
+              </mc:AlternateContent>
             </w:r>
           </w:p>
         </w:tc>
       </w:tr>
       <w:tr>
         <w:trPr>
-          <w:trHeight w:val="2413"/>
+          <w:trHeight w:val="2119"/>
         </w:trPr>
         <w:tc>
           <w:tcPr>
-            <w:tcW w:w="1101" w:type="dxa"/>
+            <w:tcW w:w="883" w:type="dxa"/>
             <w:tcBorders>
               <w:top w:val="single" w:sz="4" w:space="0" w:color="auto"/>
               <w:bottom w:val="single" w:sz="4" w:space="0" w:color="auto"/>
@@ -7252,12 +7800,12 @@
         </w:tc>
         <w:tc>
           <w:tcPr>
-            <w:tcW w:w="4536" w:type="dxa"/>
+            <w:tcW w:w="3336" w:type="dxa"/>
             <w:tcBorders>
               <w:top w:val="single" w:sz="4" w:space="0" w:color="auto"/>
               <w:bottom w:val="single" w:sz="4" w:space="0" w:color="auto"/>
             </w:tcBorders>
-            <w:shd w:val="clear" w:color="auto" w:fill="auto"/>
+            <w:shd w:val="clear" w:color="auto" w:fill="92D050"/>
           </w:tcPr>
           <w:p>
             <w:pPr>
@@ -7275,35 +7823,114 @@
                 <w:sz w:val="24"/>
                 <w:szCs w:val="24"/>
               </w:rPr>
-              <w:pict>
-                <v:oval id="Oval 78" o:spid="_x0000_s1027" style="position:absolute;left:0;text-align:left;margin-left:5.5pt;margin-top:76.35pt;width:42.1pt;height:35.5pt;z-index:251661312;visibility:visible;mso-position-horizontal-relative:text;mso-position-vertical-relative:text" o:gfxdata="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">
-                  <v:textbox>
-                    <w:txbxContent>
-                      <w:p>
-                        <w:r>
-                          <w:rPr>
-                            <w:color w:val="auto"/>
-                            <w:sz w:val="24"/>
-                            <w:szCs w:val="24"/>
-                          </w:rPr>
-                          <w:t>T.1</w:t>
-                        </w:r>
-                      </w:p>
-                    </w:txbxContent>
-                  </v:textbox>
-                </v:oval>
-              </w:pict>
-            </w:r>
-          </w:p>
-        </w:tc>
-        <w:tc>
-          <w:tcPr>
-            <w:tcW w:w="4252" w:type="dxa"/>
+              <mc:AlternateContent>
+                <mc:Choice Requires="wps">
+                  <w:drawing>
+                    <wp:anchor distT="0" distB="0" distL="114300" distR="114300" simplePos="0" relativeHeight="251661312" behindDoc="0" locked="0" layoutInCell="1" allowOverlap="1">
+                      <wp:simplePos x="0" y="0"/>
+                      <wp:positionH relativeFrom="column">
+                        <wp:posOffset>422275</wp:posOffset>
+                      </wp:positionH>
+                      <wp:positionV relativeFrom="paragraph">
+                        <wp:posOffset>572770</wp:posOffset>
+                      </wp:positionV>
+                      <wp:extent cx="534670" cy="450850"/>
+                      <wp:effectExtent l="12700" t="10795" r="5080" b="5080"/>
+                      <wp:wrapNone/>
+                      <wp:docPr id="4" name="Oval 78"/>
+                      <wp:cNvGraphicFramePr>
+                        <a:graphicFrameLocks xmlns:a="http://schemas.openxmlformats.org/drawingml/2006/main"/>
+                      </wp:cNvGraphicFramePr>
+                      <a:graphic xmlns:a="http://schemas.openxmlformats.org/drawingml/2006/main">
+                        <a:graphicData uri="http://schemas.microsoft.com/office/word/2010/wordprocessingShape">
+                          <wps:wsp>
+                            <wps:cNvSpPr>
+                              <a:spLocks noChangeArrowheads="1"/>
+                            </wps:cNvSpPr>
+                            <wps:spPr bwMode="auto">
+                              <a:xfrm>
+                                <a:off x="0" y="0"/>
+                                <a:ext cx="534670" cy="450850"/>
+                              </a:xfrm>
+                              <a:prstGeom prst="ellipse">
+                                <a:avLst/>
+                              </a:prstGeom>
+                              <a:solidFill>
+                                <a:schemeClr val="bg2">
+                                  <a:lumMod val="100000"/>
+                                  <a:lumOff val="0"/>
+                                </a:schemeClr>
+                              </a:solidFill>
+                              <a:ln w="9525">
+                                <a:solidFill>
+                                  <a:srgbClr val="000000"/>
+                                </a:solidFill>
+                                <a:round/>
+                                <a:headEnd/>
+                                <a:tailEnd/>
+                              </a:ln>
+                            </wps:spPr>
+                            <wps:txbx>
+                              <w:txbxContent>
+                                <w:p>
+                                  <w:r>
+                                    <w:rPr>
+                                      <w:color w:val="auto"/>
+                                      <w:sz w:val="24"/>
+                                      <w:szCs w:val="24"/>
+                                    </w:rPr>
+                                    <w:t>T.1</w:t>
+                                  </w:r>
+                                </w:p>
+                              </w:txbxContent>
+                            </wps:txbx>
+                            <wps:bodyPr rot="0" vert="horz" wrap="square" lIns="91440" tIns="45720" rIns="91440" bIns="45720" anchor="t" anchorCtr="0" upright="1">
+                              <a:noAutofit/>
+                            </wps:bodyPr>
+                          </wps:wsp>
+                        </a:graphicData>
+                      </a:graphic>
+                      <wp14:sizeRelH relativeFrom="page">
+                        <wp14:pctWidth>0</wp14:pctWidth>
+                      </wp14:sizeRelH>
+                      <wp14:sizeRelV relativeFrom="page">
+                        <wp14:pctHeight>0</wp14:pctHeight>
+                      </wp14:sizeRelV>
+                    </wp:anchor>
+                  </w:drawing>
+                </mc:Choice>
+                <mc:Fallback>
+                  <w:pict>
+                    <v:oval id="Oval 78" o:spid="_x0000_s1034" style="position:absolute;left:0;text-align:left;margin-left:33.25pt;margin-top:45.1pt;width:42.1pt;height:35.5pt;z-index:251661312;visibility:visible;mso-wrap-style:square;mso-width-percent:0;mso-height-percent:0;mso-wrap-distance-left:9pt;mso-wrap-distance-top:0;mso-wrap-distance-right:9pt;mso-wrap-distance-bottom:0;mso-position-horizontal:absolute;mso-position-horizontal-relative:text;mso-position-vertical:absolute;mso-position-vertical-relative:text;mso-width-percent:0;mso-height-percent:0;mso-width-relative:page;mso-height-relative:page;v-text-anchor:top" o:gfxdata="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" fillcolor="#eeece1 [3214]">
+                      <v:textbox>
+                        <w:txbxContent>
+                          <w:p>
+                            <w:r>
+                              <w:rPr>
+                                <w:color w:val="auto"/>
+                                <w:sz w:val="24"/>
+                                <w:szCs w:val="24"/>
+                              </w:rPr>
+                              <w:t>T.1</w:t>
+                            </w:r>
+                          </w:p>
+                        </w:txbxContent>
+                      </v:textbox>
+                    </v:oval>
+                  </w:pict>
+                </mc:Fallback>
+              </mc:AlternateContent>
+            </w:r>
+          </w:p>
+        </w:tc>
+        <w:tc>
+          <w:tcPr>
+            <w:tcW w:w="3544" w:type="dxa"/>
             <w:tcBorders>
               <w:top w:val="single" w:sz="4" w:space="0" w:color="auto"/>
               <w:bottom w:val="single" w:sz="4" w:space="0" w:color="auto"/>
             </w:tcBorders>
-            <w:shd w:val="clear" w:color="auto" w:fill="auto"/>
+            <w:shd w:val="clear" w:color="auto" w:fill="92D050"/>
           </w:tcPr>
           <w:p>
             <w:pPr>
@@ -7321,32 +7948,116 @@
                 <w:sz w:val="24"/>
                 <w:szCs w:val="24"/>
               </w:rPr>
-              <w:pict>
-                <v:oval id="Oval 96" o:spid="_x0000_s1045" style="position:absolute;left:0;text-align:left;margin-left:114.15pt;margin-top:9.6pt;width:56.25pt;height:35.5pt;z-index:251679744;visibility:visible;mso-position-horizontal-relative:text;mso-position-vertical-relative:text" o:gfxdata="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">
-                  <v:textbox>
-                    <w:txbxContent>
-                      <w:p>
-                        <w:r>
-                          <w:rPr>
-                            <w:color w:val="auto"/>
-                            <w:sz w:val="24"/>
-                            <w:szCs w:val="24"/>
-                          </w:rPr>
-                          <w:t>L.</w:t>
-                        </w:r>
-                        <w:r>
-                          <w:rPr>
-                            <w:color w:val="auto"/>
-                            <w:sz w:val="24"/>
-                            <w:szCs w:val="24"/>
-                          </w:rPr>
-                          <w:t>4</w:t>
-                        </w:r>
-                      </w:p>
-                    </w:txbxContent>
-                  </v:textbox>
-                </v:oval>
-              </w:pict>
+              <mc:AlternateContent>
+                <mc:Choice Requires="wps">
+                  <w:drawing>
+                    <wp:anchor distT="0" distB="0" distL="114300" distR="114300" simplePos="0" relativeHeight="251679744" behindDoc="0" locked="0" layoutInCell="1" allowOverlap="1">
+                      <wp:simplePos x="0" y="0"/>
+                      <wp:positionH relativeFrom="column">
+                        <wp:posOffset>1449705</wp:posOffset>
+                      </wp:positionH>
+                      <wp:positionV relativeFrom="paragraph">
+                        <wp:posOffset>121920</wp:posOffset>
+                      </wp:positionV>
+                      <wp:extent cx="575945" cy="450850"/>
+                      <wp:effectExtent l="0" t="0" r="14605" b="25400"/>
+                      <wp:wrapNone/>
+                      <wp:docPr id="11" name="Oval 96"/>
+                      <wp:cNvGraphicFramePr>
+                        <a:graphicFrameLocks xmlns:a="http://schemas.openxmlformats.org/drawingml/2006/main"/>
+                      </wp:cNvGraphicFramePr>
+                      <a:graphic xmlns:a="http://schemas.openxmlformats.org/drawingml/2006/main">
+                        <a:graphicData uri="http://schemas.microsoft.com/office/word/2010/wordprocessingShape">
+                          <wps:wsp>
+                            <wps:cNvSpPr>
+                              <a:spLocks noChangeArrowheads="1"/>
+                            </wps:cNvSpPr>
+                            <wps:spPr bwMode="auto">
+                              <a:xfrm>
+                                <a:off x="0" y="0"/>
+                                <a:ext cx="575945" cy="450850"/>
+                              </a:xfrm>
+                              <a:prstGeom prst="ellipse">
+                                <a:avLst/>
+                              </a:prstGeom>
+                              <a:solidFill>
+                                <a:srgbClr val="FFFFFF"/>
+                              </a:solidFill>
+                              <a:ln w="9525">
+                                <a:solidFill>
+                                  <a:srgbClr val="000000"/>
+                                </a:solidFill>
+                                <a:round/>
+                                <a:headEnd/>
+                                <a:tailEnd/>
+                              </a:ln>
+                            </wps:spPr>
+                            <wps:txbx>
+                              <w:txbxContent>
+                                <w:p>
+                                  <w:r>
+                                    <w:rPr>
+                                      <w:color w:val="auto"/>
+                                      <w:sz w:val="24"/>
+                                      <w:szCs w:val="24"/>
+                                    </w:rPr>
+                                    <w:t>L.</w:t>
+                                  </w:r>
+                                  <w:r>
+                                    <w:rPr>
+                                      <w:color w:val="auto"/>
+                                      <w:sz w:val="24"/>
+                                      <w:szCs w:val="24"/>
+                                    </w:rPr>
+                                    <w:t>4</w:t>
+                                  </w:r>
+                                </w:p>
+                              </w:txbxContent>
+                            </wps:txbx>
+                            <wps:bodyPr rot="0" vert="horz" wrap="square" lIns="91440" tIns="45720" rIns="91440" bIns="45720" anchor="t" anchorCtr="0" upright="1">
+                              <a:noAutofit/>
+                            </wps:bodyPr>
+                          </wps:wsp>
+                        </a:graphicData>
+                      </a:graphic>
+                      <wp14:sizeRelH relativeFrom="page">
+                        <wp14:pctWidth>0</wp14:pctWidth>
+                      </wp14:sizeRelH>
+                      <wp14:sizeRelV relativeFrom="page">
+                        <wp14:pctHeight>0</wp14:pctHeight>
+                      </wp14:sizeRelV>
+                    </wp:anchor>
+                  </w:drawing>
+                </mc:Choice>
+                <mc:Fallback>
+                  <w:pict>
+                    <v:oval id="Oval 96" o:spid="_x0000_s1035" style="position:absolute;left:0;text-align:left;margin-left:114.15pt;margin-top:9.6pt;width:45.35pt;height:35.5pt;z-index:251679744;visibility:visible;mso-wrap-style:square;mso-width-percent:0;mso-height-percent:0;mso-wrap-distance-left:9pt;mso-wrap-distance-top:0;mso-wrap-distance-right:9pt;mso-wrap-distance-bottom:0;mso-position-horizontal:absolute;mso-position-horizontal-relative:text;mso-position-vertical:absolute;mso-position-vertical-relative:text;mso-width-percent:0;mso-height-percent:0;mso-width-relative:page;mso-height-relative:page;v-text-anchor:top" o:gfxdata="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">
+                      <v:textbox>
+                        <w:txbxContent>
+                          <w:p>
+                            <w:r>
+                              <w:rPr>
+                                <w:color w:val="auto"/>
+                                <w:sz w:val="24"/>
+                                <w:szCs w:val="24"/>
+                              </w:rPr>
+                              <w:t>L.</w:t>
+                            </w:r>
+                            <w:r>
+                              <w:rPr>
+                                <w:color w:val="auto"/>
+                                <w:sz w:val="24"/>
+                                <w:szCs w:val="24"/>
+                              </w:rPr>
+                              <w:t>4</w:t>
+                            </w:r>
+                          </w:p>
+                        </w:txbxContent>
+                      </v:textbox>
+                    </v:oval>
+                  </w:pict>
+                </mc:Fallback>
+              </mc:AlternateContent>
             </w:r>
             <w:r>
               <w:rPr>
@@ -7355,24 +8066,100 @@
                 <w:sz w:val="24"/>
                 <w:szCs w:val="24"/>
               </w:rPr>
-              <w:pict>
-                <v:oval id="Oval 91" o:spid="_x0000_s1040" style="position:absolute;left:0;text-align:left;margin-left:48.15pt;margin-top:62.85pt;width:52.5pt;height:35.5pt;z-index:251674624;visibility:visible;mso-position-horizontal-relative:text;mso-position-vertical-relative:text" o:gfxdata="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">
-                  <v:textbox>
-                    <w:txbxContent>
-                      <w:p>
-                        <w:r>
-                          <w:rPr>
-                            <w:color w:val="auto"/>
-                            <w:sz w:val="24"/>
-                            <w:szCs w:val="24"/>
-                          </w:rPr>
-                          <w:t>L.2</w:t>
-                        </w:r>
-                      </w:p>
-                    </w:txbxContent>
-                  </v:textbox>
-                </v:oval>
-              </w:pict>
+              <mc:AlternateContent>
+                <mc:Choice Requires="wps">
+                  <w:drawing>
+                    <wp:anchor distT="0" distB="0" distL="114300" distR="114300" simplePos="0" relativeHeight="251674624" behindDoc="0" locked="0" layoutInCell="1" allowOverlap="1">
+                      <wp:simplePos x="0" y="0"/>
+                      <wp:positionH relativeFrom="column">
+                        <wp:posOffset>527050</wp:posOffset>
+                      </wp:positionH>
+                      <wp:positionV relativeFrom="paragraph">
+                        <wp:posOffset>572770</wp:posOffset>
+                      </wp:positionV>
+                      <wp:extent cx="554990" cy="450850"/>
+                      <wp:effectExtent l="0" t="0" r="16510" b="25400"/>
+                      <wp:wrapNone/>
+                      <wp:docPr id="13" name="Oval 91"/>
+                      <wp:cNvGraphicFramePr>
+                        <a:graphicFrameLocks xmlns:a="http://schemas.openxmlformats.org/drawingml/2006/main"/>
+                      </wp:cNvGraphicFramePr>
+                      <a:graphic xmlns:a="http://schemas.openxmlformats.org/drawingml/2006/main">
+                        <a:graphicData uri="http://schemas.microsoft.com/office/word/2010/wordprocessingShape">
+                          <wps:wsp>
+                            <wps:cNvSpPr>
+                              <a:spLocks noChangeArrowheads="1"/>
+                            </wps:cNvSpPr>
+                            <wps:spPr bwMode="auto">
+                              <a:xfrm>
+                                <a:off x="0" y="0"/>
+                                <a:ext cx="554990" cy="450850"/>
+                              </a:xfrm>
+                              <a:prstGeom prst="ellipse">
+                                <a:avLst/>
+                              </a:prstGeom>
+                              <a:solidFill>
+                                <a:srgbClr val="FFFFFF"/>
+                              </a:solidFill>
+                              <a:ln w="9525">
+                                <a:solidFill>
+                                  <a:srgbClr val="000000"/>
+                                </a:solidFill>
+                                <a:round/>
+                                <a:headEnd/>
+                                <a:tailEnd/>
+                              </a:ln>
+                            </wps:spPr>
+                            <wps:txbx>
+                              <w:txbxContent>
+                                <w:p>
+                                  <w:r>
+                                    <w:rPr>
+                                      <w:color w:val="auto"/>
+                                      <w:sz w:val="24"/>
+                                      <w:szCs w:val="24"/>
+                                    </w:rPr>
+                                    <w:t>L.2</w:t>
+                                  </w:r>
+                                </w:p>
+                              </w:txbxContent>
+                            </wps:txbx>
+                            <wps:bodyPr rot="0" vert="horz" wrap="square" lIns="91440" tIns="45720" rIns="91440" bIns="45720" anchor="t" anchorCtr="0" upright="1">
+                              <a:noAutofit/>
+                            </wps:bodyPr>
+                          </wps:wsp>
+                        </a:graphicData>
+                      </a:graphic>
+                      <wp14:sizeRelH relativeFrom="page">
+                        <wp14:pctWidth>0</wp14:pctWidth>
+                      </wp14:sizeRelH>
+                      <wp14:sizeRelV relativeFrom="page">
+                        <wp14:pctHeight>0</wp14:pctHeight>
+                      </wp14:sizeRelV>
+                    </wp:anchor>
+                  </w:drawing>
+                </mc:Choice>
+                <mc:Fallback>
+                  <w:pict>
+                    <v:oval id="Oval 91" o:spid="_x0000_s1036" style="position:absolute;left:0;text-align:left;margin-left:41.5pt;margin-top:45.1pt;width:43.7pt;height:35.5pt;z-index:251674624;visibility:visible;mso-wrap-style:square;mso-width-percent:0;mso-height-percent:0;mso-wrap-distance-left:9pt;mso-wrap-distance-top:0;mso-wrap-distance-right:9pt;mso-wrap-distance-bottom:0;mso-position-horizontal:absolute;mso-position-horizontal-relative:text;mso-position-vertical:absolute;mso-position-vertical-relative:text;mso-width-percent:0;mso-height-percent:0;mso-width-relative:page;mso-height-relative:page;v-text-anchor:top" o:gfxdata="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">
+                      <v:textbox>
+                        <w:txbxContent>
+                          <w:p>
+                            <w:r>
+                              <w:rPr>
+                                <w:color w:val="auto"/>
+                                <w:sz w:val="24"/>
+                                <w:szCs w:val="24"/>
+                              </w:rPr>
+                              <w:t>L.2</w:t>
+                            </w:r>
+                          </w:p>
+                        </w:txbxContent>
+                      </v:textbox>
+                    </v:oval>
+                  </w:pict>
+                </mc:Fallback>
+              </mc:AlternateContent>
             </w:r>
             <w:r>
               <w:rPr>
@@ -7381,35 +8168,114 @@
                 <w:sz w:val="24"/>
                 <w:szCs w:val="24"/>
               </w:rPr>
-              <w:pict>
-                <v:oval id="Oval 93" o:spid="_x0000_s1042" style="position:absolute;left:0;text-align:left;margin-left:35.5pt;margin-top:15.6pt;width:58.5pt;height:35.5pt;z-index:251676672;visibility:visible;mso-position-horizontal-relative:text;mso-position-vertical-relative:text" o:gfxdata="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">
-                  <v:textbox>
-                    <w:txbxContent>
-                      <w:p>
-                        <w:r>
-                          <w:rPr>
-                            <w:color w:val="auto"/>
-                            <w:sz w:val="24"/>
-                            <w:szCs w:val="24"/>
-                          </w:rPr>
-                          <w:t>L.3</w:t>
-                        </w:r>
-                      </w:p>
-                    </w:txbxContent>
-                  </v:textbox>
-                </v:oval>
-              </w:pict>
-            </w:r>
-          </w:p>
-        </w:tc>
-        <w:tc>
-          <w:tcPr>
-            <w:tcW w:w="4207" w:type="dxa"/>
+              <mc:AlternateContent>
+                <mc:Choice Requires="wps">
+                  <w:drawing>
+                    <wp:anchor distT="0" distB="0" distL="114300" distR="114300" simplePos="0" relativeHeight="251676672" behindDoc="0" locked="0" layoutInCell="1" allowOverlap="1">
+                      <wp:simplePos x="0" y="0"/>
+                      <wp:positionH relativeFrom="column">
+                        <wp:posOffset>60325</wp:posOffset>
+                      </wp:positionH>
+                      <wp:positionV relativeFrom="paragraph">
+                        <wp:posOffset>121920</wp:posOffset>
+                      </wp:positionV>
+                      <wp:extent cx="487045" cy="379095"/>
+                      <wp:effectExtent l="12700" t="7620" r="5080" b="13335"/>
+                      <wp:wrapNone/>
+                      <wp:docPr id="3" name="Oval 93"/>
+                      <wp:cNvGraphicFramePr>
+                        <a:graphicFrameLocks xmlns:a="http://schemas.openxmlformats.org/drawingml/2006/main"/>
+                      </wp:cNvGraphicFramePr>
+                      <a:graphic xmlns:a="http://schemas.openxmlformats.org/drawingml/2006/main">
+                        <a:graphicData uri="http://schemas.microsoft.com/office/word/2010/wordprocessingShape">
+                          <wps:wsp>
+                            <wps:cNvSpPr>
+                              <a:spLocks noChangeArrowheads="1"/>
+                            </wps:cNvSpPr>
+                            <wps:spPr bwMode="auto">
+                              <a:xfrm>
+                                <a:off x="0" y="0"/>
+                                <a:ext cx="487045" cy="379095"/>
+                              </a:xfrm>
+                              <a:prstGeom prst="ellipse">
+                                <a:avLst/>
+                              </a:prstGeom>
+                              <a:solidFill>
+                                <a:schemeClr val="bg2">
+                                  <a:lumMod val="100000"/>
+                                  <a:lumOff val="0"/>
+                                </a:schemeClr>
+                              </a:solidFill>
+                              <a:ln w="9525">
+                                <a:solidFill>
+                                  <a:srgbClr val="000000"/>
+                                </a:solidFill>
+                                <a:round/>
+                                <a:headEnd/>
+                                <a:tailEnd/>
+                              </a:ln>
+                            </wps:spPr>
+                            <wps:txbx>
+                              <w:txbxContent>
+                                <w:p>
+                                  <w:r>
+                                    <w:rPr>
+                                      <w:color w:val="auto"/>
+                                      <w:sz w:val="24"/>
+                                      <w:szCs w:val="24"/>
+                                    </w:rPr>
+                                    <w:t>L.3</w:t>
+                                  </w:r>
+                                </w:p>
+                              </w:txbxContent>
+                            </wps:txbx>
+                            <wps:bodyPr rot="0" vert="horz" wrap="square" lIns="91440" tIns="45720" rIns="91440" bIns="45720" anchor="t" anchorCtr="0" upright="1">
+                              <a:noAutofit/>
+                            </wps:bodyPr>
+                          </wps:wsp>
+                        </a:graphicData>
+                      </a:graphic>
+                      <wp14:sizeRelH relativeFrom="page">
+                        <wp14:pctWidth>0</wp14:pctWidth>
+                      </wp14:sizeRelH>
+                      <wp14:sizeRelV relativeFrom="page">
+                        <wp14:pctHeight>0</wp14:pctHeight>
+                      </wp14:sizeRelV>
+                    </wp:anchor>
+                  </w:drawing>
+                </mc:Choice>
+                <mc:Fallback>
+                  <w:pict>
+                    <v:oval id="Oval 93" o:spid="_x0000_s1037" style="position:absolute;left:0;text-align:left;margin-left:4.75pt;margin-top:9.6pt;width:38.35pt;height:29.85pt;z-index:251676672;visibility:visible;mso-wrap-style:square;mso-width-percent:0;mso-height-percent:0;mso-wrap-distance-left:9pt;mso-wrap-distance-top:0;mso-wrap-distance-right:9pt;mso-wrap-distance-bottom:0;mso-position-horizontal:absolute;mso-position-horizontal-relative:text;mso-position-vertical:absolute;mso-position-vertical-relative:text;mso-width-percent:0;mso-height-percent:0;mso-width-relative:page;mso-height-relative:page;v-text-anchor:top" o:gfxdata="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" fillcolor="#eeece1 [3214]">
+                      <v:textbox>
+                        <w:txbxContent>
+                          <w:p>
+                            <w:r>
+                              <w:rPr>
+                                <w:color w:val="auto"/>
+                                <w:sz w:val="24"/>
+                                <w:szCs w:val="24"/>
+                              </w:rPr>
+                              <w:t>L.3</w:t>
+                            </w:r>
+                          </w:p>
+                        </w:txbxContent>
+                      </v:textbox>
+                    </v:oval>
+                  </w:pict>
+                </mc:Fallback>
+              </mc:AlternateContent>
+            </w:r>
+          </w:p>
+        </w:tc>
+        <w:tc>
+          <w:tcPr>
+            <w:tcW w:w="3544" w:type="dxa"/>
             <w:tcBorders>
               <w:top w:val="single" w:sz="4" w:space="0" w:color="auto"/>
               <w:bottom w:val="single" w:sz="4" w:space="0" w:color="auto"/>
             </w:tcBorders>
-            <w:shd w:val="clear" w:color="auto" w:fill="auto"/>
+            <w:shd w:val="clear" w:color="auto" w:fill="FFFF00"/>
           </w:tcPr>
           <w:p>
             <w:pPr>
@@ -7427,35 +8293,117 @@
                 <w:sz w:val="24"/>
                 <w:szCs w:val="24"/>
               </w:rPr>
-              <w:pict>
-                <v:oval id="Oval 94" o:spid="_x0000_s1043" style="position:absolute;left:0;text-align:left;margin-left:6.55pt;margin-top:76.35pt;width:52.5pt;height:35.5pt;z-index:251677696;visibility:visible;mso-position-horizontal-relative:text;mso-position-vertical-relative:text" o:gfxdata="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">
-                  <v:textbox>
-                    <w:txbxContent>
-                      <w:p>
-                        <w:r>
-                          <w:rPr>
-                            <w:color w:val="auto"/>
-                            <w:sz w:val="24"/>
-                            <w:szCs w:val="24"/>
-                          </w:rPr>
-                          <w:t>SH.1</w:t>
-                        </w:r>
-                      </w:p>
-                    </w:txbxContent>
-                  </v:textbox>
-                </v:oval>
-              </w:pict>
+              <mc:AlternateContent>
+                <mc:Choice Requires="wps">
+                  <w:drawing>
+                    <wp:anchor distT="0" distB="0" distL="114300" distR="114300" simplePos="0" relativeHeight="251677696" behindDoc="0" locked="0" layoutInCell="1" allowOverlap="1">
+                      <wp:simplePos x="0" y="0"/>
+                      <wp:positionH relativeFrom="column">
+                        <wp:posOffset>102235</wp:posOffset>
+                      </wp:positionH>
+                      <wp:positionV relativeFrom="paragraph">
+                        <wp:posOffset>332740</wp:posOffset>
+                      </wp:positionV>
+                      <wp:extent cx="738505" cy="463550"/>
+                      <wp:effectExtent l="6985" t="8890" r="6985" b="13335"/>
+                      <wp:wrapNone/>
+                      <wp:docPr id="2" name="Oval 94"/>
+                      <wp:cNvGraphicFramePr>
+                        <a:graphicFrameLocks xmlns:a="http://schemas.openxmlformats.org/drawingml/2006/main"/>
+                      </wp:cNvGraphicFramePr>
+                      <a:graphic xmlns:a="http://schemas.openxmlformats.org/drawingml/2006/main">
+                        <a:graphicData uri="http://schemas.microsoft.com/office/word/2010/wordprocessingShape">
+                          <wps:wsp>
+                            <wps:cNvSpPr>
+                              <a:spLocks noChangeArrowheads="1"/>
+                            </wps:cNvSpPr>
+                            <wps:spPr bwMode="auto">
+                              <a:xfrm>
+                                <a:off x="0" y="0"/>
+                                <a:ext cx="738505" cy="463550"/>
+                              </a:xfrm>
+                              <a:prstGeom prst="ellipse">
+                                <a:avLst/>
+                              </a:prstGeom>
+                              <a:solidFill>
+                                <a:schemeClr val="bg2">
+                                  <a:lumMod val="100000"/>
+                                  <a:lumOff val="0"/>
+                                </a:schemeClr>
+                              </a:solidFill>
+                              <a:ln w="9525">
+                                <a:solidFill>
+                                  <a:schemeClr val="tx1">
+                                    <a:lumMod val="100000"/>
+                                    <a:lumOff val="0"/>
+                                  </a:schemeClr>
+                                </a:solidFill>
+                                <a:round/>
+                                <a:headEnd/>
+                                <a:tailEnd/>
+                              </a:ln>
+                            </wps:spPr>
+                            <wps:txbx>
+                              <w:txbxContent>
+                                <w:p>
+                                  <w:r>
+                                    <w:rPr>
+                                      <w:color w:val="auto"/>
+                                      <w:sz w:val="24"/>
+                                      <w:szCs w:val="24"/>
+                                    </w:rPr>
+                                    <w:t>SH.1</w:t>
+                                  </w:r>
+                                </w:p>
+                              </w:txbxContent>
+                            </wps:txbx>
+                            <wps:bodyPr rot="0" vert="horz" wrap="square" lIns="91440" tIns="45720" rIns="91440" bIns="45720" anchor="t" anchorCtr="0" upright="1">
+                              <a:noAutofit/>
+                            </wps:bodyPr>
+                          </wps:wsp>
+                        </a:graphicData>
+                      </a:graphic>
+                      <wp14:sizeRelH relativeFrom="page">
+                        <wp14:pctWidth>0</wp14:pctWidth>
+                      </wp14:sizeRelH>
+                      <wp14:sizeRelV relativeFrom="page">
+                        <wp14:pctHeight>0</wp14:pctHeight>
+                      </wp14:sizeRelV>
+                    </wp:anchor>
+                  </w:drawing>
+                </mc:Choice>
+                <mc:Fallback>
+                  <w:pict>
+                    <v:oval id="Oval 94" o:spid="_x0000_s1038" style="position:absolute;left:0;text-align:left;margin-left:8.05pt;margin-top:26.2pt;width:58.15pt;height:36.5pt;z-index:251677696;visibility:visible;mso-wrap-style:square;mso-width-percent:0;mso-height-percent:0;mso-wrap-distance-left:9pt;mso-wrap-distance-top:0;mso-wrap-distance-right:9pt;mso-wrap-distance-bottom:0;mso-position-horizontal:absolute;mso-position-horizontal-relative:text;mso-position-vertical:absolute;mso-position-vertical-relative:text;mso-width-percent:0;mso-height-percent:0;mso-width-relative:page;mso-height-relative:page;v-text-anchor:top" o:gfxdata="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" fillcolor="#eeece1 [3214]" strokecolor="black [3213]">
+                      <v:textbox>
+                        <w:txbxContent>
+                          <w:p>
+                            <w:r>
+                              <w:rPr>
+                                <w:color w:val="auto"/>
+                                <w:sz w:val="24"/>
+                                <w:szCs w:val="24"/>
+                              </w:rPr>
+                              <w:t>SH.1</w:t>
+                            </w:r>
+                          </w:p>
+                        </w:txbxContent>
+                      </v:textbox>
+                    </v:oval>
+                  </w:pict>
+                </mc:Fallback>
+              </mc:AlternateContent>
             </w:r>
           </w:p>
         </w:tc>
       </w:tr>
       <w:tr>
         <w:trPr>
-          <w:trHeight w:val="423"/>
+          <w:trHeight w:val="328"/>
         </w:trPr>
         <w:tc>
           <w:tcPr>
-            <w:tcW w:w="1101" w:type="dxa"/>
+            <w:tcW w:w="883" w:type="dxa"/>
             <w:tcBorders>
               <w:top w:val="single" w:sz="4" w:space="0" w:color="auto"/>
             </w:tcBorders>
@@ -7475,7 +8423,7 @@
         </w:tc>
         <w:tc>
           <w:tcPr>
-            <w:tcW w:w="4536" w:type="dxa"/>
+            <w:tcW w:w="3336" w:type="dxa"/>
             <w:tcBorders>
               <w:top w:val="single" w:sz="4" w:space="0" w:color="auto"/>
             </w:tcBorders>
@@ -7502,7 +8450,7 @@
         </w:tc>
         <w:tc>
           <w:tcPr>
-            <w:tcW w:w="4252" w:type="dxa"/>
+            <w:tcW w:w="3544" w:type="dxa"/>
             <w:tcBorders>
               <w:top w:val="single" w:sz="4" w:space="0" w:color="auto"/>
             </w:tcBorders>
@@ -7529,7 +8477,7 @@
         </w:tc>
         <w:tc>
           <w:tcPr>
-            <w:tcW w:w="4207" w:type="dxa"/>
+            <w:tcW w:w="3544" w:type="dxa"/>
             <w:tcBorders>
               <w:top w:val="single" w:sz="4" w:space="0" w:color="auto"/>
             </w:tcBorders>
@@ -7546,11 +8494,89 @@
             </w:pPr>
             <w:r>
               <w:rPr>
-                <w:color w:val="auto"/>
-                <w:sz w:val="24"/>
-                <w:szCs w:val="24"/>
-              </w:rPr>
-              <w:t>Groß</w:t>
+                <w:noProof/>
+                <w:color w:val="auto"/>
+                <w:sz w:val="24"/>
+                <w:szCs w:val="24"/>
+              </w:rPr>
+              <mc:AlternateContent>
+                <mc:Choice Requires="wps">
+                  <w:drawing>
+                    <wp:anchor distT="0" distB="0" distL="114300" distR="114300" simplePos="0" relativeHeight="251680768" behindDoc="0" locked="0" layoutInCell="1" allowOverlap="1">
+                      <wp:simplePos x="0" y="0"/>
+                      <wp:positionH relativeFrom="column">
+                        <wp:posOffset>2176145</wp:posOffset>
+                      </wp:positionH>
+                      <wp:positionV relativeFrom="paragraph">
+                        <wp:posOffset>8890</wp:posOffset>
+                      </wp:positionV>
+                      <wp:extent cx="361950" cy="635"/>
+                      <wp:effectExtent l="13970" t="56515" r="14605" b="57150"/>
+                      <wp:wrapNone/>
+                      <wp:docPr id="1" name="AutoShape 33"/>
+                      <wp:cNvGraphicFramePr>
+                        <a:graphicFrameLocks xmlns:a="http://schemas.openxmlformats.org/drawingml/2006/main"/>
+                      </wp:cNvGraphicFramePr>
+                      <a:graphic xmlns:a="http://schemas.openxmlformats.org/drawingml/2006/main">
+                        <a:graphicData uri="http://schemas.microsoft.com/office/word/2010/wordprocessingShape">
+                          <wps:wsp>
+                            <wps:cNvCnPr>
+                              <a:cxnSpLocks noChangeShapeType="1"/>
+                            </wps:cNvCnPr>
+                            <wps:spPr bwMode="auto">
+                              <a:xfrm>
+                                <a:off x="0" y="0"/>
+                                <a:ext cx="361950" cy="635"/>
+                              </a:xfrm>
+                              <a:prstGeom prst="straightConnector1">
+                                <a:avLst/>
+                              </a:prstGeom>
+                              <a:noFill/>
+                              <a:ln w="9525">
+                                <a:solidFill>
+                                  <a:srgbClr val="000000"/>
+                                </a:solidFill>
+                                <a:round/>
+                                <a:headEnd/>
+                                <a:tailEnd type="triangle" w="med" len="med"/>
+                              </a:ln>
+                              <a:extLst>
+                                <a:ext uri="{909E8E84-426E-40DD-AFC4-6F175D3DCCD1}">
+                                  <a14:hiddenFill xmlns:a14="http://schemas.microsoft.com/office/drawing/2010/main">
+                                    <a:noFill/>
+                                  </a14:hiddenFill>
+                                </a:ext>
+                              </a:extLst>
+                            </wps:spPr>
+                            <wps:bodyPr/>
+                          </wps:wsp>
+                        </a:graphicData>
+                      </a:graphic>
+                      <wp14:sizeRelH relativeFrom="page">
+                        <wp14:pctWidth>0</wp14:pctWidth>
+                      </wp14:sizeRelH>
+                      <wp14:sizeRelV relativeFrom="page">
+                        <wp14:pctHeight>0</wp14:pctHeight>
+                      </wp14:sizeRelV>
+                    </wp:anchor>
+                  </w:drawing>
+                </mc:Choice>
+                <mc:Fallback>
+                  <w:pict>
+                    <v:shape id="AutoShape 33" o:spid="_x0000_s1026" type="#_x0000_t32" style="position:absolute;margin-left:171.35pt;margin-top:.7pt;width:28.5pt;height:.05pt;z-index:251680768;visibility:visible;mso-wrap-style:square;mso-width-percent:0;mso-height-percent:0;mso-wrap-distance-left:9pt;mso-wrap-distance-top:0;mso-wrap-distance-right:9pt;mso-wrap-distance-bottom:0;mso-position-horizontal:absolute;mso-position-horizontal-relative:text;mso-position-vertical:absolute;mso-position-vertical-relative:text;mso-width-percent:0;mso-height-percent:0;mso-width-relative:page;mso-height-relative:page" o:gfxdata="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">
+                      <v:stroke endarrow="block"/>
+                    </v:shape>
+                  </w:pict>
+                </mc:Fallback>
+              </mc:AlternateContent>
+            </w:r>
+            <w:r>
+              <w:rPr>
+                <w:color w:val="auto"/>
+                <w:sz w:val="24"/>
+                <w:szCs w:val="24"/>
+              </w:rPr>
+              <w:t>Hoch</w:t>
             </w:r>
           </w:p>
         </w:tc>
@@ -7558,7 +8584,8 @@
     </w:tbl>
     <w:p>
       <w:pPr>
-        <w:jc w:val="right"/>
+        <w:ind w:left="8496"/>
+        <w:jc w:val="center"/>
         <w:rPr>
           <w:b/>
           <w:color w:val="auto"/>
@@ -7590,8 +8617,8 @@
       </w:pPr>
     </w:p>
     <w:sectPr>
-      <w:pgSz w:w="11906" w:h="16838"/>
-      <w:pgMar w:top="1417" w:right="1417" w:bottom="1134" w:left="1417" w:header="708" w:footer="708" w:gutter="0"/>
+      <w:pgSz w:w="16838" w:h="11906" w:orient="landscape"/>
+      <w:pgMar w:top="1418" w:right="1418" w:bottom="1418" w:left="1134" w:header="709" w:footer="709" w:gutter="0"/>
       <w:cols w:space="708"/>
       <w:docGrid w:linePitch="360"/>
     </w:sectPr>
@@ -7600,7 +8627,7 @@
 </file>
 
 <file path=word/numbering.xml><?xml version="1.0" encoding="utf-8"?>
-<w:numbering xmlns:ve="http://schemas.openxmlformats.org/markup-compatibility/2006" xmlns:o="urn:schemas-microsoft-com:office:office" xmlns:r="http://schemas.openxmlformats.org/officeDocument/2006/relationships" xmlns:m="http://schemas.openxmlformats.org/officeDocument/2006/math" xmlns:v="urn:schemas-microsoft-com:vml" xmlns:wp="http://schemas.openxmlformats.org/drawingml/2006/wordprocessingDrawing" xmlns:w10="urn:schemas-microsoft-com:office:word" xmlns:w="http://schemas.openxmlformats.org/wordprocessingml/2006/main" xmlns:wne="http://schemas.microsoft.com/office/word/2006/wordml">
+<w:numbering xmlns:wpc="http://schemas.microsoft.com/office/word/2010/wordprocessingCanvas" xmlns:mc="http://schemas.openxmlformats.org/markup-compatibility/2006" xmlns:o="urn:schemas-microsoft-com:office:office" xmlns:r="http://schemas.openxmlformats.org/officeDocument/2006/relationships" xmlns:m="http://schemas.openxmlformats.org/officeDocument/2006/math" xmlns:v="urn:schemas-microsoft-com:vml" xmlns:wp14="http://schemas.microsoft.com/office/word/2010/wordprocessingDrawing" xmlns:wp="http://schemas.openxmlformats.org/drawingml/2006/wordprocessingDrawing" xmlns:w10="urn:schemas-microsoft-com:office:word" xmlns:w="http://schemas.openxmlformats.org/wordprocessingml/2006/main" xmlns:w14="http://schemas.microsoft.com/office/word/2010/wordml" xmlns:wpg="http://schemas.microsoft.com/office/word/2010/wordprocessingGroup" xmlns:wpi="http://schemas.microsoft.com/office/word/2010/wordprocessingInk" xmlns:wne="http://schemas.microsoft.com/office/word/2006/wordml" xmlns:wps="http://schemas.microsoft.com/office/word/2010/wordprocessingShape" mc:Ignorable="w14 wp14">
   <w:abstractNum w:abstractNumId="0">
     <w:nsid w:val="05960588"/>
     <w:multiLevelType w:val="hybridMultilevel"/>
@@ -7837,7 +8864,7 @@
 </file>
 
 <file path=word/styles.xml><?xml version="1.0" encoding="utf-8"?>
-<w:styles xmlns:r="http://schemas.openxmlformats.org/officeDocument/2006/relationships" xmlns:w="http://schemas.openxmlformats.org/wordprocessingml/2006/main">
+<w:styles xmlns:mc="http://schemas.openxmlformats.org/markup-compatibility/2006" xmlns:r="http://schemas.openxmlformats.org/officeDocument/2006/relationships" xmlns:w="http://schemas.openxmlformats.org/wordprocessingml/2006/main" xmlns:w14="http://schemas.microsoft.com/office/word/2010/wordml" mc:Ignorable="w14">
   <w:docDefaults>
     <w:rPrDefault>
       <w:rPr>
@@ -8010,6 +9037,7 @@
   <w:style w:type="character" w:default="1" w:styleId="Absatz-Standardschriftart">
     <w:name w:val="Default Paragraph Font"/>
     <w:uiPriority w:val="1"/>
+    <w:semiHidden/>
     <w:unhideWhenUsed/>
   </w:style>
   <w:style w:type="table" w:default="1" w:styleId="NormaleTabelle">
@@ -8017,7 +9045,6 @@
     <w:uiPriority w:val="99"/>
     <w:semiHidden/>
     <w:unhideWhenUsed/>
-    <w:qFormat/>
     <w:tblPr>
       <w:tblInd w:w="0" w:type="dxa"/>
       <w:tblCellMar>
@@ -8033,6 +9060,317 @@
     <w:uiPriority w:val="99"/>
     <w:semiHidden/>
     <w:unhideWhenUsed/>
+  </w:style>
+  <w:style w:type="paragraph" w:styleId="Sprechblasentext">
+    <w:name w:val="Balloon Text"/>
+    <w:basedOn w:val="Standard"/>
+    <w:link w:val="SprechblasentextZchn"/>
+    <w:uiPriority w:val="99"/>
+    <w:semiHidden/>
+    <w:unhideWhenUsed/>
+    <w:rsid w:val="00D25133"/>
+    <w:rPr>
+      <w:rFonts w:ascii="Tahoma" w:hAnsi="Tahoma" w:cs="Tahoma"/>
+      <w:sz w:val="16"/>
+      <w:szCs w:val="16"/>
+    </w:rPr>
+  </w:style>
+  <w:style w:type="character" w:customStyle="1" w:styleId="SprechblasentextZchn">
+    <w:name w:val="Sprechblasentext Zchn"/>
+    <w:basedOn w:val="Absatz-Standardschriftart"/>
+    <w:link w:val="Sprechblasentext"/>
+    <w:uiPriority w:val="99"/>
+    <w:semiHidden/>
+    <w:rsid w:val="00D25133"/>
+    <w:rPr>
+      <w:rFonts w:ascii="Tahoma" w:eastAsia="Times New Roman" w:hAnsi="Tahoma" w:cs="Tahoma"/>
+      <w:color w:val="000000"/>
+      <w:sz w:val="16"/>
+      <w:szCs w:val="16"/>
+      <w:lang w:eastAsia="de-DE"/>
+    </w:rPr>
+  </w:style>
+  <w:style w:type="table" w:styleId="Tabellenraster">
+    <w:name w:val="Table Grid"/>
+    <w:basedOn w:val="NormaleTabelle"/>
+    <w:uiPriority w:val="59"/>
+    <w:rsid w:val="00C37752"/>
+    <w:pPr>
+      <w:spacing w:after="0" w:line="240" w:lineRule="auto"/>
+    </w:pPr>
+    <w:tblPr>
+      <w:tblInd w:w="0" w:type="dxa"/>
+      <w:tblBorders>
+        <w:top w:val="single" w:sz="4" w:space="0" w:color="auto"/>
+        <w:left w:val="single" w:sz="4" w:space="0" w:color="auto"/>
+        <w:bottom w:val="single" w:sz="4" w:space="0" w:color="auto"/>
+        <w:right w:val="single" w:sz="4" w:space="0" w:color="auto"/>
+        <w:insideH w:val="single" w:sz="4" w:space="0" w:color="auto"/>
+        <w:insideV w:val="single" w:sz="4" w:space="0" w:color="auto"/>
+      </w:tblBorders>
+      <w:tblCellMar>
+        <w:top w:w="0" w:type="dxa"/>
+        <w:left w:w="108" w:type="dxa"/>
+        <w:bottom w:w="0" w:type="dxa"/>
+        <w:right w:w="108" w:type="dxa"/>
+      </w:tblCellMar>
+    </w:tblPr>
+  </w:style>
+</w:styles>
+</file>
+
+<file path=word/stylesWithEffects.xml><?xml version="1.0" encoding="utf-8"?>
+<w:styles xmlns:wpc="http://schemas.microsoft.com/office/word/2010/wordprocessingCanvas" xmlns:mc="http://schemas.openxmlformats.org/markup-compatibility/2006" xmlns:o="urn:schemas-microsoft-com:office:office" xmlns:r="http://schemas.openxmlformats.org/officeDocument/2006/relationships" xmlns:m="http://schemas.openxmlformats.org/officeDocument/2006/math" xmlns:v="urn:schemas-microsoft-com:vml" xmlns:wp14="http://schemas.microsoft.com/office/word/2010/wordprocessingDrawing" xmlns:wp="http://schemas.openxmlformats.org/drawingml/2006/wordprocessingDrawing" xmlns:w10="urn:schemas-microsoft-com:office:word" xmlns:w="http://schemas.openxmlformats.org/wordprocessingml/2006/main" xmlns:w14="http://schemas.microsoft.com/office/word/2010/wordml" xmlns:wpg="http://schemas.microsoft.com/office/word/2010/wordprocessingGroup" xmlns:wpi="http://schemas.microsoft.com/office/word/2010/wordprocessingInk" xmlns:wne="http://schemas.microsoft.com/office/word/2006/wordml" xmlns:wps="http://schemas.microsoft.com/office/word/2010/wordprocessingShape" mc:Ignorable="w14 wp14">
+  <w:docDefaults>
+    <w:rPrDefault>
+      <w:rPr>
+        <w:rFonts w:asciiTheme="minorHAnsi" w:eastAsiaTheme="minorHAnsi" w:hAnsiTheme="minorHAnsi" w:cstheme="minorBidi"/>
+        <w:sz w:val="22"/>
+        <w:szCs w:val="22"/>
+        <w:lang w:val="de-DE" w:eastAsia="en-US" w:bidi="ar-SA"/>
+      </w:rPr>
+    </w:rPrDefault>
+    <w:pPrDefault>
+      <w:pPr>
+        <w:spacing w:after="200" w:line="276" w:lineRule="auto"/>
+      </w:pPr>
+    </w:pPrDefault>
+  </w:docDefaults>
+  <w:latentStyles w:defLockedState="0" w:defUIPriority="99" w:defSemiHidden="1" w:defUnhideWhenUsed="1" w:defQFormat="0" w:count="267">
+    <w:lsdException w:name="Normal" w:semiHidden="0" w:uiPriority="0" w:unhideWhenUsed="0" w:qFormat="1"/>
+    <w:lsdException w:name="heading 1" w:semiHidden="0" w:uiPriority="9" w:unhideWhenUsed="0" w:qFormat="1"/>
+    <w:lsdException w:name="heading 2" w:uiPriority="9" w:qFormat="1"/>
+    <w:lsdException w:name="heading 3" w:uiPriority="9" w:qFormat="1"/>
+    <w:lsdException w:name="heading 4" w:uiPriority="9" w:qFormat="1"/>
+    <w:lsdException w:name="heading 5" w:uiPriority="9" w:qFormat="1"/>
+    <w:lsdException w:name="heading 6" w:uiPriority="9" w:qFormat="1"/>
+    <w:lsdException w:name="heading 7" w:uiPriority="9" w:qFormat="1"/>
+    <w:lsdException w:name="heading 8" w:uiPriority="9" w:qFormat="1"/>
+    <w:lsdException w:name="heading 9" w:uiPriority="9" w:qFormat="1"/>
+    <w:lsdException w:name="toc 1" w:uiPriority="39"/>
+    <w:lsdException w:name="toc 2" w:uiPriority="39"/>
+    <w:lsdException w:name="toc 3" w:uiPriority="39"/>
+    <w:lsdException w:name="toc 4" w:uiPriority="39"/>
+    <w:lsdException w:name="toc 5" w:uiPriority="39"/>
+    <w:lsdException w:name="toc 6" w:uiPriority="39"/>
+    <w:lsdException w:name="toc 7" w:uiPriority="39"/>
+    <w:lsdException w:name="toc 8" w:uiPriority="39"/>
+    <w:lsdException w:name="toc 9" w:uiPriority="39"/>
+    <w:lsdException w:name="caption" w:uiPriority="35" w:qFormat="1"/>
+    <w:lsdException w:name="Title" w:semiHidden="0" w:uiPriority="10" w:unhideWhenUsed="0" w:qFormat="1"/>
+    <w:lsdException w:name="Default Paragraph Font" w:uiPriority="1"/>
+    <w:lsdException w:name="Subtitle" w:semiHidden="0" w:uiPriority="11" w:unhideWhenUsed="0" w:qFormat="1"/>
+    <w:lsdException w:name="Strong" w:semiHidden="0" w:uiPriority="22" w:unhideWhenUsed="0" w:qFormat="1"/>
+    <w:lsdException w:name="Emphasis" w:semiHidden="0" w:uiPriority="20" w:unhideWhenUsed="0" w:qFormat="1"/>
+    <w:lsdException w:name="Table Grid" w:semiHidden="0" w:uiPriority="59" w:unhideWhenUsed="0"/>
+    <w:lsdException w:name="Placeholder Text" w:unhideWhenUsed="0"/>
+    <w:lsdException w:name="No Spacing" w:semiHidden="0" w:uiPriority="1" w:unhideWhenUsed="0" w:qFormat="1"/>
+    <w:lsdException w:name="Light Shading" w:semiHidden="0" w:uiPriority="60" w:unhideWhenUsed="0"/>
+    <w:lsdException w:name="Light List" w:semiHidden="0" w:uiPriority="61" w:unhideWhenUsed="0"/>
+    <w:lsdException w:name="Light Grid" w:semiHidden="0" w:uiPriority="62" w:unhideWhenUsed="0"/>
+    <w:lsdException w:name="Medium Shading 1" w:semiHidden="0" w:uiPriority="63" w:unhideWhenUsed="0"/>
+    <w:lsdException w:name="Medium Shading 2" w:semiHidden="0" w:uiPriority="64" w:unhideWhenUsed="0"/>
+    <w:lsdException w:name="Medium List 1" w:semiHidden="0" w:uiPriority="65" w:unhideWhenUsed="0"/>
+    <w:lsdException w:name="Medium List 2" w:semiHidden="0" w:uiPriority="66" w:unhideWhenUsed="0"/>
+    <w:lsdException w:name="Medium Grid 1" w:semiHidden="0" w:uiPriority="67" w:unhideWhenUsed="0"/>
+    <w:lsdException w:name="Medium Grid 2" w:semiHidden="0" w:uiPriority="68" w:unhideWhenUsed="0"/>
+    <w:lsdException w:name="Medium Grid 3" w:semiHidden="0" w:uiPriority="69" w:unhideWhenUsed="0"/>
+    <w:lsdException w:name="Dark List" w:semiHidden="0" w:uiPriority="70" w:unhideWhenUsed="0"/>
+    <w:lsdException w:name="Colorful Shading" w:semiHidden="0" w:uiPriority="71" w:unhideWhenUsed="0"/>
+    <w:lsdException w:name="Colorful List" w:semiHidden="0" w:uiPriority="72" w:unhideWhenUsed="0"/>
+    <w:lsdException w:name="Colorful Grid" w:semiHidden="0" w:uiPriority="73" w:unhideWhenUsed="0"/>
+    <w:lsdException w:name="Light Shading Accent 1" w:semiHidden="0" w:uiPriority="60" w:unhideWhenUsed="0"/>
+    <w:lsdException w:name="Light List Accent 1" w:semiHidden="0" w:uiPriority="61" w:unhideWhenUsed="0"/>
+    <w:lsdException w:name="Light Grid Accent 1" w:semiHidden="0" w:uiPriority="62" w:unhideWhenUsed="0"/>
+    <w:lsdException w:name="Medium Shading 1 Accent 1" w:semiHidden="0" w:uiPriority="63" w:unhideWhenUsed="0"/>
+    <w:lsdException w:name="Medium Shading 2 Accent 1" w:semiHidden="0" w:uiPriority="64" w:unhideWhenUsed="0"/>
+    <w:lsdException w:name="Medium List 1 Accent 1" w:semiHidden="0" w:uiPriority="65" w:unhideWhenUsed="0"/>
+    <w:lsdException w:name="Revision" w:unhideWhenUsed="0"/>
+    <w:lsdException w:name="List Paragraph" w:semiHidden="0" w:uiPriority="34" w:unhideWhenUsed="0" w:qFormat="1"/>
+    <w:lsdException w:name="Quote" w:semiHidden="0" w:uiPriority="29" w:unhideWhenUsed="0" w:qFormat="1"/>
+    <w:lsdException w:name="Intense Quote" w:semiHidden="0" w:uiPriority="30" w:unhideWhenUsed="0" w:qFormat="1"/>
+    <w:lsdException w:name="Medium List 2 Accent 1" w:semiHidden="0" w:uiPriority="66" w:unhideWhenUsed="0"/>
+    <w:lsdException w:name="Medium Grid 1 Accent 1" w:semiHidden="0" w:uiPriority="67" w:unhideWhenUsed="0"/>
+    <w:lsdException w:name="Medium Grid 2 Accent 1" w:semiHidden="0" w:uiPriority="68" w:unhideWhenUsed="0"/>
+    <w:lsdException w:name="Medium Grid 3 Accent 1" w:semiHidden="0" w:uiPriority="69" w:unhideWhenUsed="0"/>
+    <w:lsdException w:name="Dark List Accent 1" w:semiHidden="0" w:uiPriority="70" w:unhideWhenUsed="0"/>
+    <w:lsdException w:name="Colorful Shading Accent 1" w:semiHidden="0" w:uiPriority="71" w:unhideWhenUsed="0"/>
+    <w:lsdException w:name="Colorful List Accent 1" w:semiHidden="0" w:uiPriority="72" w:unhideWhenUsed="0"/>
+    <w:lsdException w:name="Colorful Grid Accent 1" w:semiHidden="0" w:uiPriority="73" w:unhideWhenUsed="0"/>
+    <w:lsdException w:name="Light Shading Accent 2" w:semiHidden="0" w:uiPriority="60" w:unhideWhenUsed="0"/>
+    <w:lsdException w:name="Light List Accent 2" w:semiHidden="0" w:uiPriority="61" w:unhideWhenUsed="0"/>
+    <w:lsdException w:name="Light Grid Accent 2" w:semiHidden="0" w:uiPriority="62" w:unhideWhenUsed="0"/>
+    <w:lsdException w:name="Medium Shading 1 Accent 2" w:semiHidden="0" w:uiPriority="63" w:unhideWhenUsed="0"/>
+    <w:lsdException w:name="Medium Shading 2 Accent 2" w:semiHidden="0" w:uiPriority="64" w:unhideWhenUsed="0"/>
+    <w:lsdException w:name="Medium List 1 Accent 2" w:semiHidden="0" w:uiPriority="65" w:unhideWhenUsed="0"/>
+    <w:lsdException w:name="Medium List 2 Accent 2" w:semiHidden="0" w:uiPriority="66" w:unhideWhenUsed="0"/>
+    <w:lsdException w:name="Medium Grid 1 Accent 2" w:semiHidden="0" w:uiPriority="67" w:unhideWhenUsed="0"/>
+    <w:lsdException w:name="Medium Grid 2 Accent 2" w:semiHidden="0" w:uiPriority="68" w:unhideWhenUsed="0"/>
+    <w:lsdException w:name="Medium Grid 3 Accent 2" w:semiHidden="0" w:uiPriority="69" w:unhideWhenUsed="0"/>
+    <w:lsdException w:name="Dark List Accent 2" w:semiHidden="0" w:uiPriority="70" w:unhideWhenUsed="0"/>
+    <w:lsdException w:name="Colorful Shading Accent 2" w:semiHidden="0" w:uiPriority="71" w:unhideWhenUsed="0"/>
+    <w:lsdException w:name="Colorful List Accent 2" w:semiHidden="0" w:uiPriority="72" w:unhideWhenUsed="0"/>
+    <w:lsdException w:name="Colorful Grid Accent 2" w:semiHidden="0" w:uiPriority="73" w:unhideWhenUsed="0"/>
+    <w:lsdException w:name="Light Shading Accent 3" w:semiHidden="0" w:uiPriority="60" w:unhideWhenUsed="0"/>
+    <w:lsdException w:name="Light List Accent 3" w:semiHidden="0" w:uiPriority="61" w:unhideWhenUsed="0"/>
+    <w:lsdException w:name="Light Grid Accent 3" w:semiHidden="0" w:uiPriority="62" w:unhideWhenUsed="0"/>
+    <w:lsdException w:name="Medium Shading 1 Accent 3" w:semiHidden="0" w:uiPriority="63" w:unhideWhenUsed="0"/>
+    <w:lsdException w:name="Medium Shading 2 Accent 3" w:semiHidden="0" w:uiPriority="64" w:unhideWhenUsed="0"/>
+    <w:lsdException w:name="Medium List 1 Accent 3" w:semiHidden="0" w:uiPriority="65" w:unhideWhenUsed="0"/>
+    <w:lsdException w:name="Medium List 2 Accent 3" w:semiHidden="0" w:uiPriority="66" w:unhideWhenUsed="0"/>
+    <w:lsdException w:name="Medium Grid 1 Accent 3" w:semiHidden="0" w:uiPriority="67" w:unhideWhenUsed="0"/>
+    <w:lsdException w:name="Medium Grid 2 Accent 3" w:semiHidden="0" w:uiPriority="68" w:unhideWhenUsed="0"/>
+    <w:lsdException w:name="Medium Grid 3 Accent 3" w:semiHidden="0" w:uiPriority="69" w:unhideWhenUsed="0"/>
+    <w:lsdException w:name="Dark List Accent 3" w:semiHidden="0" w:uiPriority="70" w:unhideWhenUsed="0"/>
+    <w:lsdException w:name="Colorful Shading Accent 3" w:semiHidden="0" w:uiPriority="71" w:unhideWhenUsed="0"/>
+    <w:lsdException w:name="Colorful List Accent 3" w:semiHidden="0" w:uiPriority="72" w:unhideWhenUsed="0"/>
+    <w:lsdException w:name="Colorful Grid Accent 3" w:semiHidden="0" w:uiPriority="73" w:unhideWhenUsed="0"/>
+    <w:lsdException w:name="Light Shading Accent 4" w:semiHidden="0" w:uiPriority="60" w:unhideWhenUsed="0"/>
+    <w:lsdException w:name="Light List Accent 4" w:semiHidden="0" w:uiPriority="61" w:unhideWhenUsed="0"/>
+    <w:lsdException w:name="Light Grid Accent 4" w:semiHidden="0" w:uiPriority="62" w:unhideWhenUsed="0"/>
+    <w:lsdException w:name="Medium Shading 1 Accent 4" w:semiHidden="0" w:uiPriority="63" w:unhideWhenUsed="0"/>
+    <w:lsdException w:name="Medium Shading 2 Accent 4" w:semiHidden="0" w:uiPriority="64" w:unhideWhenUsed="0"/>
+    <w:lsdException w:name="Medium List 1 Accent 4" w:semiHidden="0" w:uiPriority="65" w:unhideWhenUsed="0"/>
+    <w:lsdException w:name="Medium List 2 Accent 4" w:semiHidden="0" w:uiPriority="66" w:unhideWhenUsed="0"/>
+    <w:lsdException w:name="Medium Grid 1 Accent 4" w:semiHidden="0" w:uiPriority="67" w:unhideWhenUsed="0"/>
+    <w:lsdException w:name="Medium Grid 2 Accent 4" w:semiHidden="0" w:uiPriority="68" w:unhideWhenUsed="0"/>
+    <w:lsdException w:name="Medium Grid 3 Accent 4" w:semiHidden="0" w:uiPriority="69" w:unhideWhenUsed="0"/>
+    <w:lsdException w:name="Dark List Accent 4" w:semiHidden="0" w:uiPriority="70" w:unhideWhenUsed="0"/>
+    <w:lsdException w:name="Colorful Shading Accent 4" w:semiHidden="0" w:uiPriority="71" w:unhideWhenUsed="0"/>
+    <w:lsdException w:name="Colorful List Accent 4" w:semiHidden="0" w:uiPriority="72" w:unhideWhenUsed="0"/>
+    <w:lsdException w:name="Colorful Grid Accent 4" w:semiHidden="0" w:uiPriority="73" w:unhideWhenUsed="0"/>
+    <w:lsdException w:name="Light Shading Accent 5" w:semiHidden="0" w:uiPriority="60" w:unhideWhenUsed="0"/>
+    <w:lsdException w:name="Light List Accent 5" w:semiHidden="0" w:uiPriority="61" w:unhideWhenUsed="0"/>
+    <w:lsdException w:name="Light Grid Accent 5" w:semiHidden="0" w:uiPriority="62" w:unhideWhenUsed="0"/>
+    <w:lsdException w:name="Medium Shading 1 Accent 5" w:semiHidden="0" w:uiPriority="63" w:unhideWhenUsed="0"/>
+    <w:lsdException w:name="Medium Shading 2 Accent 5" w:semiHidden="0" w:uiPriority="64" w:unhideWhenUsed="0"/>
+    <w:lsdException w:name="Medium List 1 Accent 5" w:semiHidden="0" w:uiPriority="65" w:unhideWhenUsed="0"/>
+    <w:lsdException w:name="Medium List 2 Accent 5" w:semiHidden="0" w:uiPriority="66" w:unhideWhenUsed="0"/>
+    <w:lsdException w:name="Medium Grid 1 Accent 5" w:semiHidden="0" w:uiPriority="67" w:unhideWhenUsed="0"/>
+    <w:lsdException w:name="Medium Grid 2 Accent 5" w:semiHidden="0" w:uiPriority="68" w:unhideWhenUsed="0"/>
+    <w:lsdException w:name="Medium Grid 3 Accent 5" w:semiHidden="0" w:uiPriority="69" w:unhideWhenUsed="0"/>
+    <w:lsdException w:name="Dark List Accent 5" w:semiHidden="0" w:uiPriority="70" w:unhideWhenUsed="0"/>
+    <w:lsdException w:name="Colorful Shading Accent 5" w:semiHidden="0" w:uiPriority="71" w:unhideWhenUsed="0"/>
+    <w:lsdException w:name="Colorful List Accent 5" w:semiHidden="0" w:uiPriority="72" w:unhideWhenUsed="0"/>
+    <w:lsdException w:name="Colorful Grid Accent 5" w:semiHidden="0" w:uiPriority="73" w:unhideWhenUsed="0"/>
+    <w:lsdException w:name="Light Shading Accent 6" w:semiHidden="0" w:uiPriority="60" w:unhideWhenUsed="0"/>
+    <w:lsdException w:name="Light List Accent 6" w:semiHidden="0" w:uiPriority="61" w:unhideWhenUsed="0"/>
+    <w:lsdException w:name="Light Grid Accent 6" w:semiHidden="0" w:uiPriority="62" w:unhideWhenUsed="0"/>
+    <w:lsdException w:name="Medium Shading 1 Accent 6" w:semiHidden="0" w:uiPriority="63" w:unhideWhenUsed="0"/>
+    <w:lsdException w:name="Medium Shading 2 Accent 6" w:semiHidden="0" w:uiPriority="64" w:unhideWhenUsed="0"/>
+    <w:lsdException w:name="Medium List 1 Accent 6" w:semiHidden="0" w:uiPriority="65" w:unhideWhenUsed="0"/>
+    <w:lsdException w:name="Medium List 2 Accent 6" w:semiHidden="0" w:uiPriority="66" w:unhideWhenUsed="0"/>
+    <w:lsdException w:name="Medium Grid 1 Accent 6" w:semiHidden="0" w:uiPriority="67" w:unhideWhenUsed="0"/>
+    <w:lsdException w:name="Medium Grid 2 Accent 6" w:semiHidden="0" w:uiPriority="68" w:unhideWhenUsed="0"/>
+    <w:lsdException w:name="Medium Grid 3 Accent 6" w:semiHidden="0" w:uiPriority="69" w:unhideWhenUsed="0"/>
+    <w:lsdException w:name="Dark List Accent 6" w:semiHidden="0" w:uiPriority="70" w:unhideWhenUsed="0"/>
+    <w:lsdException w:name="Colorful Shading Accent 6" w:semiHidden="0" w:uiPriority="71" w:unhideWhenUsed="0"/>
+    <w:lsdException w:name="Colorful List Accent 6" w:semiHidden="0" w:uiPriority="72" w:unhideWhenUsed="0"/>
+    <w:lsdException w:name="Colorful Grid Accent 6" w:semiHidden="0" w:uiPriority="73" w:unhideWhenUsed="0"/>
+    <w:lsdException w:name="Subtle Emphasis" w:semiHidden="0" w:uiPriority="19" w:unhideWhenUsed="0" w:qFormat="1"/>
+    <w:lsdException w:name="Intense Emphasis" w:semiHidden="0" w:uiPriority="21" w:unhideWhenUsed="0" w:qFormat="1"/>
+    <w:lsdException w:name="Subtle Reference" w:semiHidden="0" w:uiPriority="31" w:unhideWhenUsed="0" w:qFormat="1"/>
+    <w:lsdException w:name="Intense Reference" w:semiHidden="0" w:uiPriority="32" w:unhideWhenUsed="0" w:qFormat="1"/>
+    <w:lsdException w:name="Book Title" w:semiHidden="0" w:uiPriority="33" w:unhideWhenUsed="0" w:qFormat="1"/>
+    <w:lsdException w:name="Bibliography" w:uiPriority="37"/>
+    <w:lsdException w:name="TOC Heading" w:uiPriority="39" w:qFormat="1"/>
+  </w:latentStyles>
+  <w:style w:type="paragraph" w:default="1" w:styleId="Standard">
+    <w:name w:val="Normal"/>
+    <w:qFormat/>
+    <w:rsid w:val="00FE526F"/>
+    <w:pPr>
+      <w:spacing w:after="0" w:line="240" w:lineRule="auto"/>
+    </w:pPr>
+    <w:rPr>
+      <w:rFonts w:ascii="Times New Roman" w:eastAsia="Times New Roman" w:hAnsi="Times New Roman" w:cs="Times New Roman"/>
+      <w:color w:val="000000"/>
+      <w:sz w:val="20"/>
+      <w:szCs w:val="20"/>
+      <w:lang w:eastAsia="de-DE"/>
+    </w:rPr>
+  </w:style>
+  <w:style w:type="character" w:default="1" w:styleId="Absatz-Standardschriftart">
+    <w:name w:val="Default Paragraph Font"/>
+    <w:uiPriority w:val="1"/>
+    <w:semiHidden/>
+    <w:unhideWhenUsed/>
+  </w:style>
+  <w:style w:type="table" w:default="1" w:styleId="NormaleTabelle">
+    <w:name w:val="Normal Table"/>
+    <w:uiPriority w:val="99"/>
+    <w:semiHidden/>
+    <w:unhideWhenUsed/>
+    <w:tblPr>
+      <w:tblInd w:w="0" w:type="dxa"/>
+      <w:tblCellMar>
+        <w:top w:w="0" w:type="dxa"/>
+        <w:left w:w="108" w:type="dxa"/>
+        <w:bottom w:w="0" w:type="dxa"/>
+        <w:right w:w="108" w:type="dxa"/>
+      </w:tblCellMar>
+    </w:tblPr>
+  </w:style>
+  <w:style w:type="numbering" w:default="1" w:styleId="KeineListe">
+    <w:name w:val="No List"/>
+    <w:uiPriority w:val="99"/>
+    <w:semiHidden/>
+    <w:unhideWhenUsed/>
+  </w:style>
+  <w:style w:type="paragraph" w:styleId="Sprechblasentext">
+    <w:name w:val="Balloon Text"/>
+    <w:basedOn w:val="Standard"/>
+    <w:link w:val="SprechblasentextZchn"/>
+    <w:uiPriority w:val="99"/>
+    <w:semiHidden/>
+    <w:unhideWhenUsed/>
+    <w:rsid w:val="00D25133"/>
+    <w:rPr>
+      <w:rFonts w:ascii="Tahoma" w:hAnsi="Tahoma" w:cs="Tahoma"/>
+      <w:sz w:val="16"/>
+      <w:szCs w:val="16"/>
+    </w:rPr>
+  </w:style>
+  <w:style w:type="character" w:customStyle="1" w:styleId="SprechblasentextZchn">
+    <w:name w:val="Sprechblasentext Zchn"/>
+    <w:basedOn w:val="Absatz-Standardschriftart"/>
+    <w:link w:val="Sprechblasentext"/>
+    <w:uiPriority w:val="99"/>
+    <w:semiHidden/>
+    <w:rsid w:val="00D25133"/>
+    <w:rPr>
+      <w:rFonts w:ascii="Tahoma" w:eastAsia="Times New Roman" w:hAnsi="Tahoma" w:cs="Tahoma"/>
+      <w:color w:val="000000"/>
+      <w:sz w:val="16"/>
+      <w:szCs w:val="16"/>
+      <w:lang w:eastAsia="de-DE"/>
+    </w:rPr>
+  </w:style>
+  <w:style w:type="table" w:styleId="Tabellenraster">
+    <w:name w:val="Table Grid"/>
+    <w:basedOn w:val="NormaleTabelle"/>
+    <w:uiPriority w:val="59"/>
+    <w:rsid w:val="00C37752"/>
+    <w:pPr>
+      <w:spacing w:after="0" w:line="240" w:lineRule="auto"/>
+    </w:pPr>
+    <w:tblPr>
+      <w:tblInd w:w="0" w:type="dxa"/>
+      <w:tblBorders>
+        <w:top w:val="single" w:sz="4" w:space="0" w:color="auto"/>
+        <w:left w:val="single" w:sz="4" w:space="0" w:color="auto"/>
+        <w:bottom w:val="single" w:sz="4" w:space="0" w:color="auto"/>
+        <w:right w:val="single" w:sz="4" w:space="0" w:color="auto"/>
+        <w:insideH w:val="single" w:sz="4" w:space="0" w:color="auto"/>
+        <w:insideV w:val="single" w:sz="4" w:space="0" w:color="auto"/>
+      </w:tblBorders>
+      <w:tblCellMar>
+        <w:top w:w="0" w:type="dxa"/>
+        <w:left w:w="108" w:type="dxa"/>
+        <w:bottom w:w="0" w:type="dxa"/>
+        <w:right w:w="108" w:type="dxa"/>
+      </w:tblCellMar>
+    </w:tblPr>
   </w:style>
 </w:styles>
 </file>

--- a/Ausarbeitungen-Projektdoku/Annika/III Risikoanalyse.docx
+++ b/Ausarbeitungen-Projektdoku/Annika/III Risikoanalyse.docx
@@ -12,8 +12,6 @@
           <w:szCs w:val="24"/>
         </w:rPr>
       </w:pPr>
-      <w:bookmarkStart w:id="0" w:name="_GoBack"/>
-      <w:bookmarkEnd w:id="0"/>
       <w:r>
         <w:rPr>
           <w:b/>
@@ -108,7 +106,23 @@
           <w:sz w:val="24"/>
           <w:szCs w:val="24"/>
         </w:rPr>
-        <w:t>Unser Team hat sich während einem Teammeeting in der Planungsphase Gedanken über mögliche Risiken für das Projekt befasst und diese im folgenden aufgeschrieben: Die Risiken werden dabei analysiert und bewertet.</w:t>
+        <w:t>Unser Team hat sich während einem Teammeeting in der Planungsphase Gedanken über mögliche Risiken für da</w:t>
+      </w:r>
+      <w:r>
+        <w:rPr>
+          <w:color w:val="auto"/>
+          <w:sz w:val="24"/>
+          <w:szCs w:val="24"/>
+        </w:rPr>
+        <w:t>s Projekt befasst und diese im F</w:t>
+      </w:r>
+      <w:r>
+        <w:rPr>
+          <w:color w:val="auto"/>
+          <w:sz w:val="24"/>
+          <w:szCs w:val="24"/>
+        </w:rPr>
+        <w:t>olgenden aufgeschrieben: Die Risiken werden dabei analysiert und bewertet.</w:t>
       </w:r>
     </w:p>
     <w:p>
@@ -186,16 +200,6 @@
         </w:rPr>
         <w:tab/>
       </w:r>
-      <w:r>
-        <w:rPr>
-          <w:b/>
-          <w:i/>
-          <w:color w:val="auto"/>
-          <w:sz w:val="24"/>
-          <w:szCs w:val="24"/>
-        </w:rPr>
-        <w:t>Basis: Definition der Meilensteine – Projektstatus</w:t>
-      </w:r>
     </w:p>
     <w:p>
       <w:pPr>
@@ -345,7 +349,7 @@
                 <w:sz w:val="24"/>
                 <w:szCs w:val="24"/>
               </w:rPr>
-              <w:t>Projektthema wird von Dozenten nicht anerkannt</w:t>
+              <w:t>Ungenügendes Wissen über Projektmanagement der Projektmitglieder</w:t>
             </w:r>
           </w:p>
         </w:tc>
@@ -368,12 +372,15 @@
                 <w:sz w:val="24"/>
                 <w:szCs w:val="24"/>
               </w:rPr>
-              <w:t>Das Projektthema wird durch die Dozenten Herr Holland-Merten und Herr Auth nicht anerkannt und somit die Idee verworfen.</w:t>
+              <w:t>Die Projektmitglieder sind nicht in der Lage einen vollständigen Projektablauf durchführen zu können, da ihnen das Wissen dazu fehlt.</w:t>
             </w:r>
           </w:p>
         </w:tc>
       </w:tr>
       <w:tr>
+        <w:trPr>
+          <w:trHeight w:val="1341"/>
+        </w:trPr>
         <w:tc>
           <w:tcPr>
             <w:tcW w:w="954" w:type="dxa"/>
@@ -417,263 +424,43 @@
                 <w:sz w:val="24"/>
                 <w:szCs w:val="24"/>
               </w:rPr>
-              <w:t>Die Website wird nicht unterstützt.</w:t>
-            </w:r>
-          </w:p>
-        </w:tc>
-        <w:tc>
-          <w:tcPr>
-            <w:tcW w:w="8819" w:type="dxa"/>
-            <w:shd w:val="clear" w:color="auto" w:fill="auto"/>
-          </w:tcPr>
-          <w:p>
-            <w:pPr>
-              <w:rPr>
-                <w:color w:val="auto"/>
-                <w:sz w:val="24"/>
-                <w:szCs w:val="24"/>
-              </w:rPr>
-            </w:pPr>
-            <w:r>
-              <w:rPr>
-                <w:color w:val="auto"/>
-                <w:sz w:val="24"/>
-                <w:szCs w:val="24"/>
-              </w:rPr>
-              <w:t>Die Ideen des Projektes können nicht umgesetzt werden oder werden auf der Website nicht unterstützt.</w:t>
-            </w:r>
-          </w:p>
-        </w:tc>
-      </w:tr>
-      <w:tr>
-        <w:tc>
-          <w:tcPr>
-            <w:tcW w:w="954" w:type="dxa"/>
-            <w:shd w:val="clear" w:color="auto" w:fill="auto"/>
-          </w:tcPr>
-          <w:p>
-            <w:pPr>
-              <w:jc w:val="both"/>
-              <w:rPr>
-                <w:color w:val="auto"/>
-                <w:sz w:val="24"/>
-                <w:szCs w:val="24"/>
-              </w:rPr>
-            </w:pPr>
-            <w:r>
-              <w:rPr>
-                <w:color w:val="auto"/>
-                <w:sz w:val="24"/>
-                <w:szCs w:val="24"/>
-              </w:rPr>
-              <w:t>L.3</w:t>
-            </w:r>
-          </w:p>
-        </w:tc>
-        <w:tc>
-          <w:tcPr>
-            <w:tcW w:w="4399" w:type="dxa"/>
-            <w:shd w:val="clear" w:color="auto" w:fill="auto"/>
-          </w:tcPr>
-          <w:p>
-            <w:pPr>
-              <w:rPr>
-                <w:color w:val="auto"/>
-                <w:sz w:val="24"/>
-                <w:szCs w:val="24"/>
-              </w:rPr>
-            </w:pPr>
-            <w:r>
-              <w:rPr>
-                <w:color w:val="auto"/>
-                <w:sz w:val="24"/>
-                <w:szCs w:val="24"/>
-              </w:rPr>
-              <w:t xml:space="preserve">Die Projektidee für das Konzept der Website </w:t>
-            </w:r>
-            <w:r>
-              <w:rPr>
-                <w:color w:val="auto"/>
-                <w:sz w:val="24"/>
-                <w:szCs w:val="24"/>
-              </w:rPr>
-              <w:t xml:space="preserve">liegt </w:t>
-            </w:r>
-            <w:r>
-              <w:rPr>
-                <w:color w:val="auto"/>
-                <w:sz w:val="24"/>
-                <w:szCs w:val="24"/>
-              </w:rPr>
-              <w:t>nicht verständlich vor</w:t>
-            </w:r>
-          </w:p>
-        </w:tc>
-        <w:tc>
-          <w:tcPr>
-            <w:tcW w:w="8819" w:type="dxa"/>
-            <w:shd w:val="clear" w:color="auto" w:fill="auto"/>
-          </w:tcPr>
-          <w:p>
-            <w:pPr>
-              <w:rPr>
-                <w:color w:val="auto"/>
-                <w:sz w:val="24"/>
-                <w:szCs w:val="24"/>
-              </w:rPr>
-            </w:pPr>
-            <w:r>
-              <w:rPr>
-                <w:color w:val="auto"/>
-                <w:sz w:val="24"/>
-                <w:szCs w:val="24"/>
-              </w:rPr>
-              <w:t xml:space="preserve">Das Konzept </w:t>
-            </w:r>
-            <w:r>
-              <w:rPr>
-                <w:color w:val="auto"/>
-                <w:sz w:val="24"/>
-                <w:szCs w:val="24"/>
-              </w:rPr>
-              <w:t>wurde erarbeitet aber die Entwickler der Website können diese Idee nicht hinreichend umsetzen, da das Konzept Lücken enthält.</w:t>
-            </w:r>
-          </w:p>
-        </w:tc>
-      </w:tr>
-      <w:tr>
-        <w:tc>
-          <w:tcPr>
-            <w:tcW w:w="954" w:type="dxa"/>
-            <w:shd w:val="clear" w:color="auto" w:fill="auto"/>
-          </w:tcPr>
-          <w:p>
-            <w:pPr>
-              <w:jc w:val="both"/>
-              <w:rPr>
-                <w:color w:val="auto"/>
-                <w:sz w:val="24"/>
-                <w:szCs w:val="24"/>
-              </w:rPr>
-            </w:pPr>
-            <w:r>
-              <w:rPr>
-                <w:color w:val="auto"/>
-                <w:sz w:val="24"/>
-                <w:szCs w:val="24"/>
-              </w:rPr>
-              <w:t>L.</w:t>
-            </w:r>
-            <w:r>
-              <w:rPr>
-                <w:color w:val="auto"/>
-                <w:sz w:val="24"/>
-                <w:szCs w:val="24"/>
-              </w:rPr>
-              <w:t>4</w:t>
-            </w:r>
-          </w:p>
-        </w:tc>
-        <w:tc>
-          <w:tcPr>
-            <w:tcW w:w="4399" w:type="dxa"/>
-            <w:shd w:val="clear" w:color="auto" w:fill="auto"/>
-          </w:tcPr>
-          <w:p>
-            <w:pPr>
-              <w:rPr>
-                <w:color w:val="auto"/>
-                <w:sz w:val="24"/>
-                <w:szCs w:val="24"/>
-              </w:rPr>
-            </w:pPr>
-            <w:r>
-              <w:rPr>
-                <w:color w:val="auto"/>
-                <w:sz w:val="24"/>
-                <w:szCs w:val="24"/>
-              </w:rPr>
-              <w:t>Ungenügendes Wissen über Projektmanagement der Projektmitglieder</w:t>
-            </w:r>
-          </w:p>
-        </w:tc>
-        <w:tc>
-          <w:tcPr>
-            <w:tcW w:w="8819" w:type="dxa"/>
-            <w:shd w:val="clear" w:color="auto" w:fill="auto"/>
-          </w:tcPr>
-          <w:p>
-            <w:pPr>
-              <w:rPr>
-                <w:color w:val="auto"/>
-                <w:sz w:val="24"/>
-                <w:szCs w:val="24"/>
-              </w:rPr>
-            </w:pPr>
-            <w:r>
-              <w:rPr>
-                <w:color w:val="auto"/>
-                <w:sz w:val="24"/>
-                <w:szCs w:val="24"/>
-              </w:rPr>
-              <w:t>Die Projektmitglieder sind nicht in der Lage einen vollständigen Projektablauf durchführen zu können, da ihnen das Wissen dazu fehlt.</w:t>
-            </w:r>
-          </w:p>
-        </w:tc>
-      </w:tr>
-      <w:tr>
-        <w:tc>
-          <w:tcPr>
-            <w:tcW w:w="954" w:type="dxa"/>
-            <w:shd w:val="clear" w:color="auto" w:fill="auto"/>
-          </w:tcPr>
-          <w:p>
-            <w:pPr>
-              <w:jc w:val="both"/>
-              <w:rPr>
-                <w:color w:val="auto"/>
-                <w:sz w:val="24"/>
-                <w:szCs w:val="24"/>
-              </w:rPr>
-            </w:pPr>
-            <w:r>
-              <w:rPr>
-                <w:color w:val="auto"/>
-                <w:sz w:val="24"/>
-                <w:szCs w:val="24"/>
-              </w:rPr>
-              <w:t>L.</w:t>
-            </w:r>
-            <w:r>
-              <w:rPr>
-                <w:color w:val="auto"/>
-                <w:sz w:val="24"/>
-                <w:szCs w:val="24"/>
-              </w:rPr>
-              <w:t>5</w:t>
-            </w:r>
-          </w:p>
-        </w:tc>
-        <w:tc>
-          <w:tcPr>
-            <w:tcW w:w="4399" w:type="dxa"/>
-            <w:shd w:val="clear" w:color="auto" w:fill="auto"/>
-          </w:tcPr>
-          <w:p>
-            <w:pPr>
-              <w:rPr>
-                <w:color w:val="auto"/>
-                <w:sz w:val="24"/>
-                <w:szCs w:val="24"/>
-              </w:rPr>
-            </w:pPr>
-            <w:r>
-              <w:rPr>
-                <w:color w:val="auto"/>
-                <w:sz w:val="24"/>
-                <w:szCs w:val="24"/>
-              </w:rPr>
-              <w:t>Die Website kann nicht vollständig vorgezeigt werden.</w:t>
+              <w:t xml:space="preserve">Die Website kann nicht vollständig bei </w:t>
+            </w:r>
+          </w:p>
+          <w:p>
+            <w:pPr>
+              <w:rPr>
+                <w:color w:val="auto"/>
+                <w:sz w:val="24"/>
+                <w:szCs w:val="24"/>
+              </w:rPr>
+            </w:pPr>
+            <w:r>
+              <w:rPr>
+                <w:color w:val="auto"/>
+                <w:sz w:val="24"/>
+                <w:szCs w:val="24"/>
+              </w:rPr>
+              <w:t xml:space="preserve">der Präsentation vor Projektausschuss vorgeführt werden </w:t>
+            </w:r>
+          </w:p>
+          <w:p>
+            <w:pPr>
+              <w:tabs>
+                <w:tab w:val="left" w:pos="2760"/>
+              </w:tabs>
+              <w:rPr>
+                <w:sz w:val="24"/>
+                <w:szCs w:val="24"/>
+              </w:rPr>
+            </w:pPr>
+            <w:r>
+              <w:rPr>
+                <w:sz w:val="24"/>
+                <w:szCs w:val="24"/>
+              </w:rPr>
+              <w:tab/>
+              <w:t xml:space="preserve"> </w:t>
             </w:r>
           </w:p>
         </w:tc>
@@ -770,25 +557,171 @@
               <w:t>Verständnisorientierung</w:t>
             </w:r>
           </w:p>
-          <w:p>
-            <w:pPr>
-              <w:numPr>
-                <w:ilvl w:val="0"/>
-                <w:numId w:val="1"/>
-              </w:numPr>
-              <w:rPr>
-                <w:color w:val="auto"/>
-                <w:sz w:val="24"/>
-                <w:szCs w:val="24"/>
-              </w:rPr>
-            </w:pPr>
-            <w:r>
-              <w:rPr>
-                <w:color w:val="auto"/>
-                <w:sz w:val="24"/>
-                <w:szCs w:val="24"/>
-              </w:rPr>
-              <w:t>Aufwandsreduzierung</w:t>
+        </w:tc>
+      </w:tr>
+      <w:tr>
+        <w:trPr>
+          <w:trHeight w:val="1341"/>
+        </w:trPr>
+        <w:tc>
+          <w:tcPr>
+            <w:tcW w:w="954" w:type="dxa"/>
+            <w:shd w:val="clear" w:color="auto" w:fill="auto"/>
+          </w:tcPr>
+          <w:p>
+            <w:pPr>
+              <w:jc w:val="both"/>
+              <w:rPr>
+                <w:color w:val="auto"/>
+                <w:sz w:val="24"/>
+                <w:szCs w:val="24"/>
+              </w:rPr>
+            </w:pPr>
+            <w:r>
+              <w:rPr>
+                <w:color w:val="auto"/>
+                <w:sz w:val="24"/>
+                <w:szCs w:val="24"/>
+              </w:rPr>
+              <w:t>L.3</w:t>
+            </w:r>
+          </w:p>
+        </w:tc>
+        <w:tc>
+          <w:tcPr>
+            <w:tcW w:w="4399" w:type="dxa"/>
+            <w:shd w:val="clear" w:color="auto" w:fill="auto"/>
+          </w:tcPr>
+          <w:p>
+            <w:pPr>
+              <w:rPr>
+                <w:color w:val="auto"/>
+                <w:sz w:val="24"/>
+                <w:szCs w:val="24"/>
+              </w:rPr>
+            </w:pPr>
+            <w:r>
+              <w:rPr>
+                <w:color w:val="auto"/>
+                <w:sz w:val="24"/>
+                <w:szCs w:val="24"/>
+              </w:rPr>
+              <w:t>Keine regelmäßige Kommunikation unter den Projektteammitgliedern.</w:t>
+            </w:r>
+          </w:p>
+        </w:tc>
+        <w:tc>
+          <w:tcPr>
+            <w:tcW w:w="8819" w:type="dxa"/>
+            <w:shd w:val="clear" w:color="auto" w:fill="auto"/>
+          </w:tcPr>
+          <w:p>
+            <w:pPr>
+              <w:rPr>
+                <w:color w:val="auto"/>
+                <w:sz w:val="24"/>
+                <w:szCs w:val="24"/>
+              </w:rPr>
+            </w:pPr>
+            <w:r>
+              <w:rPr>
+                <w:color w:val="auto"/>
+                <w:sz w:val="24"/>
+                <w:szCs w:val="24"/>
+              </w:rPr>
+              <w:t>Die Projektmitglieder treffen keine Absprachen und führen keine Statusupdates.</w:t>
+            </w:r>
+          </w:p>
+          <w:p>
+            <w:pPr>
+              <w:rPr>
+                <w:color w:val="auto"/>
+                <w:sz w:val="24"/>
+                <w:szCs w:val="24"/>
+              </w:rPr>
+            </w:pPr>
+            <w:r>
+              <w:rPr>
+                <w:color w:val="auto"/>
+                <w:sz w:val="24"/>
+                <w:szCs w:val="24"/>
+              </w:rPr>
+              <w:t>Das führt zu Unklarheiten bei  Problemlösungen und verzögert das Erreichen der Termin- und Projektziele.</w:t>
+            </w:r>
+          </w:p>
+        </w:tc>
+      </w:tr>
+      <w:tr>
+        <w:trPr>
+          <w:trHeight w:val="1341"/>
+        </w:trPr>
+        <w:tc>
+          <w:tcPr>
+            <w:tcW w:w="954" w:type="dxa"/>
+            <w:shd w:val="clear" w:color="auto" w:fill="auto"/>
+          </w:tcPr>
+          <w:p>
+            <w:pPr>
+              <w:jc w:val="both"/>
+              <w:rPr>
+                <w:color w:val="auto"/>
+                <w:sz w:val="24"/>
+                <w:szCs w:val="24"/>
+              </w:rPr>
+            </w:pPr>
+            <w:r>
+              <w:rPr>
+                <w:color w:val="auto"/>
+                <w:sz w:val="24"/>
+                <w:szCs w:val="24"/>
+              </w:rPr>
+              <w:t>L.4</w:t>
+            </w:r>
+          </w:p>
+        </w:tc>
+        <w:tc>
+          <w:tcPr>
+            <w:tcW w:w="4399" w:type="dxa"/>
+            <w:shd w:val="clear" w:color="auto" w:fill="auto"/>
+          </w:tcPr>
+          <w:p>
+            <w:pPr>
+              <w:rPr>
+                <w:color w:val="auto"/>
+                <w:sz w:val="24"/>
+                <w:szCs w:val="24"/>
+              </w:rPr>
+            </w:pPr>
+            <w:r>
+              <w:rPr>
+                <w:color w:val="auto"/>
+                <w:sz w:val="24"/>
+                <w:szCs w:val="24"/>
+              </w:rPr>
+              <w:t>Nicht-Einhalten und definieren der Projektphasen und Meilensteine.</w:t>
+            </w:r>
+          </w:p>
+        </w:tc>
+        <w:tc>
+          <w:tcPr>
+            <w:tcW w:w="8819" w:type="dxa"/>
+            <w:shd w:val="clear" w:color="auto" w:fill="auto"/>
+          </w:tcPr>
+          <w:p>
+            <w:pPr>
+              <w:rPr>
+                <w:color w:val="auto"/>
+                <w:sz w:val="24"/>
+                <w:szCs w:val="24"/>
+              </w:rPr>
+            </w:pPr>
+            <w:r>
+              <w:rPr>
+                <w:color w:val="auto"/>
+                <w:sz w:val="24"/>
+                <w:szCs w:val="24"/>
+              </w:rPr>
+              <w:t>Die Projektphasen und Meilensteine werden nicht klar definiert und dadurch nicht eingehalten. Der Projekterfolg wird dadurch verzögert oder nicht erreicht.</w:t>
             </w:r>
           </w:p>
         </w:tc>
@@ -854,56 +787,13 @@
         <w:jc w:val="both"/>
         <w:rPr>
           <w:b/>
-          <w:color w:val="auto"/>
-          <w:sz w:val="24"/>
-          <w:szCs w:val="24"/>
-        </w:rPr>
-      </w:pPr>
-    </w:p>
-    <w:p>
-      <w:pPr>
-        <w:jc w:val="both"/>
-        <w:rPr>
-          <w:b/>
-          <w:color w:val="auto"/>
-          <w:sz w:val="24"/>
-          <w:szCs w:val="24"/>
-        </w:rPr>
-      </w:pPr>
-    </w:p>
-    <w:p>
-      <w:pPr>
-        <w:jc w:val="both"/>
-        <w:rPr>
-          <w:b/>
-          <w:color w:val="auto"/>
-          <w:sz w:val="24"/>
-          <w:szCs w:val="24"/>
-        </w:rPr>
-      </w:pPr>
-    </w:p>
-    <w:p>
-      <w:pPr>
-        <w:jc w:val="both"/>
-        <w:rPr>
-          <w:b/>
-          <w:color w:val="auto"/>
-          <w:sz w:val="24"/>
-          <w:szCs w:val="24"/>
-        </w:rPr>
-      </w:pPr>
-    </w:p>
-    <w:p>
-      <w:pPr>
-        <w:jc w:val="both"/>
-        <w:rPr>
-          <w:b/>
           <w:i/>
           <w:color w:val="auto"/>
           <w:sz w:val="24"/>
           <w:szCs w:val="24"/>
         </w:rPr>
       </w:pPr>
+      <w:proofErr w:type="spellStart"/>
       <w:r>
         <w:rPr>
           <w:b/>
@@ -932,6 +822,7 @@
         </w:rPr>
         <w:t>e</w:t>
       </w:r>
+      <w:proofErr w:type="spellEnd"/>
       <w:r>
         <w:rPr>
           <w:b/>
@@ -968,35 +859,6 @@
         </w:rPr>
         <w:tab/>
       </w:r>
-      <w:r>
-        <w:rPr>
-          <w:b/>
-          <w:color w:val="auto"/>
-          <w:sz w:val="24"/>
-          <w:szCs w:val="24"/>
-        </w:rPr>
-        <w:tab/>
-      </w:r>
-      <w:r>
-        <w:rPr>
-          <w:b/>
-          <w:i/>
-          <w:color w:val="auto"/>
-          <w:sz w:val="24"/>
-          <w:szCs w:val="24"/>
-        </w:rPr>
-        <w:t xml:space="preserve">Basis: </w:t>
-      </w:r>
-      <w:r>
-        <w:rPr>
-          <w:b/>
-          <w:i/>
-          <w:color w:val="auto"/>
-          <w:sz w:val="24"/>
-          <w:szCs w:val="24"/>
-        </w:rPr>
-        <w:t>Stakeholderanalyse</w:t>
-      </w:r>
     </w:p>
     <w:p>
       <w:pPr>
@@ -1043,14 +905,6 @@
                 <w:szCs w:val="24"/>
               </w:rPr>
             </w:pPr>
-            <w:r>
-              <w:rPr>
-                <w:color w:val="auto"/>
-                <w:sz w:val="24"/>
-                <w:szCs w:val="24"/>
-              </w:rPr>
-              <w:t>Nr.</w:t>
-            </w:r>
           </w:p>
         </w:tc>
         <w:tc>
@@ -1148,6 +1002,14 @@
               </w:rPr>
               <w:t>Die Entwickler sind nicht arbeitsfähig</w:t>
             </w:r>
+            <w:r>
+              <w:rPr>
+                <w:color w:val="auto"/>
+                <w:sz w:val="24"/>
+                <w:szCs w:val="24"/>
+              </w:rPr>
+              <w:t>. (durch Krankheit, Ausfälle)</w:t>
+            </w:r>
           </w:p>
         </w:tc>
         <w:tc>
@@ -1169,7 +1031,23 @@
                 <w:sz w:val="24"/>
                 <w:szCs w:val="24"/>
               </w:rPr>
-              <w:t xml:space="preserve">Das Projektteam ist nicht optimal zusammen gesetzt. Es gibt </w:t>
+              <w:t>Das Projektt</w:t>
+            </w:r>
+            <w:r>
+              <w:rPr>
+                <w:color w:val="auto"/>
+                <w:sz w:val="24"/>
+                <w:szCs w:val="24"/>
+              </w:rPr>
+              <w:t>eam ist nicht optimal zusammeng</w:t>
+            </w:r>
+            <w:r>
+              <w:rPr>
+                <w:color w:val="auto"/>
+                <w:sz w:val="24"/>
+                <w:szCs w:val="24"/>
+              </w:rPr>
+              <w:t xml:space="preserve">esetzt. Es gibt </w:t>
             </w:r>
             <w:r>
               <w:rPr>
@@ -1244,6 +1122,14 @@
               </w:rPr>
               <w:t>Andere Studienfächer und die tägliche Arbeit hemmen den Projektfortschritt und Erfolg</w:t>
             </w:r>
+            <w:r>
+              <w:rPr>
+                <w:color w:val="auto"/>
+                <w:sz w:val="24"/>
+                <w:szCs w:val="24"/>
+              </w:rPr>
+              <w:t xml:space="preserve"> des Projektes.</w:t>
+            </w:r>
           </w:p>
         </w:tc>
         <w:tc>
@@ -1265,7 +1151,371 @@
                 <w:sz w:val="24"/>
                 <w:szCs w:val="24"/>
               </w:rPr>
-              <w:t>Die Projektmitglieder sehen das Projekt als Pflicht an und haben nicht genügen Zeit sich um alles gleichzeitig zu kümmern. Die Zeit für die Projektarbeit wurde nicht sorgfältig geplant und die Projektmitglieder sind überfordert mit dem Projekt.</w:t>
+              <w:t>Die Projektmitglieder sehen das Projekt als Pflicht an und haben nicht genügen</w:t>
+            </w:r>
+            <w:r>
+              <w:rPr>
+                <w:color w:val="auto"/>
+                <w:sz w:val="24"/>
+                <w:szCs w:val="24"/>
+              </w:rPr>
+              <w:t>d</w:t>
+            </w:r>
+            <w:r>
+              <w:rPr>
+                <w:color w:val="auto"/>
+                <w:sz w:val="24"/>
+                <w:szCs w:val="24"/>
+              </w:rPr>
+              <w:t xml:space="preserve"> Zeit sich um alles gleichzeitig zu kümmern. Die Zeit für die Projektarbeit wurde nicht sorgfältig geplant und die Projektmitglieder sind überfordert mit dem Projekt.</w:t>
+            </w:r>
+          </w:p>
+        </w:tc>
+      </w:tr>
+      <w:tr>
+        <w:tc>
+          <w:tcPr>
+            <w:tcW w:w="954" w:type="dxa"/>
+            <w:tcBorders>
+              <w:top w:val="single" w:sz="4" w:space="0" w:color="auto"/>
+              <w:left w:val="single" w:sz="4" w:space="0" w:color="auto"/>
+              <w:bottom w:val="single" w:sz="4" w:space="0" w:color="auto"/>
+              <w:right w:val="single" w:sz="4" w:space="0" w:color="auto"/>
+            </w:tcBorders>
+            <w:shd w:val="clear" w:color="auto" w:fill="auto"/>
+          </w:tcPr>
+          <w:p>
+            <w:pPr>
+              <w:jc w:val="both"/>
+              <w:rPr>
+                <w:color w:val="auto"/>
+                <w:sz w:val="24"/>
+                <w:szCs w:val="24"/>
+              </w:rPr>
+            </w:pPr>
+            <w:r>
+              <w:rPr>
+                <w:color w:val="auto"/>
+                <w:sz w:val="24"/>
+                <w:szCs w:val="24"/>
+              </w:rPr>
+              <w:t>SH.3</w:t>
+            </w:r>
+          </w:p>
+        </w:tc>
+        <w:tc>
+          <w:tcPr>
+            <w:tcW w:w="4399" w:type="dxa"/>
+            <w:tcBorders>
+              <w:top w:val="single" w:sz="4" w:space="0" w:color="auto"/>
+              <w:left w:val="single" w:sz="4" w:space="0" w:color="auto"/>
+              <w:bottom w:val="single" w:sz="4" w:space="0" w:color="auto"/>
+              <w:right w:val="single" w:sz="4" w:space="0" w:color="auto"/>
+            </w:tcBorders>
+            <w:shd w:val="clear" w:color="auto" w:fill="auto"/>
+          </w:tcPr>
+          <w:p>
+            <w:pPr>
+              <w:rPr>
+                <w:color w:val="auto"/>
+                <w:sz w:val="24"/>
+                <w:szCs w:val="24"/>
+              </w:rPr>
+            </w:pPr>
+            <w:r>
+              <w:rPr>
+                <w:color w:val="auto"/>
+                <w:sz w:val="24"/>
+                <w:szCs w:val="24"/>
+              </w:rPr>
+              <w:t>Projektthema wird von Projektausschuss (Dozenten) nicht anerkannt</w:t>
+            </w:r>
+          </w:p>
+        </w:tc>
+        <w:tc>
+          <w:tcPr>
+            <w:tcW w:w="8819" w:type="dxa"/>
+            <w:tcBorders>
+              <w:top w:val="single" w:sz="4" w:space="0" w:color="auto"/>
+              <w:left w:val="single" w:sz="4" w:space="0" w:color="auto"/>
+              <w:bottom w:val="single" w:sz="4" w:space="0" w:color="auto"/>
+              <w:right w:val="single" w:sz="4" w:space="0" w:color="auto"/>
+            </w:tcBorders>
+            <w:shd w:val="clear" w:color="auto" w:fill="auto"/>
+          </w:tcPr>
+          <w:p>
+            <w:pPr>
+              <w:rPr>
+                <w:color w:val="auto"/>
+                <w:sz w:val="24"/>
+                <w:szCs w:val="24"/>
+              </w:rPr>
+            </w:pPr>
+            <w:r>
+              <w:rPr>
+                <w:color w:val="auto"/>
+                <w:sz w:val="24"/>
+                <w:szCs w:val="24"/>
+              </w:rPr>
+              <w:t xml:space="preserve">Das Projektthema wird durch die Dozenten Herr Holland-Merten und Herr </w:t>
+            </w:r>
+            <w:proofErr w:type="spellStart"/>
+            <w:r>
+              <w:rPr>
+                <w:color w:val="auto"/>
+                <w:sz w:val="24"/>
+                <w:szCs w:val="24"/>
+              </w:rPr>
+              <w:t>Auth</w:t>
+            </w:r>
+            <w:proofErr w:type="spellEnd"/>
+            <w:r>
+              <w:rPr>
+                <w:color w:val="auto"/>
+                <w:sz w:val="24"/>
+                <w:szCs w:val="24"/>
+              </w:rPr>
+              <w:t xml:space="preserve"> nicht anerkannt und somit die Idee verworfen.</w:t>
+            </w:r>
+          </w:p>
+        </w:tc>
+      </w:tr>
+      <w:tr>
+        <w:tc>
+          <w:tcPr>
+            <w:tcW w:w="954" w:type="dxa"/>
+            <w:tcBorders>
+              <w:top w:val="single" w:sz="4" w:space="0" w:color="auto"/>
+              <w:left w:val="single" w:sz="4" w:space="0" w:color="auto"/>
+              <w:bottom w:val="single" w:sz="4" w:space="0" w:color="auto"/>
+              <w:right w:val="single" w:sz="4" w:space="0" w:color="auto"/>
+            </w:tcBorders>
+            <w:shd w:val="clear" w:color="auto" w:fill="auto"/>
+          </w:tcPr>
+          <w:p>
+            <w:pPr>
+              <w:jc w:val="both"/>
+              <w:rPr>
+                <w:color w:val="auto"/>
+                <w:sz w:val="24"/>
+                <w:szCs w:val="24"/>
+              </w:rPr>
+            </w:pPr>
+            <w:r>
+              <w:rPr>
+                <w:color w:val="auto"/>
+                <w:sz w:val="24"/>
+                <w:szCs w:val="24"/>
+              </w:rPr>
+              <w:t>SH.4</w:t>
+            </w:r>
+          </w:p>
+        </w:tc>
+        <w:tc>
+          <w:tcPr>
+            <w:tcW w:w="4399" w:type="dxa"/>
+            <w:tcBorders>
+              <w:top w:val="single" w:sz="4" w:space="0" w:color="auto"/>
+              <w:left w:val="single" w:sz="4" w:space="0" w:color="auto"/>
+              <w:bottom w:val="single" w:sz="4" w:space="0" w:color="auto"/>
+              <w:right w:val="single" w:sz="4" w:space="0" w:color="auto"/>
+            </w:tcBorders>
+            <w:shd w:val="clear" w:color="auto" w:fill="auto"/>
+          </w:tcPr>
+          <w:p>
+            <w:pPr>
+              <w:rPr>
+                <w:color w:val="auto"/>
+                <w:sz w:val="24"/>
+                <w:szCs w:val="24"/>
+              </w:rPr>
+            </w:pPr>
+            <w:r>
+              <w:rPr>
+                <w:color w:val="auto"/>
+                <w:sz w:val="24"/>
+                <w:szCs w:val="24"/>
+              </w:rPr>
+              <w:t>Die Projektidee wird nicht unterstützt von Auftraggeber (</w:t>
+            </w:r>
+            <w:proofErr w:type="spellStart"/>
+            <w:r>
+              <w:rPr>
+                <w:color w:val="auto"/>
+                <w:sz w:val="24"/>
+                <w:szCs w:val="24"/>
+              </w:rPr>
+              <w:t>HfTL</w:t>
+            </w:r>
+            <w:proofErr w:type="spellEnd"/>
+            <w:r>
+              <w:rPr>
+                <w:color w:val="auto"/>
+                <w:sz w:val="24"/>
+                <w:szCs w:val="24"/>
+              </w:rPr>
+              <w:t>)</w:t>
+            </w:r>
+          </w:p>
+        </w:tc>
+        <w:tc>
+          <w:tcPr>
+            <w:tcW w:w="8819" w:type="dxa"/>
+            <w:tcBorders>
+              <w:top w:val="single" w:sz="4" w:space="0" w:color="auto"/>
+              <w:left w:val="single" w:sz="4" w:space="0" w:color="auto"/>
+              <w:bottom w:val="single" w:sz="4" w:space="0" w:color="auto"/>
+              <w:right w:val="single" w:sz="4" w:space="0" w:color="auto"/>
+            </w:tcBorders>
+            <w:shd w:val="clear" w:color="auto" w:fill="auto"/>
+          </w:tcPr>
+          <w:p>
+            <w:pPr>
+              <w:rPr>
+                <w:color w:val="auto"/>
+                <w:sz w:val="24"/>
+                <w:szCs w:val="24"/>
+              </w:rPr>
+            </w:pPr>
+            <w:r>
+              <w:rPr>
+                <w:color w:val="auto"/>
+                <w:sz w:val="24"/>
+                <w:szCs w:val="24"/>
+              </w:rPr>
+              <w:t>Die Ideen des Projektes können nicht umgesetzt werden oder werden von den Auftraggebern (</w:t>
+            </w:r>
+            <w:proofErr w:type="spellStart"/>
+            <w:r>
+              <w:rPr>
+                <w:color w:val="auto"/>
+                <w:sz w:val="24"/>
+                <w:szCs w:val="24"/>
+              </w:rPr>
+              <w:t>HfTL</w:t>
+            </w:r>
+            <w:proofErr w:type="spellEnd"/>
+            <w:r>
+              <w:rPr>
+                <w:color w:val="auto"/>
+                <w:sz w:val="24"/>
+                <w:szCs w:val="24"/>
+              </w:rPr>
+              <w:t>)  nicht unterstützt.</w:t>
+            </w:r>
+          </w:p>
+        </w:tc>
+      </w:tr>
+      <w:tr>
+        <w:tc>
+          <w:tcPr>
+            <w:tcW w:w="954" w:type="dxa"/>
+            <w:tcBorders>
+              <w:top w:val="single" w:sz="4" w:space="0" w:color="auto"/>
+              <w:left w:val="single" w:sz="4" w:space="0" w:color="auto"/>
+              <w:bottom w:val="single" w:sz="4" w:space="0" w:color="auto"/>
+              <w:right w:val="single" w:sz="4" w:space="0" w:color="auto"/>
+            </w:tcBorders>
+            <w:shd w:val="clear" w:color="auto" w:fill="auto"/>
+          </w:tcPr>
+          <w:p>
+            <w:pPr>
+              <w:jc w:val="both"/>
+              <w:rPr>
+                <w:color w:val="auto"/>
+                <w:sz w:val="24"/>
+                <w:szCs w:val="24"/>
+              </w:rPr>
+            </w:pPr>
+            <w:r>
+              <w:rPr>
+                <w:color w:val="auto"/>
+                <w:sz w:val="24"/>
+                <w:szCs w:val="24"/>
+              </w:rPr>
+              <w:t>SH.5</w:t>
+            </w:r>
+          </w:p>
+        </w:tc>
+        <w:tc>
+          <w:tcPr>
+            <w:tcW w:w="4399" w:type="dxa"/>
+            <w:tcBorders>
+              <w:top w:val="single" w:sz="4" w:space="0" w:color="auto"/>
+              <w:left w:val="single" w:sz="4" w:space="0" w:color="auto"/>
+              <w:bottom w:val="single" w:sz="4" w:space="0" w:color="auto"/>
+              <w:right w:val="single" w:sz="4" w:space="0" w:color="auto"/>
+            </w:tcBorders>
+            <w:shd w:val="clear" w:color="auto" w:fill="auto"/>
+          </w:tcPr>
+          <w:p>
+            <w:pPr>
+              <w:rPr>
+                <w:color w:val="auto"/>
+                <w:sz w:val="24"/>
+                <w:szCs w:val="24"/>
+              </w:rPr>
+            </w:pPr>
+            <w:r>
+              <w:rPr>
+                <w:color w:val="auto"/>
+                <w:sz w:val="24"/>
+                <w:szCs w:val="24"/>
+              </w:rPr>
+              <w:t xml:space="preserve">Die Projektidee für das Konzept der Website </w:t>
+            </w:r>
+            <w:r>
+              <w:rPr>
+                <w:color w:val="auto"/>
+                <w:sz w:val="24"/>
+                <w:szCs w:val="24"/>
+              </w:rPr>
+              <w:t xml:space="preserve">liegt </w:t>
+            </w:r>
+            <w:r>
+              <w:rPr>
+                <w:color w:val="auto"/>
+                <w:sz w:val="24"/>
+                <w:szCs w:val="24"/>
+              </w:rPr>
+              <w:t>nicht verständlich vor</w:t>
+            </w:r>
+          </w:p>
+        </w:tc>
+        <w:tc>
+          <w:tcPr>
+            <w:tcW w:w="8819" w:type="dxa"/>
+            <w:tcBorders>
+              <w:top w:val="single" w:sz="4" w:space="0" w:color="auto"/>
+              <w:left w:val="single" w:sz="4" w:space="0" w:color="auto"/>
+              <w:bottom w:val="single" w:sz="4" w:space="0" w:color="auto"/>
+              <w:right w:val="single" w:sz="4" w:space="0" w:color="auto"/>
+            </w:tcBorders>
+            <w:shd w:val="clear" w:color="auto" w:fill="auto"/>
+          </w:tcPr>
+          <w:p>
+            <w:pPr>
+              <w:rPr>
+                <w:color w:val="auto"/>
+                <w:sz w:val="24"/>
+                <w:szCs w:val="24"/>
+              </w:rPr>
+            </w:pPr>
+            <w:r>
+              <w:rPr>
+                <w:color w:val="auto"/>
+                <w:sz w:val="24"/>
+                <w:szCs w:val="24"/>
+              </w:rPr>
+              <w:t xml:space="preserve">Das Konzept </w:t>
+            </w:r>
+            <w:r>
+              <w:rPr>
+                <w:color w:val="auto"/>
+                <w:sz w:val="24"/>
+                <w:szCs w:val="24"/>
+              </w:rPr>
+              <w:t>wurde erarbeitet, aber der Auftraggeber besitzt Schwierigkeiten die Projektidee zu verstehen.</w:t>
             </w:r>
           </w:p>
         </w:tc>
@@ -1285,6 +1535,28 @@
       <w:pPr>
         <w:jc w:val="both"/>
         <w:rPr>
+          <w:color w:val="auto"/>
+          <w:sz w:val="24"/>
+          <w:szCs w:val="24"/>
+        </w:rPr>
+      </w:pPr>
+    </w:p>
+    <w:p>
+      <w:pPr>
+        <w:jc w:val="both"/>
+        <w:rPr>
+          <w:b/>
+          <w:color w:val="auto"/>
+          <w:sz w:val="24"/>
+          <w:szCs w:val="24"/>
+        </w:rPr>
+      </w:pPr>
+    </w:p>
+    <w:p>
+      <w:pPr>
+        <w:jc w:val="both"/>
+        <w:rPr>
+          <w:b/>
           <w:color w:val="auto"/>
           <w:sz w:val="24"/>
           <w:szCs w:val="24"/>
@@ -1548,7 +1820,171 @@
           </w:p>
         </w:tc>
       </w:tr>
+      <w:tr>
+        <w:tc>
+          <w:tcPr>
+            <w:tcW w:w="954" w:type="dxa"/>
+            <w:shd w:val="clear" w:color="auto" w:fill="auto"/>
+          </w:tcPr>
+          <w:p>
+            <w:pPr>
+              <w:jc w:val="both"/>
+              <w:rPr>
+                <w:color w:val="auto"/>
+                <w:sz w:val="24"/>
+                <w:szCs w:val="24"/>
+              </w:rPr>
+            </w:pPr>
+            <w:r>
+              <w:rPr>
+                <w:color w:val="auto"/>
+                <w:sz w:val="24"/>
+                <w:szCs w:val="24"/>
+              </w:rPr>
+              <w:t>RK.2</w:t>
+            </w:r>
+          </w:p>
+        </w:tc>
+        <w:tc>
+          <w:tcPr>
+            <w:tcW w:w="4399" w:type="dxa"/>
+            <w:shd w:val="clear" w:color="auto" w:fill="auto"/>
+          </w:tcPr>
+          <w:p>
+            <w:pPr>
+              <w:rPr>
+                <w:color w:val="auto"/>
+                <w:sz w:val="24"/>
+                <w:szCs w:val="24"/>
+              </w:rPr>
+            </w:pPr>
+            <w:r>
+              <w:rPr>
+                <w:color w:val="auto"/>
+                <w:sz w:val="24"/>
+                <w:szCs w:val="24"/>
+              </w:rPr>
+              <w:t>Nicht-Einhalten der Kostenplanung.</w:t>
+            </w:r>
+          </w:p>
+        </w:tc>
+        <w:tc>
+          <w:tcPr>
+            <w:tcW w:w="8819" w:type="dxa"/>
+            <w:shd w:val="clear" w:color="auto" w:fill="auto"/>
+          </w:tcPr>
+          <w:p>
+            <w:pPr>
+              <w:rPr>
+                <w:color w:val="auto"/>
+                <w:sz w:val="24"/>
+                <w:szCs w:val="24"/>
+              </w:rPr>
+            </w:pPr>
+            <w:r>
+              <w:rPr>
+                <w:color w:val="auto"/>
+                <w:sz w:val="24"/>
+                <w:szCs w:val="24"/>
+              </w:rPr>
+              <w:t>Die geplanten Kosten können nicht in diesem Rahmen eingehalten werd</w:t>
+            </w:r>
+            <w:r>
+              <w:rPr>
+                <w:color w:val="auto"/>
+                <w:sz w:val="24"/>
+                <w:szCs w:val="24"/>
+              </w:rPr>
+              <w:t>en und übersteigen das Projektb</w:t>
+            </w:r>
+            <w:r>
+              <w:rPr>
+                <w:color w:val="auto"/>
+                <w:sz w:val="24"/>
+                <w:szCs w:val="24"/>
+              </w:rPr>
+              <w:t>u</w:t>
+            </w:r>
+            <w:r>
+              <w:rPr>
+                <w:color w:val="auto"/>
+                <w:sz w:val="24"/>
+                <w:szCs w:val="24"/>
+              </w:rPr>
+              <w:t>d</w:t>
+            </w:r>
+            <w:r>
+              <w:rPr>
+                <w:color w:val="auto"/>
+                <w:sz w:val="24"/>
+                <w:szCs w:val="24"/>
+              </w:rPr>
+              <w:t>get.</w:t>
+            </w:r>
+          </w:p>
+        </w:tc>
+      </w:tr>
     </w:tbl>
+    <w:p>
+      <w:pPr>
+        <w:rPr>
+          <w:b/>
+          <w:color w:val="auto"/>
+          <w:sz w:val="24"/>
+          <w:szCs w:val="24"/>
+        </w:rPr>
+      </w:pPr>
+    </w:p>
+    <w:p>
+      <w:pPr>
+        <w:rPr>
+          <w:b/>
+          <w:color w:val="auto"/>
+          <w:sz w:val="24"/>
+          <w:szCs w:val="24"/>
+        </w:rPr>
+      </w:pPr>
+    </w:p>
+    <w:p>
+      <w:pPr>
+        <w:rPr>
+          <w:b/>
+          <w:color w:val="auto"/>
+          <w:sz w:val="24"/>
+          <w:szCs w:val="24"/>
+        </w:rPr>
+      </w:pPr>
+    </w:p>
+    <w:p>
+      <w:pPr>
+        <w:rPr>
+          <w:b/>
+          <w:color w:val="auto"/>
+          <w:sz w:val="24"/>
+          <w:szCs w:val="24"/>
+        </w:rPr>
+      </w:pPr>
+    </w:p>
+    <w:p>
+      <w:pPr>
+        <w:rPr>
+          <w:b/>
+          <w:color w:val="auto"/>
+          <w:sz w:val="24"/>
+          <w:szCs w:val="24"/>
+        </w:rPr>
+      </w:pPr>
+    </w:p>
+    <w:p>
+      <w:pPr>
+        <w:rPr>
+          <w:b/>
+          <w:color w:val="auto"/>
+          <w:sz w:val="24"/>
+          <w:szCs w:val="24"/>
+        </w:rPr>
+      </w:pPr>
+    </w:p>
     <w:p>
       <w:pPr>
         <w:rPr>
@@ -2034,7 +2470,47 @@
                 <w:sz w:val="24"/>
                 <w:szCs w:val="24"/>
               </w:rPr>
-              <w:t>Das Miniposter wird nicht innerhalb der 2 Monate fertig gestellt und kann somit nicht an die Dozenten übergeben werden.</w:t>
+              <w:t>Das Miniposter wird nicht innerhalb der 2 Monate fertig gest</w:t>
+            </w:r>
+            <w:r>
+              <w:rPr>
+                <w:color w:val="auto"/>
+                <w:sz w:val="24"/>
+                <w:szCs w:val="24"/>
+              </w:rPr>
+              <w:t>ellt und kann somit nicht an den</w:t>
+            </w:r>
+            <w:r>
+              <w:rPr>
+                <w:color w:val="auto"/>
+                <w:sz w:val="24"/>
+                <w:szCs w:val="24"/>
+              </w:rPr>
+              <w:t xml:space="preserve"> </w:t>
+            </w:r>
+            <w:r>
+              <w:rPr>
+                <w:color w:val="auto"/>
+                <w:sz w:val="24"/>
+                <w:szCs w:val="24"/>
+              </w:rPr>
+              <w:t>Projektausschuss</w:t>
+            </w:r>
+            <w:r>
+              <w:rPr>
+                <w:color w:val="auto"/>
+                <w:sz w:val="24"/>
+                <w:szCs w:val="24"/>
+              </w:rPr>
+              <w:t xml:space="preserve"> (</w:t>
+            </w:r>
+            <w:r>
+              <w:rPr>
+                <w:color w:val="auto"/>
+                <w:sz w:val="24"/>
+                <w:szCs w:val="24"/>
+              </w:rPr>
+              <w:t>Dozenten übergeben werden.</w:t>
             </w:r>
           </w:p>
         </w:tc>
@@ -2148,6 +2624,14 @@
                 <w:szCs w:val="24"/>
               </w:rPr>
               <w:t>Wochen</w:t>
+            </w:r>
+            <w:r>
+              <w:rPr>
+                <w:color w:val="auto"/>
+                <w:sz w:val="24"/>
+                <w:szCs w:val="24"/>
+              </w:rPr>
+              <w:t xml:space="preserve"> </w:t>
             </w:r>
             <w:r>
               <w:rPr>
@@ -2238,6 +2722,50 @@
           <w:szCs w:val="24"/>
         </w:rPr>
       </w:pPr>
+    </w:p>
+    <w:p>
+      <w:pPr>
+        <w:jc w:val="both"/>
+        <w:rPr>
+          <w:b/>
+          <w:color w:val="auto"/>
+          <w:sz w:val="24"/>
+          <w:szCs w:val="24"/>
+        </w:rPr>
+      </w:pPr>
+    </w:p>
+    <w:p>
+      <w:pPr>
+        <w:jc w:val="both"/>
+        <w:rPr>
+          <w:b/>
+          <w:color w:val="auto"/>
+          <w:sz w:val="24"/>
+          <w:szCs w:val="24"/>
+        </w:rPr>
+      </w:pPr>
+    </w:p>
+    <w:p>
+      <w:pPr>
+        <w:jc w:val="both"/>
+        <w:rPr>
+          <w:b/>
+          <w:color w:val="auto"/>
+          <w:sz w:val="24"/>
+          <w:szCs w:val="24"/>
+        </w:rPr>
+      </w:pPr>
+    </w:p>
+    <w:p>
+      <w:pPr>
+        <w:jc w:val="both"/>
+        <w:rPr>
+          <w:b/>
+          <w:color w:val="auto"/>
+          <w:sz w:val="24"/>
+          <w:szCs w:val="24"/>
+        </w:rPr>
+      </w:pPr>
       <w:r>
         <w:rPr>
           <w:b/>
@@ -2245,7 +2773,6 @@
           <w:sz w:val="24"/>
           <w:szCs w:val="24"/>
         </w:rPr>
-        <w:lastRenderedPageBreak/>
         <w:t>III.2</w:t>
       </w:r>
       <w:r>
@@ -2416,7 +2943,7 @@
                 <w:sz w:val="24"/>
                 <w:szCs w:val="24"/>
               </w:rPr>
-              <w:t>Projektthema wird von Dozenten nicht anerkannt</w:t>
+              <w:t>Ungenügendes Wissen über Projektmanagement der Projektmitglieder</w:t>
             </w:r>
           </w:p>
         </w:tc>
@@ -2439,7 +2966,7 @@
                 <w:sz w:val="24"/>
                 <w:szCs w:val="24"/>
               </w:rPr>
-              <w:t>Somit muss ein neues Projektthema erarbeitet werden was wiederum viel Zeit kostet.</w:t>
+              <w:t>Die Projektdokumentation wird nicht rechtzeitig fertig gestellt und es kommt zu einer Verzögerung der Fertigstellung.</w:t>
             </w:r>
           </w:p>
         </w:tc>
@@ -2488,7 +3015,43 @@
                 <w:sz w:val="24"/>
                 <w:szCs w:val="24"/>
               </w:rPr>
-              <w:t>Die Website wird nicht unterstützt.</w:t>
+              <w:t xml:space="preserve">Die Website kann nicht vollständig bei </w:t>
+            </w:r>
+          </w:p>
+          <w:p>
+            <w:pPr>
+              <w:rPr>
+                <w:color w:val="auto"/>
+                <w:sz w:val="24"/>
+                <w:szCs w:val="24"/>
+              </w:rPr>
+            </w:pPr>
+            <w:r>
+              <w:rPr>
+                <w:color w:val="auto"/>
+                <w:sz w:val="24"/>
+                <w:szCs w:val="24"/>
+              </w:rPr>
+              <w:t xml:space="preserve">der Präsentation vor Projektausschuss vorgeführt werden </w:t>
+            </w:r>
+          </w:p>
+          <w:p>
+            <w:pPr>
+              <w:tabs>
+                <w:tab w:val="left" w:pos="2760"/>
+              </w:tabs>
+              <w:rPr>
+                <w:sz w:val="24"/>
+                <w:szCs w:val="24"/>
+              </w:rPr>
+            </w:pPr>
+            <w:r>
+              <w:rPr>
+                <w:sz w:val="24"/>
+                <w:szCs w:val="24"/>
+              </w:rPr>
+              <w:tab/>
+              <w:t xml:space="preserve"> </w:t>
             </w:r>
           </w:p>
         </w:tc>
@@ -2511,23 +3074,25 @@
                 <w:sz w:val="24"/>
                 <w:szCs w:val="24"/>
               </w:rPr>
-              <w:t>Es muss hier weiter an der Website gearbeitet werden und viel Zeit dafür investiert werden –</w:t>
-            </w:r>
-            <w:r>
-              <w:rPr>
-                <w:color w:val="auto"/>
-                <w:sz w:val="24"/>
-                <w:szCs w:val="24"/>
-              </w:rPr>
-              <w:t xml:space="preserve"> Zeit</w:t>
-            </w:r>
-            <w:r>
-              <w:rPr>
-                <w:color w:val="auto"/>
-                <w:sz w:val="24"/>
-                <w:szCs w:val="24"/>
-              </w:rPr>
-              <w:t>, die nicht dafür vorgesehen war.</w:t>
+              <w:t xml:space="preserve">Es </w:t>
+            </w:r>
+            <w:proofErr w:type="gramStart"/>
+            <w:r>
+              <w:rPr>
+                <w:color w:val="auto"/>
+                <w:sz w:val="24"/>
+                <w:szCs w:val="24"/>
+              </w:rPr>
+              <w:t>sind</w:t>
+            </w:r>
+            <w:proofErr w:type="gramEnd"/>
+            <w:r>
+              <w:rPr>
+                <w:color w:val="auto"/>
+                <w:sz w:val="24"/>
+                <w:szCs w:val="24"/>
+              </w:rPr>
+              <w:t xml:space="preserve"> nur manche Teile der Website zum Vorstellen geeignet- dadurch kommt es zu einer schlechteren Bewertung des Ergebnisses beim Projektausschuss.</w:t>
             </w:r>
           </w:p>
         </w:tc>
@@ -2576,23 +3141,7 @@
                 <w:sz w:val="24"/>
                 <w:szCs w:val="24"/>
               </w:rPr>
-              <w:t xml:space="preserve">Die Projektidee für das Konzept der Website </w:t>
-            </w:r>
-            <w:r>
-              <w:rPr>
-                <w:color w:val="auto"/>
-                <w:sz w:val="24"/>
-                <w:szCs w:val="24"/>
-              </w:rPr>
-              <w:t xml:space="preserve">liegt </w:t>
-            </w:r>
-            <w:r>
-              <w:rPr>
-                <w:color w:val="auto"/>
-                <w:sz w:val="24"/>
-                <w:szCs w:val="24"/>
-              </w:rPr>
-              <w:t>nicht verständlich vor</w:t>
+              <w:t>Keine regelmäßige Kommunikation unter den Projektteammitgliedern.</w:t>
             </w:r>
           </w:p>
         </w:tc>
@@ -2615,7 +3164,7 @@
                 <w:sz w:val="24"/>
                 <w:szCs w:val="24"/>
               </w:rPr>
-              <w:t>Verzögerung bei der Erstellung der Website und Verzögerung bei Projektabgabe und dadurch schlechtere Bewertung des Projektes durch die Dozenten.</w:t>
+              <w:t>Keine konkreten Abstimmungen und Lösungen bei Problemen führen zur Verzögerung der Fertigstellung und beeinflussen das Projektergebnis.</w:t>
             </w:r>
           </w:p>
         </w:tc>
@@ -2641,15 +3190,8 @@
                 <w:sz w:val="24"/>
                 <w:szCs w:val="24"/>
               </w:rPr>
-              <w:t>L.</w:t>
-            </w:r>
-            <w:r>
-              <w:rPr>
-                <w:color w:val="auto"/>
-                <w:sz w:val="24"/>
-                <w:szCs w:val="24"/>
-              </w:rPr>
-              <w:t>4</w:t>
+              <w:lastRenderedPageBreak/>
+              <w:t>L.4</w:t>
             </w:r>
           </w:p>
         </w:tc>
@@ -2672,7 +3214,23 @@
                 <w:sz w:val="24"/>
                 <w:szCs w:val="24"/>
               </w:rPr>
-              <w:t>Ungenügendes Wissen über Projektmanagement der Projektmitglieder</w:t>
+              <w:t xml:space="preserve">Nicht-Einhalten </w:t>
+            </w:r>
+            <w:r>
+              <w:rPr>
+                <w:color w:val="auto"/>
+                <w:sz w:val="24"/>
+                <w:szCs w:val="24"/>
+              </w:rPr>
+              <w:t xml:space="preserve"> und definieren </w:t>
+            </w:r>
+            <w:r>
+              <w:rPr>
+                <w:color w:val="auto"/>
+                <w:sz w:val="24"/>
+                <w:szCs w:val="24"/>
+              </w:rPr>
+              <w:t>der Projektphasen und Meilensteine.</w:t>
             </w:r>
           </w:p>
         </w:tc>
@@ -2695,7 +3253,7 @@
                 <w:sz w:val="24"/>
                 <w:szCs w:val="24"/>
               </w:rPr>
-              <w:t>Verzögerung  bei Projektdokumentation und bei Projektabgabe.</w:t>
+              <w:t>Die Projektphasen und Meilensteine werden nicht definiert und eingehalten, was zu einer Verzögerung des Projektergebnisses führt.</w:t>
             </w:r>
           </w:p>
         </w:tc>
@@ -2721,15 +3279,7 @@
                 <w:sz w:val="24"/>
                 <w:szCs w:val="24"/>
               </w:rPr>
-              <w:t>L.</w:t>
-            </w:r>
-            <w:r>
-              <w:rPr>
-                <w:color w:val="auto"/>
-                <w:sz w:val="24"/>
-                <w:szCs w:val="24"/>
-              </w:rPr>
-              <w:t>5</w:t>
+              <w:t>SH.1</w:t>
             </w:r>
           </w:p>
         </w:tc>
@@ -2752,7 +3302,7 @@
                 <w:sz w:val="24"/>
                 <w:szCs w:val="24"/>
               </w:rPr>
-              <w:t>Die Website kann nicht vollständig vorgezeigt werden.</w:t>
+              <w:t>Die Entwickler sind nicht arbeitsfähig. (durch Krankheit, Ausfälle)</w:t>
             </w:r>
           </w:p>
         </w:tc>
@@ -2775,7 +3325,7 @@
                 <w:sz w:val="24"/>
                 <w:szCs w:val="24"/>
               </w:rPr>
-              <w:t>Website kann nicht vollständig vorgeführt werden und bestimmte Funktionen sind nicht ausführbar.</w:t>
+              <w:t>Die Website wird nicht fertig gestellt und es kommt zu einer schlechteren Bewertung des Projektes.</w:t>
             </w:r>
           </w:p>
         </w:tc>
@@ -2801,7 +3351,15 @@
                 <w:sz w:val="24"/>
                 <w:szCs w:val="24"/>
               </w:rPr>
-              <w:t>SH.1</w:t>
+              <w:t>SH.</w:t>
+            </w:r>
+            <w:r>
+              <w:rPr>
+                <w:color w:val="auto"/>
+                <w:sz w:val="24"/>
+                <w:szCs w:val="24"/>
+              </w:rPr>
+              <w:t>2</w:t>
             </w:r>
           </w:p>
         </w:tc>
@@ -2824,7 +3382,7 @@
                 <w:sz w:val="24"/>
                 <w:szCs w:val="24"/>
               </w:rPr>
-              <w:t>Die Entwickler sind nicht arbeitsfähig</w:t>
+              <w:t>Andere Studienfächer und die tägliche Arbeit hemmen den Projektfortschritt und Erfolg des Projektes.</w:t>
             </w:r>
           </w:p>
         </w:tc>
@@ -2847,7 +3405,7 @@
                 <w:sz w:val="24"/>
                 <w:szCs w:val="24"/>
               </w:rPr>
-              <w:t>Die Website wird nicht fertig gestellt und es kommt zu einer schlechteren Bewertung des Projektes.</w:t>
+              <w:t>Verzögerung bei der Abgabe oder Einschränkungen der Funktionalität der Website.</w:t>
             </w:r>
           </w:p>
         </w:tc>
@@ -2873,15 +3431,7 @@
                 <w:sz w:val="24"/>
                 <w:szCs w:val="24"/>
               </w:rPr>
-              <w:t>SH.</w:t>
-            </w:r>
-            <w:r>
-              <w:rPr>
-                <w:color w:val="auto"/>
-                <w:sz w:val="24"/>
-                <w:szCs w:val="24"/>
-              </w:rPr>
-              <w:t>2</w:t>
+              <w:t>SH.3</w:t>
             </w:r>
           </w:p>
         </w:tc>
@@ -2904,7 +3454,7 @@
                 <w:sz w:val="24"/>
                 <w:szCs w:val="24"/>
               </w:rPr>
-              <w:t>Andere Studienfächer und die tägliche Arbeit hemmen den Projektfortschritt und Erfolg</w:t>
+              <w:t>Projektthema wird von Projektausschuss (Dozenten) nicht anerkannt</w:t>
             </w:r>
           </w:p>
         </w:tc>
@@ -2927,7 +3477,25 @@
                 <w:sz w:val="24"/>
                 <w:szCs w:val="24"/>
               </w:rPr>
-              <w:t>Verzögerung bei der Abgabe oder Einschränkungen der Funktionalität der Website.</w:t>
+              <w:t xml:space="preserve">Das Projektthema wird durch die Dozenten Herr Holland-Merten und Herr </w:t>
+            </w:r>
+            <w:proofErr w:type="spellStart"/>
+            <w:r>
+              <w:rPr>
+                <w:color w:val="auto"/>
+                <w:sz w:val="24"/>
+                <w:szCs w:val="24"/>
+              </w:rPr>
+              <w:t>Auth</w:t>
+            </w:r>
+            <w:proofErr w:type="spellEnd"/>
+            <w:r>
+              <w:rPr>
+                <w:color w:val="auto"/>
+                <w:sz w:val="24"/>
+                <w:szCs w:val="24"/>
+              </w:rPr>
+              <w:t xml:space="preserve"> nicht anerkannt und somit die Idee verworfen.</w:t>
             </w:r>
           </w:p>
         </w:tc>
@@ -2953,6 +3521,192 @@
                 <w:sz w:val="24"/>
                 <w:szCs w:val="24"/>
               </w:rPr>
+              <w:t>SH.4</w:t>
+            </w:r>
+          </w:p>
+        </w:tc>
+        <w:tc>
+          <w:tcPr>
+            <w:tcW w:w="4399" w:type="dxa"/>
+            <w:shd w:val="clear" w:color="auto" w:fill="auto"/>
+          </w:tcPr>
+          <w:p>
+            <w:pPr>
+              <w:rPr>
+                <w:color w:val="auto"/>
+                <w:sz w:val="24"/>
+                <w:szCs w:val="24"/>
+              </w:rPr>
+            </w:pPr>
+            <w:r>
+              <w:rPr>
+                <w:color w:val="auto"/>
+                <w:sz w:val="24"/>
+                <w:szCs w:val="24"/>
+              </w:rPr>
+              <w:t>Die Projektidee wird nicht unterstützt von Auftraggeber (</w:t>
+            </w:r>
+            <w:proofErr w:type="spellStart"/>
+            <w:r>
+              <w:rPr>
+                <w:color w:val="auto"/>
+                <w:sz w:val="24"/>
+                <w:szCs w:val="24"/>
+              </w:rPr>
+              <w:t>HfTL</w:t>
+            </w:r>
+            <w:proofErr w:type="spellEnd"/>
+            <w:r>
+              <w:rPr>
+                <w:color w:val="auto"/>
+                <w:sz w:val="24"/>
+                <w:szCs w:val="24"/>
+              </w:rPr>
+              <w:t>)</w:t>
+            </w:r>
+          </w:p>
+        </w:tc>
+        <w:tc>
+          <w:tcPr>
+            <w:tcW w:w="8819" w:type="dxa"/>
+            <w:shd w:val="clear" w:color="auto" w:fill="auto"/>
+          </w:tcPr>
+          <w:p>
+            <w:pPr>
+              <w:rPr>
+                <w:color w:val="auto"/>
+                <w:sz w:val="24"/>
+                <w:szCs w:val="24"/>
+              </w:rPr>
+            </w:pPr>
+            <w:r>
+              <w:rPr>
+                <w:color w:val="auto"/>
+                <w:sz w:val="24"/>
+                <w:szCs w:val="24"/>
+              </w:rPr>
+              <w:t>Die Projektidee wird nicht unterstützt und kann somit nicht erfolgreich umgesetzt werden.</w:t>
+            </w:r>
+          </w:p>
+        </w:tc>
+      </w:tr>
+      <w:tr>
+        <w:tc>
+          <w:tcPr>
+            <w:tcW w:w="954" w:type="dxa"/>
+            <w:shd w:val="clear" w:color="auto" w:fill="auto"/>
+          </w:tcPr>
+          <w:p>
+            <w:pPr>
+              <w:jc w:val="both"/>
+              <w:rPr>
+                <w:color w:val="auto"/>
+                <w:sz w:val="24"/>
+                <w:szCs w:val="24"/>
+              </w:rPr>
+            </w:pPr>
+            <w:r>
+              <w:rPr>
+                <w:color w:val="auto"/>
+                <w:sz w:val="24"/>
+                <w:szCs w:val="24"/>
+              </w:rPr>
+              <w:t>SH.5</w:t>
+            </w:r>
+          </w:p>
+        </w:tc>
+        <w:tc>
+          <w:tcPr>
+            <w:tcW w:w="4399" w:type="dxa"/>
+            <w:shd w:val="clear" w:color="auto" w:fill="auto"/>
+          </w:tcPr>
+          <w:p>
+            <w:pPr>
+              <w:rPr>
+                <w:color w:val="auto"/>
+                <w:sz w:val="24"/>
+                <w:szCs w:val="24"/>
+              </w:rPr>
+            </w:pPr>
+            <w:r>
+              <w:rPr>
+                <w:color w:val="auto"/>
+                <w:sz w:val="24"/>
+                <w:szCs w:val="24"/>
+              </w:rPr>
+              <w:t xml:space="preserve">Die Projektidee für das Konzept der Website </w:t>
+            </w:r>
+            <w:r>
+              <w:rPr>
+                <w:color w:val="auto"/>
+                <w:sz w:val="24"/>
+                <w:szCs w:val="24"/>
+              </w:rPr>
+              <w:t xml:space="preserve">liegt </w:t>
+            </w:r>
+            <w:r>
+              <w:rPr>
+                <w:color w:val="auto"/>
+                <w:sz w:val="24"/>
+                <w:szCs w:val="24"/>
+              </w:rPr>
+              <w:t>nicht verständlich vor</w:t>
+            </w:r>
+          </w:p>
+        </w:tc>
+        <w:tc>
+          <w:tcPr>
+            <w:tcW w:w="8819" w:type="dxa"/>
+            <w:shd w:val="clear" w:color="auto" w:fill="auto"/>
+          </w:tcPr>
+          <w:p>
+            <w:pPr>
+              <w:rPr>
+                <w:color w:val="auto"/>
+                <w:sz w:val="24"/>
+                <w:szCs w:val="24"/>
+              </w:rPr>
+            </w:pPr>
+            <w:r>
+              <w:rPr>
+                <w:color w:val="auto"/>
+                <w:sz w:val="24"/>
+                <w:szCs w:val="24"/>
+              </w:rPr>
+              <w:t xml:space="preserve">Das Konzept </w:t>
+            </w:r>
+            <w:r>
+              <w:rPr>
+                <w:color w:val="auto"/>
+                <w:sz w:val="24"/>
+                <w:szCs w:val="24"/>
+              </w:rPr>
+              <w:t>wurde erarbeitet, aber der Auftraggeber besitzt Schwierigkeiten die Projektidee zu verstehen.</w:t>
+            </w:r>
+          </w:p>
+        </w:tc>
+      </w:tr>
+      <w:tr>
+        <w:tc>
+          <w:tcPr>
+            <w:tcW w:w="954" w:type="dxa"/>
+            <w:shd w:val="clear" w:color="auto" w:fill="auto"/>
+          </w:tcPr>
+          <w:p>
+            <w:pPr>
+              <w:jc w:val="both"/>
+              <w:rPr>
+                <w:color w:val="auto"/>
+                <w:sz w:val="24"/>
+                <w:szCs w:val="24"/>
+              </w:rPr>
+            </w:pPr>
+            <w:r>
+              <w:rPr>
+                <w:color w:val="auto"/>
+                <w:sz w:val="24"/>
+                <w:szCs w:val="24"/>
+              </w:rPr>
               <w:t>RK.</w:t>
             </w:r>
             <w:r>
@@ -3015,7 +3769,95 @@
                 <w:sz w:val="24"/>
                 <w:szCs w:val="24"/>
               </w:rPr>
-              <w:t>Unvollständigkeit der Projektdokumentation.</w:t>
+              <w:t xml:space="preserve">Die Verantwortlichen </w:t>
+            </w:r>
+            <w:r>
+              <w:rPr>
+                <w:color w:val="auto"/>
+                <w:sz w:val="24"/>
+                <w:szCs w:val="24"/>
+              </w:rPr>
+              <w:t xml:space="preserve">Projektmitglieder für die Entwicklung und das Projektmanagement </w:t>
+            </w:r>
+            <w:r>
+              <w:rPr>
+                <w:color w:val="auto"/>
+                <w:sz w:val="24"/>
+                <w:szCs w:val="24"/>
+              </w:rPr>
+              <w:t>können ihre Aufgaben in der Konzeption fachlich nicht bewältigen.</w:t>
+            </w:r>
+          </w:p>
+        </w:tc>
+      </w:tr>
+      <w:tr>
+        <w:tc>
+          <w:tcPr>
+            <w:tcW w:w="954" w:type="dxa"/>
+            <w:shd w:val="clear" w:color="auto" w:fill="auto"/>
+          </w:tcPr>
+          <w:p>
+            <w:pPr>
+              <w:jc w:val="both"/>
+              <w:rPr>
+                <w:color w:val="auto"/>
+                <w:sz w:val="24"/>
+                <w:szCs w:val="24"/>
+              </w:rPr>
+            </w:pPr>
+            <w:r>
+              <w:rPr>
+                <w:color w:val="auto"/>
+                <w:sz w:val="24"/>
+                <w:szCs w:val="24"/>
+              </w:rPr>
+              <w:t>RK.2</w:t>
+            </w:r>
+          </w:p>
+        </w:tc>
+        <w:tc>
+          <w:tcPr>
+            <w:tcW w:w="4399" w:type="dxa"/>
+            <w:shd w:val="clear" w:color="auto" w:fill="auto"/>
+          </w:tcPr>
+          <w:p>
+            <w:pPr>
+              <w:rPr>
+                <w:color w:val="auto"/>
+                <w:sz w:val="24"/>
+                <w:szCs w:val="24"/>
+              </w:rPr>
+            </w:pPr>
+            <w:r>
+              <w:rPr>
+                <w:color w:val="auto"/>
+                <w:sz w:val="24"/>
+                <w:szCs w:val="24"/>
+              </w:rPr>
+              <w:t>Nicht-Einhalten der Kostenplanung.</w:t>
+            </w:r>
+          </w:p>
+        </w:tc>
+        <w:tc>
+          <w:tcPr>
+            <w:tcW w:w="8819" w:type="dxa"/>
+            <w:shd w:val="clear" w:color="auto" w:fill="auto"/>
+          </w:tcPr>
+          <w:p>
+            <w:pPr>
+              <w:rPr>
+                <w:color w:val="auto"/>
+                <w:sz w:val="24"/>
+                <w:szCs w:val="24"/>
+              </w:rPr>
+            </w:pPr>
+            <w:r>
+              <w:rPr>
+                <w:color w:val="auto"/>
+                <w:sz w:val="24"/>
+                <w:szCs w:val="24"/>
+              </w:rPr>
+              <w:t>Die geplanten Kosten können nicht in diesem Rahmen eingehalten werden und übersteigen das Projektbudget.</w:t>
             </w:r>
           </w:p>
         </w:tc>
@@ -3076,23 +3918,7 @@
                 <w:sz w:val="24"/>
                 <w:szCs w:val="24"/>
               </w:rPr>
-              <w:t>Konzept für da</w:t>
-            </w:r>
-            <w:r>
-              <w:rPr>
-                <w:color w:val="auto"/>
-                <w:sz w:val="24"/>
-                <w:szCs w:val="24"/>
-              </w:rPr>
-              <w:t>s</w:t>
-            </w:r>
-            <w:r>
-              <w:rPr>
-                <w:color w:val="auto"/>
-                <w:sz w:val="24"/>
-                <w:szCs w:val="24"/>
-              </w:rPr>
-              <w:t xml:space="preserve"> Projekt wird zu spät angefertigt</w:t>
+              <w:t>Konzept für das Projekt wird zu spät angefertigt</w:t>
             </w:r>
           </w:p>
         </w:tc>
@@ -3284,42 +4110,6 @@
               <w:t>Die Projektdokumentation kann erst verspätet eingereicht werden.</w:t>
             </w:r>
           </w:p>
-          <w:p>
-            <w:pPr>
-              <w:rPr>
-                <w:color w:val="auto"/>
-                <w:sz w:val="24"/>
-                <w:szCs w:val="24"/>
-              </w:rPr>
-            </w:pPr>
-          </w:p>
-          <w:p>
-            <w:pPr>
-              <w:rPr>
-                <w:color w:val="auto"/>
-                <w:sz w:val="24"/>
-                <w:szCs w:val="24"/>
-              </w:rPr>
-            </w:pPr>
-          </w:p>
-          <w:p>
-            <w:pPr>
-              <w:rPr>
-                <w:color w:val="auto"/>
-                <w:sz w:val="24"/>
-                <w:szCs w:val="24"/>
-              </w:rPr>
-            </w:pPr>
-          </w:p>
-          <w:p>
-            <w:pPr>
-              <w:rPr>
-                <w:color w:val="auto"/>
-                <w:sz w:val="24"/>
-                <w:szCs w:val="24"/>
-              </w:rPr>
-            </w:pPr>
-          </w:p>
         </w:tc>
         <w:tc>
           <w:tcPr>
@@ -3340,32 +4130,14 @@
                 <w:szCs w:val="24"/>
               </w:rPr>
             </w:pPr>
-          </w:p>
-          <w:p>
-            <w:pPr>
-              <w:rPr>
-                <w:color w:val="auto"/>
-                <w:sz w:val="24"/>
-                <w:szCs w:val="24"/>
-              </w:rPr>
-            </w:pPr>
-            <w:r>
-              <w:rPr>
-                <w:color w:val="auto"/>
-                <w:sz w:val="24"/>
-                <w:szCs w:val="24"/>
-              </w:rPr>
-              <w:t>Unvollständigkeit der Projektdokumentation und dadurch schlechtere Bewertung durch Dozenten.</w:t>
-            </w:r>
-          </w:p>
-          <w:p>
-            <w:pPr>
-              <w:rPr>
-                <w:color w:val="auto"/>
-                <w:sz w:val="24"/>
-                <w:szCs w:val="24"/>
-              </w:rPr>
-            </w:pPr>
+            <w:r>
+              <w:rPr>
+                <w:color w:val="auto"/>
+                <w:sz w:val="24"/>
+                <w:szCs w:val="24"/>
+              </w:rPr>
+              <w:t>Unvollständigkeit der Projektdokumentation und dadurch schlechtere Bewertung durch Projektausschuss (Dozenten).</w:t>
+            </w:r>
           </w:p>
         </w:tc>
       </w:tr>
@@ -3396,7 +4168,6 @@
                 <w:sz w:val="24"/>
                 <w:szCs w:val="24"/>
               </w:rPr>
-              <w:lastRenderedPageBreak/>
               <w:t>T.4</w:t>
             </w:r>
           </w:p>
@@ -3572,6 +4343,51 @@
     <w:p>
       <w:pPr>
         <w:jc w:val="both"/>
+        <w:rPr>
+          <w:color w:val="auto"/>
+          <w:sz w:val="24"/>
+          <w:szCs w:val="24"/>
+        </w:rPr>
+      </w:pPr>
+    </w:p>
+    <w:p>
+      <w:pPr>
+        <w:rPr>
+          <w:color w:val="auto"/>
+          <w:sz w:val="24"/>
+          <w:szCs w:val="24"/>
+        </w:rPr>
+      </w:pPr>
+    </w:p>
+    <w:p>
+      <w:pPr>
+        <w:rPr>
+          <w:color w:val="auto"/>
+          <w:sz w:val="24"/>
+          <w:szCs w:val="24"/>
+        </w:rPr>
+      </w:pPr>
+    </w:p>
+    <w:p>
+      <w:pPr>
+        <w:rPr>
+          <w:color w:val="auto"/>
+          <w:sz w:val="24"/>
+          <w:szCs w:val="24"/>
+        </w:rPr>
+      </w:pPr>
+    </w:p>
+    <w:p>
+      <w:pPr>
+        <w:rPr>
+          <w:color w:val="auto"/>
+          <w:sz w:val="24"/>
+          <w:szCs w:val="24"/>
+        </w:rPr>
+      </w:pPr>
+    </w:p>
+    <w:p>
+      <w:pPr>
         <w:rPr>
           <w:color w:val="auto"/>
           <w:sz w:val="24"/>
@@ -3956,7 +4772,7 @@
                 <w:sz w:val="24"/>
                 <w:szCs w:val="24"/>
               </w:rPr>
-              <w:t>Projektthema wird von Dozenten nicht anerkannt</w:t>
+              <w:t>Ungenügendes Wissen über Projektmanagement der Projektmitglieder</w:t>
             </w:r>
           </w:p>
         </w:tc>
@@ -3978,7 +4794,7 @@
                 <w:sz w:val="24"/>
                 <w:szCs w:val="24"/>
               </w:rPr>
-              <w:t>Mittel</w:t>
+              <w:t>Gering</w:t>
             </w:r>
           </w:p>
         </w:tc>
@@ -4095,7 +4911,43 @@
                 <w:sz w:val="24"/>
                 <w:szCs w:val="24"/>
               </w:rPr>
-              <w:t>Die Website wird nicht unterstützt.</w:t>
+              <w:t xml:space="preserve">Die Website kann nicht vollständig bei </w:t>
+            </w:r>
+          </w:p>
+          <w:p>
+            <w:pPr>
+              <w:rPr>
+                <w:color w:val="auto"/>
+                <w:sz w:val="24"/>
+                <w:szCs w:val="24"/>
+              </w:rPr>
+            </w:pPr>
+            <w:r>
+              <w:rPr>
+                <w:color w:val="auto"/>
+                <w:sz w:val="24"/>
+                <w:szCs w:val="24"/>
+              </w:rPr>
+              <w:t xml:space="preserve">der Präsentation vor Projektausschuss vorgeführt werden </w:t>
+            </w:r>
+          </w:p>
+          <w:p>
+            <w:pPr>
+              <w:tabs>
+                <w:tab w:val="left" w:pos="2760"/>
+              </w:tabs>
+              <w:rPr>
+                <w:sz w:val="24"/>
+                <w:szCs w:val="24"/>
+              </w:rPr>
+            </w:pPr>
+            <w:r>
+              <w:rPr>
+                <w:sz w:val="24"/>
+                <w:szCs w:val="24"/>
+              </w:rPr>
+              <w:tab/>
+              <w:t xml:space="preserve"> </w:t>
             </w:r>
           </w:p>
         </w:tc>
@@ -4185,15 +5037,7 @@
                 <w:sz w:val="24"/>
                 <w:szCs w:val="24"/>
               </w:rPr>
-              <w:t xml:space="preserve">Regelmäßige Kommunikation </w:t>
-            </w:r>
-            <w:r>
-              <w:rPr>
-                <w:color w:val="auto"/>
-                <w:sz w:val="24"/>
-                <w:szCs w:val="24"/>
-              </w:rPr>
-              <w:t>über Entwicklung der Website.</w:t>
+              <w:t>Regelmäßige Kommunikation über Entwicklung der Website.</w:t>
             </w:r>
           </w:p>
         </w:tc>
@@ -4245,23 +5089,7 @@
                 <w:sz w:val="24"/>
                 <w:szCs w:val="24"/>
               </w:rPr>
-              <w:t xml:space="preserve">Die Projektidee für das Konzept der Website </w:t>
-            </w:r>
-            <w:r>
-              <w:rPr>
-                <w:color w:val="auto"/>
-                <w:sz w:val="24"/>
-                <w:szCs w:val="24"/>
-              </w:rPr>
-              <w:t xml:space="preserve">liegt </w:t>
-            </w:r>
-            <w:r>
-              <w:rPr>
-                <w:color w:val="auto"/>
-                <w:sz w:val="24"/>
-                <w:szCs w:val="24"/>
-              </w:rPr>
-              <w:t>nicht verständlich vor</w:t>
+              <w:t>Keine regelmäßige Kommunikation unter den Projektteammitgliedern.</w:t>
             </w:r>
           </w:p>
         </w:tc>
@@ -4283,7 +5111,7 @@
                 <w:sz w:val="24"/>
                 <w:szCs w:val="24"/>
               </w:rPr>
-              <w:t>Gering</w:t>
+              <w:t>Mittel</w:t>
             </w:r>
           </w:p>
         </w:tc>
@@ -4305,7 +5133,7 @@
                 <w:sz w:val="24"/>
                 <w:szCs w:val="24"/>
               </w:rPr>
-              <w:t>Mittel</w:t>
+              <w:t>Groß</w:t>
             </w:r>
           </w:p>
         </w:tc>
@@ -4328,7 +5156,7 @@
                 <w:sz w:val="24"/>
                 <w:szCs w:val="24"/>
               </w:rPr>
-              <w:t>3</w:t>
+              <w:t>4</w:t>
             </w:r>
           </w:p>
         </w:tc>
@@ -4441,7 +5269,7 @@
                 <w:sz w:val="24"/>
                 <w:szCs w:val="24"/>
               </w:rPr>
-              <w:t>Ungenügendes Wissen über Projektmanagement der Projektmitglieder</w:t>
+              <w:t>Nicht-Einhalten  und definieren der Projektphasen und Meilensteine.</w:t>
             </w:r>
           </w:p>
         </w:tc>
@@ -4532,153 +5360,6 @@
                 <w:szCs w:val="24"/>
               </w:rPr>
               <w:t>Im Voraus bereits Fähigkeiten der Projektmitglieder abstimmen und zusätzliches Wissen aneignen.</w:t>
-            </w:r>
-          </w:p>
-        </w:tc>
-      </w:tr>
-      <w:tr>
-        <w:tc>
-          <w:tcPr>
-            <w:tcW w:w="804" w:type="dxa"/>
-            <w:shd w:val="clear" w:color="auto" w:fill="auto"/>
-          </w:tcPr>
-          <w:p>
-            <w:pPr>
-              <w:jc w:val="both"/>
-              <w:rPr>
-                <w:color w:val="auto"/>
-                <w:sz w:val="24"/>
-                <w:szCs w:val="24"/>
-              </w:rPr>
-            </w:pPr>
-            <w:r>
-              <w:rPr>
-                <w:color w:val="auto"/>
-                <w:sz w:val="24"/>
-                <w:szCs w:val="24"/>
-              </w:rPr>
-              <w:t>L.</w:t>
-            </w:r>
-            <w:r>
-              <w:rPr>
-                <w:color w:val="auto"/>
-                <w:sz w:val="24"/>
-                <w:szCs w:val="24"/>
-              </w:rPr>
-              <w:t>5</w:t>
-            </w:r>
-          </w:p>
-        </w:tc>
-        <w:tc>
-          <w:tcPr>
-            <w:tcW w:w="3982" w:type="dxa"/>
-            <w:shd w:val="clear" w:color="auto" w:fill="auto"/>
-          </w:tcPr>
-          <w:p>
-            <w:pPr>
-              <w:rPr>
-                <w:color w:val="auto"/>
-                <w:sz w:val="24"/>
-                <w:szCs w:val="24"/>
-              </w:rPr>
-            </w:pPr>
-            <w:r>
-              <w:rPr>
-                <w:color w:val="auto"/>
-                <w:sz w:val="24"/>
-                <w:szCs w:val="24"/>
-              </w:rPr>
-              <w:t>Die Website kann nicht vollständig vorgezeigt werden.</w:t>
-            </w:r>
-          </w:p>
-        </w:tc>
-        <w:tc>
-          <w:tcPr>
-            <w:tcW w:w="1134" w:type="dxa"/>
-          </w:tcPr>
-          <w:p>
-            <w:pPr>
-              <w:rPr>
-                <w:color w:val="auto"/>
-                <w:sz w:val="24"/>
-                <w:szCs w:val="24"/>
-              </w:rPr>
-            </w:pPr>
-            <w:r>
-              <w:rPr>
-                <w:color w:val="auto"/>
-                <w:sz w:val="24"/>
-                <w:szCs w:val="24"/>
-              </w:rPr>
-              <w:t>Mittel</w:t>
-            </w:r>
-          </w:p>
-        </w:tc>
-        <w:tc>
-          <w:tcPr>
-            <w:tcW w:w="992" w:type="dxa"/>
-          </w:tcPr>
-          <w:p>
-            <w:pPr>
-              <w:rPr>
-                <w:color w:val="auto"/>
-                <w:sz w:val="24"/>
-                <w:szCs w:val="24"/>
-              </w:rPr>
-            </w:pPr>
-            <w:r>
-              <w:rPr>
-                <w:color w:val="auto"/>
-                <w:sz w:val="24"/>
-                <w:szCs w:val="24"/>
-              </w:rPr>
-              <w:t>Groß</w:t>
-            </w:r>
-          </w:p>
-        </w:tc>
-        <w:tc>
-          <w:tcPr>
-            <w:tcW w:w="824" w:type="dxa"/>
-          </w:tcPr>
-          <w:p>
-            <w:pPr>
-              <w:jc w:val="center"/>
-              <w:rPr>
-                <w:color w:val="auto"/>
-                <w:sz w:val="24"/>
-                <w:szCs w:val="24"/>
-              </w:rPr>
-            </w:pPr>
-            <w:r>
-              <w:rPr>
-                <w:color w:val="auto"/>
-                <w:sz w:val="24"/>
-                <w:szCs w:val="24"/>
-              </w:rPr>
-              <w:t>4</w:t>
-            </w:r>
-          </w:p>
-        </w:tc>
-        <w:tc>
-          <w:tcPr>
-            <w:tcW w:w="6436" w:type="dxa"/>
-            <w:shd w:val="clear" w:color="auto" w:fill="auto"/>
-          </w:tcPr>
-          <w:p>
-            <w:pPr>
-              <w:rPr>
-                <w:color w:val="auto"/>
-                <w:sz w:val="24"/>
-                <w:szCs w:val="24"/>
-              </w:rPr>
-            </w:pPr>
-            <w:r>
-              <w:rPr>
-                <w:color w:val="auto"/>
-                <w:sz w:val="24"/>
-                <w:szCs w:val="24"/>
-              </w:rPr>
-              <w:t>Terminplanungen einhalten und Kommunikation mit anderen Projektmitgliedern, die eventuell aushelfen können</w:t>
             </w:r>
           </w:p>
         </w:tc>
@@ -4730,7 +5411,7 @@
                 <w:sz w:val="24"/>
                 <w:szCs w:val="24"/>
               </w:rPr>
-              <w:t>Die Entwickler sind nicht arbeitsfähig</w:t>
+              <w:t>Die Entwickler sind nicht arbeitsfähig. (durch Krankheit, Ausfälle)</w:t>
             </w:r>
           </w:p>
         </w:tc>
@@ -4886,17 +5567,8 @@
                 <w:sz w:val="24"/>
                 <w:szCs w:val="24"/>
               </w:rPr>
-              <w:t>Andere Studienfächer und die tägliche Arbeit hemmen den Projektfortschritt und Erfolg</w:t>
-            </w:r>
-          </w:p>
-          <w:p>
-            <w:pPr>
-              <w:rPr>
-                <w:color w:val="auto"/>
-                <w:sz w:val="24"/>
-                <w:szCs w:val="24"/>
-              </w:rPr>
-            </w:pPr>
+              <w:t>Andere Studienfächer und die tägliche Arbeit hemmen den Projektfortschritt und Erfolg des Projektes.</w:t>
+            </w:r>
           </w:p>
           <w:p>
             <w:pPr>
@@ -5020,15 +5692,8 @@
                 <w:sz w:val="24"/>
                 <w:szCs w:val="24"/>
               </w:rPr>
-              <w:t>RK.</w:t>
-            </w:r>
-            <w:r>
-              <w:rPr>
-                <w:color w:val="auto"/>
-                <w:sz w:val="24"/>
-                <w:szCs w:val="24"/>
-              </w:rPr>
-              <w:t>1</w:t>
+              <w:lastRenderedPageBreak/>
+              <w:t>SH.3</w:t>
             </w:r>
           </w:p>
         </w:tc>
@@ -5051,15 +5716,7 @@
                 <w:sz w:val="24"/>
                 <w:szCs w:val="24"/>
               </w:rPr>
-              <w:t>Die Verantwortlichen Projektmitglieder</w:t>
-            </w:r>
-            <w:r>
-              <w:rPr>
-                <w:color w:val="auto"/>
-                <w:sz w:val="24"/>
-                <w:szCs w:val="24"/>
-              </w:rPr>
-              <w:t xml:space="preserve"> haben nicht ausreichendes Qualifikationsniveau </w:t>
+              <w:t>Projektthema wird von Projektausschuss (Dozenten) nicht anerkannt</w:t>
             </w:r>
           </w:p>
         </w:tc>
@@ -5149,7 +5806,7 @@
                 <w:sz w:val="24"/>
                 <w:szCs w:val="24"/>
               </w:rPr>
-              <w:t>Fähigkeiten der Einzelnen im Voraus bestimmen und Hilfe holen wenn bestimmtes Themengebiet nicht durch Wissen der Projektmitglieder abgedeckt werden kann</w:t>
+              <w:t>Vorher bereits Ersatzthema überlegen.</w:t>
             </w:r>
           </w:p>
         </w:tc>
@@ -5175,6 +5832,460 @@
                 <w:sz w:val="24"/>
                 <w:szCs w:val="24"/>
               </w:rPr>
+              <w:t>SH.4</w:t>
+            </w:r>
+          </w:p>
+        </w:tc>
+        <w:tc>
+          <w:tcPr>
+            <w:tcW w:w="3982" w:type="dxa"/>
+            <w:shd w:val="clear" w:color="auto" w:fill="auto"/>
+          </w:tcPr>
+          <w:p>
+            <w:pPr>
+              <w:rPr>
+                <w:color w:val="auto"/>
+                <w:sz w:val="24"/>
+                <w:szCs w:val="24"/>
+              </w:rPr>
+            </w:pPr>
+            <w:r>
+              <w:rPr>
+                <w:color w:val="auto"/>
+                <w:sz w:val="24"/>
+                <w:szCs w:val="24"/>
+              </w:rPr>
+              <w:t>Die Projektidee wird nicht unterstützt von Auftraggeber (</w:t>
+            </w:r>
+            <w:proofErr w:type="spellStart"/>
+            <w:r>
+              <w:rPr>
+                <w:color w:val="auto"/>
+                <w:sz w:val="24"/>
+                <w:szCs w:val="24"/>
+              </w:rPr>
+              <w:t>HfTL</w:t>
+            </w:r>
+            <w:proofErr w:type="spellEnd"/>
+            <w:r>
+              <w:rPr>
+                <w:color w:val="auto"/>
+                <w:sz w:val="24"/>
+                <w:szCs w:val="24"/>
+              </w:rPr>
+              <w:t>)</w:t>
+            </w:r>
+          </w:p>
+        </w:tc>
+        <w:tc>
+          <w:tcPr>
+            <w:tcW w:w="1134" w:type="dxa"/>
+          </w:tcPr>
+          <w:p>
+            <w:pPr>
+              <w:rPr>
+                <w:color w:val="auto"/>
+                <w:sz w:val="24"/>
+                <w:szCs w:val="24"/>
+              </w:rPr>
+            </w:pPr>
+            <w:r>
+              <w:rPr>
+                <w:color w:val="auto"/>
+                <w:sz w:val="24"/>
+                <w:szCs w:val="24"/>
+              </w:rPr>
+              <w:t>Mittel</w:t>
+            </w:r>
+          </w:p>
+        </w:tc>
+        <w:tc>
+          <w:tcPr>
+            <w:tcW w:w="992" w:type="dxa"/>
+          </w:tcPr>
+          <w:p>
+            <w:pPr>
+              <w:rPr>
+                <w:color w:val="auto"/>
+                <w:sz w:val="24"/>
+                <w:szCs w:val="24"/>
+              </w:rPr>
+            </w:pPr>
+            <w:r>
+              <w:rPr>
+                <w:color w:val="auto"/>
+                <w:sz w:val="24"/>
+                <w:szCs w:val="24"/>
+              </w:rPr>
+              <w:t>Gering</w:t>
+            </w:r>
+          </w:p>
+        </w:tc>
+        <w:tc>
+          <w:tcPr>
+            <w:tcW w:w="824" w:type="dxa"/>
+          </w:tcPr>
+          <w:p>
+            <w:pPr>
+              <w:jc w:val="center"/>
+              <w:rPr>
+                <w:color w:val="auto"/>
+                <w:sz w:val="24"/>
+                <w:szCs w:val="24"/>
+              </w:rPr>
+            </w:pPr>
+            <w:r>
+              <w:rPr>
+                <w:color w:val="auto"/>
+                <w:sz w:val="24"/>
+                <w:szCs w:val="24"/>
+              </w:rPr>
+              <w:t>2</w:t>
+            </w:r>
+          </w:p>
+        </w:tc>
+        <w:tc>
+          <w:tcPr>
+            <w:tcW w:w="6436" w:type="dxa"/>
+            <w:shd w:val="clear" w:color="auto" w:fill="auto"/>
+          </w:tcPr>
+          <w:p>
+            <w:pPr>
+              <w:tabs>
+                <w:tab w:val="left" w:pos="1425"/>
+              </w:tabs>
+              <w:rPr>
+                <w:color w:val="auto"/>
+                <w:sz w:val="24"/>
+                <w:szCs w:val="24"/>
+              </w:rPr>
+            </w:pPr>
+            <w:r>
+              <w:rPr>
+                <w:color w:val="auto"/>
+                <w:sz w:val="24"/>
+                <w:szCs w:val="24"/>
+              </w:rPr>
+              <w:t>Anpassung an Anforderungen des Auftraggebers</w:t>
+            </w:r>
+          </w:p>
+        </w:tc>
+      </w:tr>
+      <w:tr>
+        <w:tc>
+          <w:tcPr>
+            <w:tcW w:w="804" w:type="dxa"/>
+            <w:shd w:val="clear" w:color="auto" w:fill="auto"/>
+          </w:tcPr>
+          <w:p>
+            <w:pPr>
+              <w:jc w:val="both"/>
+              <w:rPr>
+                <w:color w:val="auto"/>
+                <w:sz w:val="24"/>
+                <w:szCs w:val="24"/>
+              </w:rPr>
+            </w:pPr>
+            <w:r>
+              <w:rPr>
+                <w:color w:val="auto"/>
+                <w:sz w:val="24"/>
+                <w:szCs w:val="24"/>
+              </w:rPr>
+              <w:t>RK.</w:t>
+            </w:r>
+            <w:r>
+              <w:rPr>
+                <w:color w:val="auto"/>
+                <w:sz w:val="24"/>
+                <w:szCs w:val="24"/>
+              </w:rPr>
+              <w:t>1</w:t>
+            </w:r>
+          </w:p>
+        </w:tc>
+        <w:tc>
+          <w:tcPr>
+            <w:tcW w:w="3982" w:type="dxa"/>
+            <w:shd w:val="clear" w:color="auto" w:fill="auto"/>
+          </w:tcPr>
+          <w:p>
+            <w:pPr>
+              <w:rPr>
+                <w:color w:val="auto"/>
+                <w:sz w:val="24"/>
+                <w:szCs w:val="24"/>
+              </w:rPr>
+            </w:pPr>
+            <w:r>
+              <w:rPr>
+                <w:color w:val="auto"/>
+                <w:sz w:val="24"/>
+                <w:szCs w:val="24"/>
+              </w:rPr>
+              <w:t>Die Verantwortlichen Projektmitglieder</w:t>
+            </w:r>
+            <w:r>
+              <w:rPr>
+                <w:color w:val="auto"/>
+                <w:sz w:val="24"/>
+                <w:szCs w:val="24"/>
+              </w:rPr>
+              <w:t xml:space="preserve"> haben nicht ausreichendes Qualifikationsniveau </w:t>
+            </w:r>
+          </w:p>
+        </w:tc>
+        <w:tc>
+          <w:tcPr>
+            <w:tcW w:w="1134" w:type="dxa"/>
+          </w:tcPr>
+          <w:p>
+            <w:pPr>
+              <w:rPr>
+                <w:color w:val="auto"/>
+                <w:sz w:val="24"/>
+                <w:szCs w:val="24"/>
+              </w:rPr>
+            </w:pPr>
+            <w:r>
+              <w:rPr>
+                <w:color w:val="auto"/>
+                <w:sz w:val="24"/>
+                <w:szCs w:val="24"/>
+              </w:rPr>
+              <w:t>Mittel</w:t>
+            </w:r>
+          </w:p>
+        </w:tc>
+        <w:tc>
+          <w:tcPr>
+            <w:tcW w:w="992" w:type="dxa"/>
+          </w:tcPr>
+          <w:p>
+            <w:pPr>
+              <w:rPr>
+                <w:color w:val="auto"/>
+                <w:sz w:val="24"/>
+                <w:szCs w:val="24"/>
+              </w:rPr>
+            </w:pPr>
+            <w:r>
+              <w:rPr>
+                <w:color w:val="auto"/>
+                <w:sz w:val="24"/>
+                <w:szCs w:val="24"/>
+              </w:rPr>
+              <w:t>Groß</w:t>
+            </w:r>
+          </w:p>
+        </w:tc>
+        <w:tc>
+          <w:tcPr>
+            <w:tcW w:w="824" w:type="dxa"/>
+          </w:tcPr>
+          <w:p>
+            <w:pPr>
+              <w:jc w:val="center"/>
+              <w:rPr>
+                <w:color w:val="auto"/>
+                <w:sz w:val="24"/>
+                <w:szCs w:val="24"/>
+              </w:rPr>
+            </w:pPr>
+            <w:r>
+              <w:rPr>
+                <w:color w:val="auto"/>
+                <w:sz w:val="24"/>
+                <w:szCs w:val="24"/>
+              </w:rPr>
+              <w:t>4</w:t>
+            </w:r>
+          </w:p>
+        </w:tc>
+        <w:tc>
+          <w:tcPr>
+            <w:tcW w:w="6436" w:type="dxa"/>
+            <w:shd w:val="clear" w:color="auto" w:fill="auto"/>
+          </w:tcPr>
+          <w:p>
+            <w:pPr>
+              <w:rPr>
+                <w:color w:val="auto"/>
+                <w:sz w:val="24"/>
+                <w:szCs w:val="24"/>
+              </w:rPr>
+            </w:pPr>
+            <w:r>
+              <w:rPr>
+                <w:color w:val="auto"/>
+                <w:sz w:val="24"/>
+                <w:szCs w:val="24"/>
+              </w:rPr>
+              <w:t>Fähigkeiten der Einzelnen im Voraus bestimmen und Hilfe holen wenn bestimmtes Themengebiet nicht durch Wissen der Projektmitglieder abgedeckt werden kann</w:t>
+            </w:r>
+          </w:p>
+        </w:tc>
+      </w:tr>
+      <w:tr>
+        <w:tc>
+          <w:tcPr>
+            <w:tcW w:w="804" w:type="dxa"/>
+            <w:shd w:val="clear" w:color="auto" w:fill="auto"/>
+          </w:tcPr>
+          <w:p>
+            <w:pPr>
+              <w:jc w:val="both"/>
+              <w:rPr>
+                <w:color w:val="auto"/>
+                <w:sz w:val="24"/>
+                <w:szCs w:val="24"/>
+              </w:rPr>
+            </w:pPr>
+            <w:r>
+              <w:rPr>
+                <w:color w:val="auto"/>
+                <w:sz w:val="24"/>
+                <w:szCs w:val="24"/>
+              </w:rPr>
+              <w:t>RK.2</w:t>
+            </w:r>
+          </w:p>
+        </w:tc>
+        <w:tc>
+          <w:tcPr>
+            <w:tcW w:w="3982" w:type="dxa"/>
+            <w:shd w:val="clear" w:color="auto" w:fill="auto"/>
+          </w:tcPr>
+          <w:p>
+            <w:pPr>
+              <w:rPr>
+                <w:color w:val="auto"/>
+                <w:sz w:val="24"/>
+                <w:szCs w:val="24"/>
+              </w:rPr>
+            </w:pPr>
+            <w:r>
+              <w:rPr>
+                <w:color w:val="auto"/>
+                <w:sz w:val="24"/>
+                <w:szCs w:val="24"/>
+              </w:rPr>
+              <w:t>Nicht-Einhalten der Kostenplanung.</w:t>
+            </w:r>
+          </w:p>
+        </w:tc>
+        <w:tc>
+          <w:tcPr>
+            <w:tcW w:w="1134" w:type="dxa"/>
+          </w:tcPr>
+          <w:p>
+            <w:pPr>
+              <w:rPr>
+                <w:color w:val="auto"/>
+                <w:sz w:val="24"/>
+                <w:szCs w:val="24"/>
+              </w:rPr>
+            </w:pPr>
+            <w:r>
+              <w:rPr>
+                <w:color w:val="auto"/>
+                <w:sz w:val="24"/>
+                <w:szCs w:val="24"/>
+              </w:rPr>
+              <w:t>Gering</w:t>
+            </w:r>
+          </w:p>
+        </w:tc>
+        <w:tc>
+          <w:tcPr>
+            <w:tcW w:w="992" w:type="dxa"/>
+          </w:tcPr>
+          <w:p>
+            <w:pPr>
+              <w:rPr>
+                <w:color w:val="auto"/>
+                <w:sz w:val="24"/>
+                <w:szCs w:val="24"/>
+              </w:rPr>
+            </w:pPr>
+            <w:r>
+              <w:rPr>
+                <w:color w:val="auto"/>
+                <w:sz w:val="24"/>
+                <w:szCs w:val="24"/>
+              </w:rPr>
+              <w:t>Gering</w:t>
+            </w:r>
+          </w:p>
+        </w:tc>
+        <w:tc>
+          <w:tcPr>
+            <w:tcW w:w="824" w:type="dxa"/>
+          </w:tcPr>
+          <w:p>
+            <w:pPr>
+              <w:jc w:val="center"/>
+              <w:rPr>
+                <w:color w:val="auto"/>
+                <w:sz w:val="24"/>
+                <w:szCs w:val="24"/>
+              </w:rPr>
+            </w:pPr>
+            <w:r>
+              <w:rPr>
+                <w:color w:val="auto"/>
+                <w:sz w:val="24"/>
+                <w:szCs w:val="24"/>
+              </w:rPr>
+              <w:t>2</w:t>
+            </w:r>
+          </w:p>
+        </w:tc>
+        <w:tc>
+          <w:tcPr>
+            <w:tcW w:w="6436" w:type="dxa"/>
+            <w:shd w:val="clear" w:color="auto" w:fill="auto"/>
+          </w:tcPr>
+          <w:p>
+            <w:pPr>
+              <w:rPr>
+                <w:color w:val="auto"/>
+                <w:sz w:val="24"/>
+                <w:szCs w:val="24"/>
+              </w:rPr>
+            </w:pPr>
+            <w:r>
+              <w:rPr>
+                <w:color w:val="auto"/>
+                <w:sz w:val="24"/>
+                <w:szCs w:val="24"/>
+              </w:rPr>
+              <w:t>Genauen Kostenplan erstellen</w:t>
+            </w:r>
+          </w:p>
+        </w:tc>
+      </w:tr>
+      <w:tr>
+        <w:tc>
+          <w:tcPr>
+            <w:tcW w:w="804" w:type="dxa"/>
+            <w:shd w:val="clear" w:color="auto" w:fill="auto"/>
+          </w:tcPr>
+          <w:p>
+            <w:pPr>
+              <w:jc w:val="both"/>
+              <w:rPr>
+                <w:color w:val="auto"/>
+                <w:sz w:val="24"/>
+                <w:szCs w:val="24"/>
+              </w:rPr>
+            </w:pPr>
+            <w:r>
+              <w:rPr>
+                <w:color w:val="auto"/>
+                <w:sz w:val="24"/>
+                <w:szCs w:val="24"/>
+              </w:rPr>
               <w:t>T.1</w:t>
             </w:r>
           </w:p>
@@ -5198,23 +6309,7 @@
                 <w:sz w:val="24"/>
                 <w:szCs w:val="24"/>
               </w:rPr>
-              <w:t>Konzept für da</w:t>
-            </w:r>
-            <w:r>
-              <w:rPr>
-                <w:color w:val="auto"/>
-                <w:sz w:val="24"/>
-                <w:szCs w:val="24"/>
-              </w:rPr>
-              <w:t>s</w:t>
-            </w:r>
-            <w:r>
-              <w:rPr>
-                <w:color w:val="auto"/>
-                <w:sz w:val="24"/>
-                <w:szCs w:val="24"/>
-              </w:rPr>
-              <w:t xml:space="preserve"> Projekt wird zu spät angefertigt</w:t>
+              <w:t>Konzept für das Projekt wird zu spät angefertigt</w:t>
             </w:r>
           </w:p>
         </w:tc>
@@ -5985,9 +7080,12 @@
       <w:tblGrid>
         <w:gridCol w:w="2819"/>
         <w:gridCol w:w="703"/>
-        <w:gridCol w:w="697"/>
-        <w:gridCol w:w="598"/>
-        <w:gridCol w:w="543"/>
+        <w:gridCol w:w="730"/>
+        <w:gridCol w:w="703"/>
+        <w:gridCol w:w="703"/>
+        <w:gridCol w:w="730"/>
+        <w:gridCol w:w="703"/>
+        <w:gridCol w:w="703"/>
       </w:tblGrid>
       <w:tr>
         <w:tc>
@@ -6003,6 +7101,7 @@
                 <w:szCs w:val="24"/>
               </w:rPr>
             </w:pPr>
+            <w:proofErr w:type="spellStart"/>
             <w:r>
               <w:rPr>
                 <w:color w:val="auto"/>
@@ -6010,8 +7109,9 @@
                 <w:szCs w:val="24"/>
                 <w:lang w:val="en-US"/>
               </w:rPr>
-              <w:t>Priorität 1 (RW = 6):</w:t>
-            </w:r>
+              <w:t>Priorität</w:t>
+            </w:r>
+            <w:proofErr w:type="spellEnd"/>
             <w:r>
               <w:rPr>
                 <w:color w:val="auto"/>
@@ -6019,6 +7119,15 @@
                 <w:szCs w:val="24"/>
                 <w:lang w:val="en-US"/>
               </w:rPr>
+              <w:t xml:space="preserve"> 1 (RW = 6):</w:t>
+            </w:r>
+            <w:r>
+              <w:rPr>
+                <w:color w:val="auto"/>
+                <w:sz w:val="24"/>
+                <w:szCs w:val="24"/>
+                <w:lang w:val="en-US"/>
+              </w:rPr>
               <w:tab/>
             </w:r>
           </w:p>
@@ -6067,7 +7176,7 @@
         </w:tc>
         <w:tc>
           <w:tcPr>
-            <w:tcW w:w="697" w:type="dxa"/>
+            <w:tcW w:w="730" w:type="dxa"/>
           </w:tcPr>
           <w:p>
             <w:pPr>
@@ -6091,7 +7200,7 @@
         </w:tc>
         <w:tc>
           <w:tcPr>
-            <w:tcW w:w="598" w:type="dxa"/>
+            <w:tcW w:w="703" w:type="dxa"/>
           </w:tcPr>
           <w:p>
             <w:pPr>
@@ -6115,7 +7224,52 @@
         </w:tc>
         <w:tc>
           <w:tcPr>
-            <w:tcW w:w="543" w:type="dxa"/>
+            <w:tcW w:w="703" w:type="dxa"/>
+          </w:tcPr>
+          <w:p>
+            <w:pPr>
+              <w:jc w:val="both"/>
+              <w:rPr>
+                <w:color w:val="auto"/>
+                <w:sz w:val="24"/>
+                <w:szCs w:val="24"/>
+              </w:rPr>
+            </w:pPr>
+          </w:p>
+        </w:tc>
+        <w:tc>
+          <w:tcPr>
+            <w:tcW w:w="730" w:type="dxa"/>
+          </w:tcPr>
+          <w:p>
+            <w:pPr>
+              <w:jc w:val="both"/>
+              <w:rPr>
+                <w:color w:val="auto"/>
+                <w:sz w:val="24"/>
+                <w:szCs w:val="24"/>
+              </w:rPr>
+            </w:pPr>
+          </w:p>
+        </w:tc>
+        <w:tc>
+          <w:tcPr>
+            <w:tcW w:w="703" w:type="dxa"/>
+          </w:tcPr>
+          <w:p>
+            <w:pPr>
+              <w:jc w:val="both"/>
+              <w:rPr>
+                <w:color w:val="auto"/>
+                <w:sz w:val="24"/>
+                <w:szCs w:val="24"/>
+              </w:rPr>
+            </w:pPr>
+          </w:p>
+        </w:tc>
+        <w:tc>
+          <w:tcPr>
+            <w:tcW w:w="703" w:type="dxa"/>
           </w:tcPr>
           <w:p>
             <w:pPr>
@@ -6143,6 +7297,7 @@
                 <w:szCs w:val="24"/>
               </w:rPr>
             </w:pPr>
+            <w:proofErr w:type="spellStart"/>
             <w:r>
               <w:rPr>
                 <w:color w:val="auto"/>
@@ -6150,7 +7305,17 @@
                 <w:szCs w:val="24"/>
                 <w:lang w:val="en-US"/>
               </w:rPr>
-              <w:t>Priorität 2 (RW = 4):</w:t>
+              <w:t>Priorität</w:t>
+            </w:r>
+            <w:proofErr w:type="spellEnd"/>
+            <w:r>
+              <w:rPr>
+                <w:color w:val="auto"/>
+                <w:sz w:val="24"/>
+                <w:szCs w:val="24"/>
+                <w:lang w:val="en-US"/>
+              </w:rPr>
+              <w:t xml:space="preserve"> 2 (RW = 4):</w:t>
             </w:r>
           </w:p>
         </w:tc>
@@ -6180,7 +7345,7 @@
         </w:tc>
         <w:tc>
           <w:tcPr>
-            <w:tcW w:w="697" w:type="dxa"/>
+            <w:tcW w:w="730" w:type="dxa"/>
           </w:tcPr>
           <w:p>
             <w:pPr>
@@ -6196,15 +7361,30 @@
                 <w:color w:val="auto"/>
                 <w:sz w:val="24"/>
                 <w:szCs w:val="24"/>
-                <w:lang w:val="en-US"/>
-              </w:rPr>
-              <w:t xml:space="preserve">L.5                                      </w:t>
-            </w:r>
-          </w:p>
-        </w:tc>
-        <w:tc>
-          <w:tcPr>
-            <w:tcW w:w="598" w:type="dxa"/>
+              </w:rPr>
+              <w:t>L.</w:t>
+            </w:r>
+            <w:r>
+              <w:rPr>
+                <w:color w:val="auto"/>
+                <w:sz w:val="24"/>
+                <w:szCs w:val="24"/>
+              </w:rPr>
+              <w:t>3</w:t>
+            </w:r>
+            <w:r>
+              <w:rPr>
+                <w:color w:val="auto"/>
+                <w:sz w:val="24"/>
+                <w:szCs w:val="24"/>
+              </w:rPr>
+              <w:t xml:space="preserve">                                      </w:t>
+            </w:r>
+          </w:p>
+        </w:tc>
+        <w:tc>
+          <w:tcPr>
+            <w:tcW w:w="703" w:type="dxa"/>
           </w:tcPr>
           <w:p>
             <w:pPr>
@@ -6220,15 +7400,30 @@
                 <w:color w:val="auto"/>
                 <w:sz w:val="24"/>
                 <w:szCs w:val="24"/>
-                <w:lang w:val="en-US"/>
-              </w:rPr>
-              <w:t xml:space="preserve">T.2                     </w:t>
-            </w:r>
-          </w:p>
-        </w:tc>
-        <w:tc>
-          <w:tcPr>
-            <w:tcW w:w="543" w:type="dxa"/>
+              </w:rPr>
+              <w:t>L.</w:t>
+            </w:r>
+            <w:r>
+              <w:rPr>
+                <w:color w:val="auto"/>
+                <w:sz w:val="24"/>
+                <w:szCs w:val="24"/>
+              </w:rPr>
+              <w:t>3</w:t>
+            </w:r>
+            <w:r>
+              <w:rPr>
+                <w:color w:val="auto"/>
+                <w:sz w:val="24"/>
+                <w:szCs w:val="24"/>
+              </w:rPr>
+              <w:t xml:space="preserve">                     </w:t>
+            </w:r>
+          </w:p>
+        </w:tc>
+        <w:tc>
+          <w:tcPr>
+            <w:tcW w:w="703" w:type="dxa"/>
           </w:tcPr>
           <w:p>
             <w:pPr>
@@ -6244,7 +7439,75 @@
                 <w:color w:val="auto"/>
                 <w:sz w:val="24"/>
                 <w:szCs w:val="24"/>
-                <w:lang w:val="en-US"/>
+              </w:rPr>
+              <w:t>SH.3</w:t>
+            </w:r>
+          </w:p>
+        </w:tc>
+        <w:tc>
+          <w:tcPr>
+            <w:tcW w:w="730" w:type="dxa"/>
+          </w:tcPr>
+          <w:p>
+            <w:pPr>
+              <w:jc w:val="both"/>
+              <w:rPr>
+                <w:color w:val="auto"/>
+                <w:sz w:val="24"/>
+                <w:szCs w:val="24"/>
+              </w:rPr>
+            </w:pPr>
+            <w:r>
+              <w:rPr>
+                <w:color w:val="auto"/>
+                <w:sz w:val="24"/>
+                <w:szCs w:val="24"/>
+              </w:rPr>
+              <w:t>RK.1</w:t>
+            </w:r>
+          </w:p>
+        </w:tc>
+        <w:tc>
+          <w:tcPr>
+            <w:tcW w:w="703" w:type="dxa"/>
+          </w:tcPr>
+          <w:p>
+            <w:pPr>
+              <w:jc w:val="both"/>
+              <w:rPr>
+                <w:color w:val="auto"/>
+                <w:sz w:val="24"/>
+                <w:szCs w:val="24"/>
+              </w:rPr>
+            </w:pPr>
+            <w:r>
+              <w:rPr>
+                <w:color w:val="auto"/>
+                <w:sz w:val="24"/>
+                <w:szCs w:val="24"/>
+              </w:rPr>
+              <w:t>T.2</w:t>
+            </w:r>
+          </w:p>
+        </w:tc>
+        <w:tc>
+          <w:tcPr>
+            <w:tcW w:w="703" w:type="dxa"/>
+          </w:tcPr>
+          <w:p>
+            <w:pPr>
+              <w:jc w:val="both"/>
+              <w:rPr>
+                <w:color w:val="auto"/>
+                <w:sz w:val="24"/>
+                <w:szCs w:val="24"/>
+              </w:rPr>
+            </w:pPr>
+            <w:r>
+              <w:rPr>
+                <w:color w:val="auto"/>
+                <w:sz w:val="24"/>
+                <w:szCs w:val="24"/>
               </w:rPr>
               <w:t>T.5</w:t>
             </w:r>
@@ -6273,7 +7536,6 @@
                 <w:color w:val="auto"/>
                 <w:sz w:val="24"/>
                 <w:szCs w:val="24"/>
-                <w:lang w:val="en-US"/>
               </w:rPr>
               <w:t>Priorität 3 (RW = 3):</w:t>
             </w:r>
@@ -6297,7 +7559,6 @@
                 <w:color w:val="auto"/>
                 <w:sz w:val="24"/>
                 <w:szCs w:val="24"/>
-                <w:lang w:val="en-US"/>
               </w:rPr>
               <w:t xml:space="preserve">L.2   </w:t>
             </w:r>
@@ -6305,7 +7566,7 @@
         </w:tc>
         <w:tc>
           <w:tcPr>
-            <w:tcW w:w="697" w:type="dxa"/>
+            <w:tcW w:w="730" w:type="dxa"/>
           </w:tcPr>
           <w:p>
             <w:pPr>
@@ -6321,15 +7582,14 @@
                 <w:color w:val="auto"/>
                 <w:sz w:val="24"/>
                 <w:szCs w:val="24"/>
-                <w:lang w:val="en-US"/>
-              </w:rPr>
-              <w:t xml:space="preserve">L.3  </w:t>
-            </w:r>
-          </w:p>
-        </w:tc>
-        <w:tc>
-          <w:tcPr>
-            <w:tcW w:w="598" w:type="dxa"/>
+              </w:rPr>
+              <w:t>L.4</w:t>
+            </w:r>
+          </w:p>
+        </w:tc>
+        <w:tc>
+          <w:tcPr>
+            <w:tcW w:w="703" w:type="dxa"/>
           </w:tcPr>
           <w:p>
             <w:pPr>
@@ -6345,15 +7605,59 @@
                 <w:color w:val="auto"/>
                 <w:sz w:val="24"/>
                 <w:szCs w:val="24"/>
-                <w:lang w:val="en-US"/>
-              </w:rPr>
-              <w:t>L.4</w:t>
-            </w:r>
-          </w:p>
-        </w:tc>
-        <w:tc>
-          <w:tcPr>
-            <w:tcW w:w="543" w:type="dxa"/>
+              </w:rPr>
+              <w:t>SH.1</w:t>
+            </w:r>
+          </w:p>
+        </w:tc>
+        <w:tc>
+          <w:tcPr>
+            <w:tcW w:w="703" w:type="dxa"/>
+          </w:tcPr>
+          <w:p>
+            <w:pPr>
+              <w:jc w:val="both"/>
+              <w:rPr>
+                <w:color w:val="auto"/>
+                <w:sz w:val="24"/>
+                <w:szCs w:val="24"/>
+              </w:rPr>
+            </w:pPr>
+          </w:p>
+        </w:tc>
+        <w:tc>
+          <w:tcPr>
+            <w:tcW w:w="730" w:type="dxa"/>
+          </w:tcPr>
+          <w:p>
+            <w:pPr>
+              <w:jc w:val="both"/>
+              <w:rPr>
+                <w:color w:val="auto"/>
+                <w:sz w:val="24"/>
+                <w:szCs w:val="24"/>
+              </w:rPr>
+            </w:pPr>
+          </w:p>
+        </w:tc>
+        <w:tc>
+          <w:tcPr>
+            <w:tcW w:w="703" w:type="dxa"/>
+          </w:tcPr>
+          <w:p>
+            <w:pPr>
+              <w:jc w:val="both"/>
+              <w:rPr>
+                <w:color w:val="auto"/>
+                <w:sz w:val="24"/>
+                <w:szCs w:val="24"/>
+              </w:rPr>
+            </w:pPr>
+          </w:p>
+        </w:tc>
+        <w:tc>
+          <w:tcPr>
+            <w:tcW w:w="703" w:type="dxa"/>
           </w:tcPr>
           <w:p>
             <w:pPr>
@@ -6418,13 +7722,59 @@
                 <w:sz w:val="24"/>
                 <w:szCs w:val="24"/>
               </w:rPr>
+              <w:t>SH.4</w:t>
+            </w:r>
+          </w:p>
+        </w:tc>
+        <w:tc>
+          <w:tcPr>
+            <w:tcW w:w="730" w:type="dxa"/>
+          </w:tcPr>
+          <w:p>
+            <w:pPr>
+              <w:jc w:val="both"/>
+              <w:rPr>
+                <w:color w:val="auto"/>
+                <w:sz w:val="24"/>
+                <w:szCs w:val="24"/>
+              </w:rPr>
+            </w:pPr>
+            <w:r>
+              <w:rPr>
+                <w:color w:val="auto"/>
+                <w:sz w:val="24"/>
+                <w:szCs w:val="24"/>
+              </w:rPr>
+              <w:t>RK.2</w:t>
+            </w:r>
+          </w:p>
+        </w:tc>
+        <w:tc>
+          <w:tcPr>
+            <w:tcW w:w="703" w:type="dxa"/>
+          </w:tcPr>
+          <w:p>
+            <w:pPr>
+              <w:jc w:val="both"/>
+              <w:rPr>
+                <w:color w:val="auto"/>
+                <w:sz w:val="24"/>
+                <w:szCs w:val="24"/>
+              </w:rPr>
+            </w:pPr>
+            <w:r>
+              <w:rPr>
+                <w:color w:val="auto"/>
+                <w:sz w:val="24"/>
+                <w:szCs w:val="24"/>
+              </w:rPr>
               <w:t>T.1</w:t>
             </w:r>
           </w:p>
         </w:tc>
         <w:tc>
           <w:tcPr>
-            <w:tcW w:w="697" w:type="dxa"/>
+            <w:tcW w:w="703" w:type="dxa"/>
           </w:tcPr>
           <w:p>
             <w:pPr>
@@ -6439,7 +7789,7 @@
         </w:tc>
         <w:tc>
           <w:tcPr>
-            <w:tcW w:w="598" w:type="dxa"/>
+            <w:tcW w:w="730" w:type="dxa"/>
           </w:tcPr>
           <w:p>
             <w:pPr>
@@ -6454,7 +7804,22 @@
         </w:tc>
         <w:tc>
           <w:tcPr>
-            <w:tcW w:w="543" w:type="dxa"/>
+            <w:tcW w:w="703" w:type="dxa"/>
+          </w:tcPr>
+          <w:p>
+            <w:pPr>
+              <w:jc w:val="both"/>
+              <w:rPr>
+                <w:color w:val="auto"/>
+                <w:sz w:val="24"/>
+                <w:szCs w:val="24"/>
+              </w:rPr>
+            </w:pPr>
+          </w:p>
+        </w:tc>
+        <w:tc>
+          <w:tcPr>
+            <w:tcW w:w="703" w:type="dxa"/>
           </w:tcPr>
           <w:p>
             <w:pPr>
@@ -6469,36 +7834,6 @@
         </w:tc>
       </w:tr>
     </w:tbl>
-    <w:p>
-      <w:pPr>
-        <w:jc w:val="both"/>
-        <w:rPr>
-          <w:color w:val="auto"/>
-          <w:sz w:val="24"/>
-          <w:szCs w:val="24"/>
-        </w:rPr>
-      </w:pPr>
-    </w:p>
-    <w:p>
-      <w:pPr>
-        <w:jc w:val="both"/>
-        <w:rPr>
-          <w:color w:val="auto"/>
-          <w:sz w:val="24"/>
-          <w:szCs w:val="24"/>
-        </w:rPr>
-      </w:pPr>
-    </w:p>
-    <w:p>
-      <w:pPr>
-        <w:jc w:val="both"/>
-        <w:rPr>
-          <w:color w:val="auto"/>
-          <w:sz w:val="24"/>
-          <w:szCs w:val="24"/>
-        </w:rPr>
-      </w:pPr>
-    </w:p>
     <w:p>
       <w:pPr>
         <w:jc w:val="both"/>
@@ -6524,6 +7859,7 @@
           <w:sz w:val="24"/>
           <w:szCs w:val="24"/>
         </w:rPr>
+        <w:lastRenderedPageBreak/>
         <w:t>Eintrittswahrscheinlichkeit</w:t>
       </w:r>
     </w:p>
@@ -6790,16 +8126,121 @@
               <mc:AlternateContent>
                 <mc:Choice Requires="wps">
                   <w:drawing>
-                    <wp:anchor distT="0" distB="0" distL="114300" distR="114300" simplePos="0" relativeHeight="251665408" behindDoc="0" locked="0" layoutInCell="1" allowOverlap="1">
+                    <wp:anchor distT="0" distB="0" distL="114300" distR="114300" simplePos="0" relativeHeight="251676672" behindDoc="0" locked="0" layoutInCell="1" allowOverlap="1" wp14:anchorId="6C648A61" wp14:editId="681DA3CC">
                       <wp:simplePos x="0" y="0"/>
                       <wp:positionH relativeFrom="column">
-                        <wp:posOffset>318135</wp:posOffset>
+                        <wp:posOffset>1442720</wp:posOffset>
                       </wp:positionH>
                       <wp:positionV relativeFrom="paragraph">
-                        <wp:posOffset>728980</wp:posOffset>
+                        <wp:posOffset>1315720</wp:posOffset>
                       </wp:positionV>
-                      <wp:extent cx="651510" cy="400050"/>
-                      <wp:effectExtent l="13335" t="5080" r="11430" b="13970"/>
+                      <wp:extent cx="676275" cy="379095"/>
+                      <wp:effectExtent l="0" t="0" r="28575" b="20955"/>
+                      <wp:wrapNone/>
+                      <wp:docPr id="3" name="Oval 93"/>
+                      <wp:cNvGraphicFramePr>
+                        <a:graphicFrameLocks xmlns:a="http://schemas.openxmlformats.org/drawingml/2006/main"/>
+                      </wp:cNvGraphicFramePr>
+                      <a:graphic xmlns:a="http://schemas.openxmlformats.org/drawingml/2006/main">
+                        <a:graphicData uri="http://schemas.microsoft.com/office/word/2010/wordprocessingShape">
+                          <wps:wsp>
+                            <wps:cNvSpPr>
+                              <a:spLocks noChangeArrowheads="1"/>
+                            </wps:cNvSpPr>
+                            <wps:spPr bwMode="auto">
+                              <a:xfrm>
+                                <a:off x="0" y="0"/>
+                                <a:ext cx="676275" cy="379095"/>
+                              </a:xfrm>
+                              <a:prstGeom prst="ellipse">
+                                <a:avLst/>
+                              </a:prstGeom>
+                              <a:solidFill>
+                                <a:schemeClr val="bg2">
+                                  <a:lumMod val="100000"/>
+                                  <a:lumOff val="0"/>
+                                </a:schemeClr>
+                              </a:solidFill>
+                              <a:ln w="9525">
+                                <a:solidFill>
+                                  <a:srgbClr val="000000"/>
+                                </a:solidFill>
+                                <a:round/>
+                                <a:headEnd/>
+                                <a:tailEnd/>
+                              </a:ln>
+                            </wps:spPr>
+                            <wps:txbx>
+                              <w:txbxContent>
+                                <w:p>
+                                  <w:r>
+                                    <w:rPr>
+                                      <w:color w:val="auto"/>
+                                      <w:sz w:val="24"/>
+                                      <w:szCs w:val="24"/>
+                                    </w:rPr>
+                                    <w:t>L.3</w:t>
+                                  </w:r>
+                                </w:p>
+                              </w:txbxContent>
+                            </wps:txbx>
+                            <wps:bodyPr rot="0" vert="horz" wrap="square" lIns="91440" tIns="45720" rIns="91440" bIns="45720" anchor="t" anchorCtr="0" upright="1">
+                              <a:noAutofit/>
+                            </wps:bodyPr>
+                          </wps:wsp>
+                        </a:graphicData>
+                      </a:graphic>
+                      <wp14:sizeRelH relativeFrom="page">
+                        <wp14:pctWidth>0</wp14:pctWidth>
+                      </wp14:sizeRelH>
+                      <wp14:sizeRelV relativeFrom="page">
+                        <wp14:pctHeight>0</wp14:pctHeight>
+                      </wp14:sizeRelV>
+                    </wp:anchor>
+                  </w:drawing>
+                </mc:Choice>
+                <mc:Fallback>
+                  <w:pict>
+                    <v:oval id="Oval 93" o:spid="_x0000_s1026" style="position:absolute;left:0;text-align:left;margin-left:113.6pt;margin-top:103.6pt;width:53.25pt;height:29.85pt;z-index:251676672;visibility:visible;mso-wrap-style:square;mso-width-percent:0;mso-height-percent:0;mso-wrap-distance-left:9pt;mso-wrap-distance-top:0;mso-wrap-distance-right:9pt;mso-wrap-distance-bottom:0;mso-position-horizontal:absolute;mso-position-horizontal-relative:text;mso-position-vertical:absolute;mso-position-vertical-relative:text;mso-width-percent:0;mso-height-percent:0;mso-width-relative:page;mso-height-relative:page;v-text-anchor:top" o:gfxdata="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" fillcolor="#eeece1 [3214]">
+                      <v:textbox>
+                        <w:txbxContent>
+                          <w:p>
+                            <w:r>
+                              <w:rPr>
+                                <w:color w:val="auto"/>
+                                <w:sz w:val="24"/>
+                                <w:szCs w:val="24"/>
+                              </w:rPr>
+                              <w:t>L.3</w:t>
+                            </w:r>
+                          </w:p>
+                        </w:txbxContent>
+                      </v:textbox>
+                    </v:oval>
+                  </w:pict>
+                </mc:Fallback>
+              </mc:AlternateContent>
+            </w:r>
+            <w:r>
+              <w:rPr>
+                <w:noProof/>
+                <w:color w:val="auto"/>
+                <w:sz w:val="24"/>
+                <w:szCs w:val="24"/>
+              </w:rPr>
+              <mc:AlternateContent>
+                <mc:Choice Requires="wps">
+                  <w:drawing>
+                    <wp:anchor distT="0" distB="0" distL="114300" distR="114300" simplePos="0" relativeHeight="251665408" behindDoc="0" locked="0" layoutInCell="1" allowOverlap="1" wp14:anchorId="133B510E" wp14:editId="65A14998">
+                      <wp:simplePos x="0" y="0"/>
+                      <wp:positionH relativeFrom="column">
+                        <wp:posOffset>318769</wp:posOffset>
+                      </wp:positionH>
+                      <wp:positionV relativeFrom="paragraph">
+                        <wp:posOffset>730885</wp:posOffset>
+                      </wp:positionV>
+                      <wp:extent cx="885825" cy="400050"/>
+                      <wp:effectExtent l="0" t="0" r="28575" b="19050"/>
                       <wp:wrapNone/>
                       <wp:docPr id="14" name="Oval 82"/>
                       <wp:cNvGraphicFramePr>
@@ -6814,7 +8255,7 @@
                             <wps:spPr bwMode="auto">
                               <a:xfrm>
                                 <a:off x="0" y="0"/>
-                                <a:ext cx="651510" cy="400050"/>
+                                <a:ext cx="885825" cy="400050"/>
                               </a:xfrm>
                               <a:prstGeom prst="ellipse">
                                 <a:avLst/>
@@ -6873,7 +8314,7 @@
                 </mc:Choice>
                 <mc:Fallback>
                   <w:pict>
-                    <v:oval id="Oval 82" o:spid="_x0000_s1026" style="position:absolute;left:0;text-align:left;margin-left:25.05pt;margin-top:57.4pt;width:51.3pt;height:31.5pt;z-index:251665408;visibility:visible;mso-wrap-style:square;mso-width-percent:0;mso-height-percent:0;mso-wrap-distance-left:9pt;mso-wrap-distance-top:0;mso-wrap-distance-right:9pt;mso-wrap-distance-bottom:0;mso-position-horizontal:absolute;mso-position-horizontal-relative:text;mso-position-vertical:absolute;mso-position-vertical-relative:text;mso-width-percent:0;mso-height-percent:0;mso-width-relative:page;mso-height-relative:page;v-text-anchor:top" o:gfxdata="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" fillcolor="#eeece1 [3214]">
+                    <v:oval id="Oval 82" o:spid="_x0000_s1027" style="position:absolute;left:0;text-align:left;margin-left:25.1pt;margin-top:57.55pt;width:69.75pt;height:31.5pt;z-index:251665408;visibility:visible;mso-wrap-style:square;mso-width-percent:0;mso-height-percent:0;mso-wrap-distance-left:9pt;mso-wrap-distance-top:0;mso-wrap-distance-right:9pt;mso-wrap-distance-bottom:0;mso-position-horizontal:absolute;mso-position-horizontal-relative:text;mso-position-vertical:absolute;mso-position-vertical-relative:text;mso-width-percent:0;mso-height-percent:0;mso-width-relative:page;mso-height-relative:page;v-text-anchor:top" o:gfxdata="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" fillcolor="#eeece1 [3214]">
                       <v:textbox>
                         <w:txbxContent>
                           <w:p>
@@ -6955,6 +8396,127 @@
                 <w:szCs w:val="24"/>
               </w:rPr>
             </w:pPr>
+            <w:r>
+              <w:rPr>
+                <w:noProof/>
+                <w:color w:val="auto"/>
+                <w:sz w:val="24"/>
+                <w:szCs w:val="24"/>
+              </w:rPr>
+              <mc:AlternateContent>
+                <mc:Choice Requires="wps">
+                  <w:drawing>
+                    <wp:anchor distT="0" distB="0" distL="114300" distR="114300" simplePos="0" relativeHeight="251684864" behindDoc="0" locked="0" layoutInCell="1" allowOverlap="1" wp14:anchorId="77913F4E" wp14:editId="1A36938A">
+                      <wp:simplePos x="0" y="0"/>
+                      <wp:positionH relativeFrom="column">
+                        <wp:posOffset>391160</wp:posOffset>
+                      </wp:positionH>
+                      <wp:positionV relativeFrom="paragraph">
+                        <wp:posOffset>540385</wp:posOffset>
+                      </wp:positionV>
+                      <wp:extent cx="885825" cy="400050"/>
+                      <wp:effectExtent l="0" t="0" r="28575" b="19050"/>
+                      <wp:wrapNone/>
+                      <wp:docPr id="17" name="Oval 82"/>
+                      <wp:cNvGraphicFramePr>
+                        <a:graphicFrameLocks xmlns:a="http://schemas.openxmlformats.org/drawingml/2006/main"/>
+                      </wp:cNvGraphicFramePr>
+                      <a:graphic xmlns:a="http://schemas.openxmlformats.org/drawingml/2006/main">
+                        <a:graphicData uri="http://schemas.microsoft.com/office/word/2010/wordprocessingShape">
+                          <wps:wsp>
+                            <wps:cNvSpPr>
+                              <a:spLocks noChangeArrowheads="1"/>
+                            </wps:cNvSpPr>
+                            <wps:spPr bwMode="auto">
+                              <a:xfrm>
+                                <a:off x="0" y="0"/>
+                                <a:ext cx="885825" cy="400050"/>
+                              </a:xfrm>
+                              <a:prstGeom prst="ellipse">
+                                <a:avLst/>
+                              </a:prstGeom>
+                              <a:solidFill>
+                                <a:schemeClr val="bg2">
+                                  <a:lumMod val="100000"/>
+                                  <a:lumOff val="0"/>
+                                </a:schemeClr>
+                              </a:solidFill>
+                              <a:ln w="9525">
+                                <a:solidFill>
+                                  <a:srgbClr val="000000"/>
+                                </a:solidFill>
+                                <a:round/>
+                                <a:headEnd/>
+                                <a:tailEnd/>
+                              </a:ln>
+                            </wps:spPr>
+                            <wps:txbx>
+                              <w:txbxContent>
+                                <w:p>
+                                  <w:r>
+                                    <w:rPr>
+                                      <w:color w:val="auto"/>
+                                      <w:sz w:val="24"/>
+                                      <w:szCs w:val="24"/>
+                                    </w:rPr>
+                                    <w:t>SH.</w:t>
+                                  </w:r>
+                                  <w:r>
+                                    <w:rPr>
+                                      <w:color w:val="auto"/>
+                                      <w:sz w:val="24"/>
+                                      <w:szCs w:val="24"/>
+                                    </w:rPr>
+                                    <w:t>4</w:t>
+                                  </w:r>
+                                </w:p>
+                              </w:txbxContent>
+                            </wps:txbx>
+                            <wps:bodyPr rot="0" vert="horz" wrap="square" lIns="91440" tIns="45720" rIns="91440" bIns="45720" anchor="t" anchorCtr="0" upright="1">
+                              <a:noAutofit/>
+                            </wps:bodyPr>
+                          </wps:wsp>
+                        </a:graphicData>
+                      </a:graphic>
+                      <wp14:sizeRelH relativeFrom="page">
+                        <wp14:pctWidth>0</wp14:pctWidth>
+                      </wp14:sizeRelH>
+                      <wp14:sizeRelV relativeFrom="page">
+                        <wp14:pctHeight>0</wp14:pctHeight>
+                      </wp14:sizeRelV>
+                    </wp:anchor>
+                  </w:drawing>
+                </mc:Choice>
+                <mc:Fallback>
+                  <w:pict>
+                    <v:oval id="_x0000_s1028" style="position:absolute;left:0;text-align:left;margin-left:30.8pt;margin-top:42.55pt;width:69.75pt;height:31.5pt;z-index:251684864;visibility:visible;mso-wrap-style:square;mso-width-percent:0;mso-height-percent:0;mso-wrap-distance-left:9pt;mso-wrap-distance-top:0;mso-wrap-distance-right:9pt;mso-wrap-distance-bottom:0;mso-position-horizontal:absolute;mso-position-horizontal-relative:text;mso-position-vertical:absolute;mso-position-vertical-relative:text;mso-width-percent:0;mso-height-percent:0;mso-width-relative:page;mso-height-relative:page;v-text-anchor:top" o:gfxdata="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" fillcolor="#eeece1 [3214]">
+                      <v:textbox>
+                        <w:txbxContent>
+                          <w:p>
+                            <w:r>
+                              <w:rPr>
+                                <w:color w:val="auto"/>
+                                <w:sz w:val="24"/>
+                                <w:szCs w:val="24"/>
+                              </w:rPr>
+                              <w:t>SH.</w:t>
+                            </w:r>
+                            <w:r>
+                              <w:rPr>
+                                <w:color w:val="auto"/>
+                                <w:sz w:val="24"/>
+                                <w:szCs w:val="24"/>
+                              </w:rPr>
+                              <w:t>4</w:t>
+                            </w:r>
+                          </w:p>
+                        </w:txbxContent>
+                      </v:textbox>
+                    </v:oval>
+                  </w:pict>
+                </mc:Fallback>
+              </mc:AlternateContent>
+            </w:r>
           </w:p>
         </w:tc>
         <w:tc>
@@ -6985,16 +8547,121 @@
               <mc:AlternateContent>
                 <mc:Choice Requires="wps">
                   <w:drawing>
-                    <wp:anchor distT="0" distB="0" distL="114300" distR="114300" simplePos="0" relativeHeight="251669504" behindDoc="0" locked="0" layoutInCell="1" allowOverlap="1">
+                    <wp:anchor distT="0" distB="0" distL="114300" distR="114300" simplePos="0" relativeHeight="251662336" behindDoc="0" locked="0" layoutInCell="1" allowOverlap="1" wp14:anchorId="3AC6E6E1" wp14:editId="7B942618">
                       <wp:simplePos x="0" y="0"/>
                       <wp:positionH relativeFrom="column">
-                        <wp:posOffset>547370</wp:posOffset>
+                        <wp:posOffset>1377950</wp:posOffset>
                       </wp:positionH>
                       <wp:positionV relativeFrom="paragraph">
-                        <wp:posOffset>665480</wp:posOffset>
+                        <wp:posOffset>489585</wp:posOffset>
                       </wp:positionV>
-                      <wp:extent cx="534670" cy="450850"/>
-                      <wp:effectExtent l="13970" t="8255" r="13335" b="7620"/>
+                      <wp:extent cx="714375" cy="450850"/>
+                      <wp:effectExtent l="0" t="0" r="28575" b="25400"/>
+                      <wp:wrapNone/>
+                      <wp:docPr id="9" name="Oval 79"/>
+                      <wp:cNvGraphicFramePr>
+                        <a:graphicFrameLocks xmlns:a="http://schemas.openxmlformats.org/drawingml/2006/main"/>
+                      </wp:cNvGraphicFramePr>
+                      <a:graphic xmlns:a="http://schemas.openxmlformats.org/drawingml/2006/main">
+                        <a:graphicData uri="http://schemas.microsoft.com/office/word/2010/wordprocessingShape">
+                          <wps:wsp>
+                            <wps:cNvSpPr>
+                              <a:spLocks noChangeArrowheads="1"/>
+                            </wps:cNvSpPr>
+                            <wps:spPr bwMode="auto">
+                              <a:xfrm>
+                                <a:off x="0" y="0"/>
+                                <a:ext cx="714375" cy="450850"/>
+                              </a:xfrm>
+                              <a:prstGeom prst="ellipse">
+                                <a:avLst/>
+                              </a:prstGeom>
+                              <a:solidFill>
+                                <a:schemeClr val="bg2">
+                                  <a:lumMod val="100000"/>
+                                  <a:lumOff val="0"/>
+                                </a:schemeClr>
+                              </a:solidFill>
+                              <a:ln w="9525">
+                                <a:solidFill>
+                                  <a:srgbClr val="000000"/>
+                                </a:solidFill>
+                                <a:round/>
+                                <a:headEnd/>
+                                <a:tailEnd/>
+                              </a:ln>
+                            </wps:spPr>
+                            <wps:txbx>
+                              <w:txbxContent>
+                                <w:p>
+                                  <w:r>
+                                    <w:rPr>
+                                      <w:color w:val="auto"/>
+                                      <w:sz w:val="24"/>
+                                      <w:szCs w:val="24"/>
+                                    </w:rPr>
+                                    <w:t>T.2</w:t>
+                                  </w:r>
+                                </w:p>
+                              </w:txbxContent>
+                            </wps:txbx>
+                            <wps:bodyPr rot="0" vert="horz" wrap="square" lIns="91440" tIns="45720" rIns="91440" bIns="45720" anchor="t" anchorCtr="0" upright="1">
+                              <a:noAutofit/>
+                            </wps:bodyPr>
+                          </wps:wsp>
+                        </a:graphicData>
+                      </a:graphic>
+                      <wp14:sizeRelH relativeFrom="page">
+                        <wp14:pctWidth>0</wp14:pctWidth>
+                      </wp14:sizeRelH>
+                      <wp14:sizeRelV relativeFrom="page">
+                        <wp14:pctHeight>0</wp14:pctHeight>
+                      </wp14:sizeRelV>
+                    </wp:anchor>
+                  </w:drawing>
+                </mc:Choice>
+                <mc:Fallback>
+                  <w:pict>
+                    <v:oval id="Oval 79" o:spid="_x0000_s1029" style="position:absolute;left:0;text-align:left;margin-left:108.5pt;margin-top:38.55pt;width:56.25pt;height:35.5pt;z-index:251662336;visibility:visible;mso-wrap-style:square;mso-width-percent:0;mso-height-percent:0;mso-wrap-distance-left:9pt;mso-wrap-distance-top:0;mso-wrap-distance-right:9pt;mso-wrap-distance-bottom:0;mso-position-horizontal:absolute;mso-position-horizontal-relative:text;mso-position-vertical:absolute;mso-position-vertical-relative:text;mso-width-percent:0;mso-height-percent:0;mso-width-relative:page;mso-height-relative:page;v-text-anchor:top" o:gfxdata="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" fillcolor="#eeece1 [3214]">
+                      <v:textbox>
+                        <w:txbxContent>
+                          <w:p>
+                            <w:r>
+                              <w:rPr>
+                                <w:color w:val="auto"/>
+                                <w:sz w:val="24"/>
+                                <w:szCs w:val="24"/>
+                              </w:rPr>
+                              <w:t>T.2</w:t>
+                            </w:r>
+                          </w:p>
+                        </w:txbxContent>
+                      </v:textbox>
+                    </v:oval>
+                  </w:pict>
+                </mc:Fallback>
+              </mc:AlternateContent>
+            </w:r>
+            <w:r>
+              <w:rPr>
+                <w:noProof/>
+                <w:color w:val="auto"/>
+                <w:sz w:val="24"/>
+                <w:szCs w:val="24"/>
+              </w:rPr>
+              <mc:AlternateContent>
+                <mc:Choice Requires="wps">
+                  <w:drawing>
+                    <wp:anchor distT="0" distB="0" distL="114300" distR="114300" simplePos="0" relativeHeight="251669504" behindDoc="0" locked="0" layoutInCell="1" allowOverlap="1" wp14:anchorId="7D86572F" wp14:editId="25CB98A4">
+                      <wp:simplePos x="0" y="0"/>
+                      <wp:positionH relativeFrom="column">
+                        <wp:posOffset>540385</wp:posOffset>
+                      </wp:positionH>
+                      <wp:positionV relativeFrom="paragraph">
+                        <wp:posOffset>670560</wp:posOffset>
+                      </wp:positionV>
+                      <wp:extent cx="685800" cy="450850"/>
+                      <wp:effectExtent l="0" t="0" r="19050" b="25400"/>
                       <wp:wrapNone/>
                       <wp:docPr id="12" name="Oval 86"/>
                       <wp:cNvGraphicFramePr>
@@ -7009,7 +8676,7 @@
                             <wps:spPr bwMode="auto">
                               <a:xfrm>
                                 <a:off x="0" y="0"/>
-                                <a:ext cx="534670" cy="450850"/>
+                                <a:ext cx="685800" cy="450850"/>
                               </a:xfrm>
                               <a:prstGeom prst="ellipse">
                                 <a:avLst/>
@@ -7060,7 +8727,7 @@
                 </mc:Choice>
                 <mc:Fallback>
                   <w:pict>
-                    <v:oval id="Oval 86" o:spid="_x0000_s1027" style="position:absolute;left:0;text-align:left;margin-left:43.1pt;margin-top:52.4pt;width:42.1pt;height:35.5pt;z-index:251669504;visibility:visible;mso-wrap-style:square;mso-width-percent:0;mso-height-percent:0;mso-wrap-distance-left:9pt;mso-wrap-distance-top:0;mso-wrap-distance-right:9pt;mso-wrap-distance-bottom:0;mso-position-horizontal:absolute;mso-position-horizontal-relative:text;mso-position-vertical:absolute;mso-position-vertical-relative:text;mso-width-percent:0;mso-height-percent:0;mso-width-relative:page;mso-height-relative:page;v-text-anchor:top" o:gfxdata="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" fillcolor="#eeece1 [3214]">
+                    <v:oval id="Oval 86" o:spid="_x0000_s1030" style="position:absolute;left:0;text-align:left;margin-left:42.55pt;margin-top:52.8pt;width:54pt;height:35.5pt;z-index:251669504;visibility:visible;mso-wrap-style:square;mso-width-percent:0;mso-height-percent:0;mso-wrap-distance-left:9pt;mso-wrap-distance-top:0;mso-wrap-distance-right:9pt;mso-wrap-distance-bottom:0;mso-position-horizontal:absolute;mso-position-horizontal-relative:text;mso-position-vertical:absolute;mso-position-vertical-relative:text;mso-width-percent:0;mso-height-percent:0;mso-width-relative:page;mso-height-relative:page;v-text-anchor:top" o:gfxdata="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" fillcolor="#eeece1 [3214]">
                       <v:textbox>
                         <w:txbxContent>
                           <w:p>
@@ -7080,6 +8747,26 @@
                 </mc:Fallback>
               </mc:AlternateContent>
             </w:r>
+          </w:p>
+        </w:tc>
+        <w:tc>
+          <w:tcPr>
+            <w:tcW w:w="3544" w:type="dxa"/>
+            <w:tcBorders>
+              <w:top w:val="single" w:sz="4" w:space="0" w:color="auto"/>
+              <w:bottom w:val="single" w:sz="4" w:space="0" w:color="auto"/>
+            </w:tcBorders>
+            <w:shd w:val="clear" w:color="auto" w:fill="FF0000"/>
+          </w:tcPr>
+          <w:p>
+            <w:pPr>
+              <w:jc w:val="both"/>
+              <w:rPr>
+                <w:color w:val="auto"/>
+                <w:sz w:val="24"/>
+                <w:szCs w:val="24"/>
+              </w:rPr>
+            </w:pPr>
             <w:r>
               <w:rPr>
                 <w:noProof/>
@@ -7090,18 +8777,18 @@
               <mc:AlternateContent>
                 <mc:Choice Requires="wps">
                   <w:drawing>
-                    <wp:anchor distT="0" distB="0" distL="114300" distR="114300" simplePos="0" relativeHeight="251667456" behindDoc="0" locked="0" layoutInCell="1" allowOverlap="1">
+                    <wp:anchor distT="0" distB="0" distL="114300" distR="114300" simplePos="0" relativeHeight="251672576" behindDoc="0" locked="0" layoutInCell="1" allowOverlap="1" wp14:anchorId="013F9498" wp14:editId="7F3439AC">
                       <wp:simplePos x="0" y="0"/>
                       <wp:positionH relativeFrom="column">
-                        <wp:posOffset>659130</wp:posOffset>
+                        <wp:posOffset>1109345</wp:posOffset>
                       </wp:positionH>
                       <wp:positionV relativeFrom="paragraph">
-                        <wp:posOffset>37465</wp:posOffset>
+                        <wp:posOffset>334010</wp:posOffset>
                       </wp:positionV>
-                      <wp:extent cx="534670" cy="450850"/>
-                      <wp:effectExtent l="11430" t="8890" r="6350" b="6985"/>
+                      <wp:extent cx="647700" cy="450850"/>
+                      <wp:effectExtent l="0" t="0" r="19050" b="25400"/>
                       <wp:wrapNone/>
-                      <wp:docPr id="10" name="Oval 84"/>
+                      <wp:docPr id="7" name="Oval 89"/>
                       <wp:cNvGraphicFramePr>
                         <a:graphicFrameLocks xmlns:a="http://schemas.openxmlformats.org/drawingml/2006/main"/>
                       </wp:cNvGraphicFramePr>
@@ -7114,7 +8801,7 @@
                             <wps:spPr bwMode="auto">
                               <a:xfrm>
                                 <a:off x="0" y="0"/>
-                                <a:ext cx="534670" cy="450850"/>
+                                <a:ext cx="647700" cy="450850"/>
                               </a:xfrm>
                               <a:prstGeom prst="ellipse">
                                 <a:avLst/>
@@ -7143,7 +8830,15 @@
                                       <w:sz w:val="24"/>
                                       <w:szCs w:val="24"/>
                                     </w:rPr>
-                                    <w:t>L.1</w:t>
+                                    <w:t>L.</w:t>
+                                  </w:r>
+                                  <w:r>
+                                    <w:rPr>
+                                      <w:color w:val="auto"/>
+                                      <w:sz w:val="24"/>
+                                      <w:szCs w:val="24"/>
+                                    </w:rPr>
+                                    <w:t>5</w:t>
                                   </w:r>
                                 </w:p>
                               </w:txbxContent>
@@ -7165,7 +8860,7 @@
                 </mc:Choice>
                 <mc:Fallback>
                   <w:pict>
-                    <v:oval id="Oval 84" o:spid="_x0000_s1028" style="position:absolute;left:0;text-align:left;margin-left:51.9pt;margin-top:2.95pt;width:42.1pt;height:35.5pt;z-index:251667456;visibility:visible;mso-wrap-style:square;mso-width-percent:0;mso-height-percent:0;mso-wrap-distance-left:9pt;mso-wrap-distance-top:0;mso-wrap-distance-right:9pt;mso-wrap-distance-bottom:0;mso-position-horizontal:absolute;mso-position-horizontal-relative:text;mso-position-vertical:absolute;mso-position-vertical-relative:text;mso-width-percent:0;mso-height-percent:0;mso-width-relative:page;mso-height-relative:page;v-text-anchor:top" o:gfxdata="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" fillcolor="#eeece1 [3214]">
+                    <v:oval id="Oval 89" o:spid="_x0000_s1031" style="position:absolute;left:0;text-align:left;margin-left:87.35pt;margin-top:26.3pt;width:51pt;height:35.5pt;z-index:251672576;visibility:visible;mso-wrap-style:square;mso-width-percent:0;mso-height-percent:0;mso-wrap-distance-left:9pt;mso-wrap-distance-top:0;mso-wrap-distance-right:9pt;mso-wrap-distance-bottom:0;mso-position-horizontal:absolute;mso-position-horizontal-relative:text;mso-position-vertical:absolute;mso-position-vertical-relative:text;mso-width-percent:0;mso-height-percent:0;mso-width-relative:page;mso-height-relative:page;v-text-anchor:top" o:gfxdata="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" fillcolor="#eeece1 [3214]">
                       <v:textbox>
                         <w:txbxContent>
                           <w:p>
@@ -7175,7 +8870,15 @@
                                 <w:sz w:val="24"/>
                                 <w:szCs w:val="24"/>
                               </w:rPr>
-                              <w:t>L.1</w:t>
+                              <w:t>L.</w:t>
+                            </w:r>
+                            <w:r>
+                              <w:rPr>
+                                <w:color w:val="auto"/>
+                                <w:sz w:val="24"/>
+                                <w:szCs w:val="24"/>
+                              </w:rPr>
+                              <w:t>5</w:t>
                             </w:r>
                           </w:p>
                         </w:txbxContent>
@@ -7195,18 +8898,18 @@
               <mc:AlternateContent>
                 <mc:Choice Requires="wps">
                   <w:drawing>
-                    <wp:anchor distT="0" distB="0" distL="114300" distR="114300" simplePos="0" relativeHeight="251662336" behindDoc="0" locked="0" layoutInCell="1" allowOverlap="1">
+                    <wp:anchor distT="0" distB="0" distL="114300" distR="114300" simplePos="0" relativeHeight="251675648" behindDoc="0" locked="0" layoutInCell="1" allowOverlap="1" wp14:anchorId="70B9667B" wp14:editId="139D819C">
                       <wp:simplePos x="0" y="0"/>
                       <wp:positionH relativeFrom="column">
-                        <wp:posOffset>1382395</wp:posOffset>
+                        <wp:posOffset>-14605</wp:posOffset>
                       </wp:positionH>
                       <wp:positionV relativeFrom="paragraph">
-                        <wp:posOffset>488315</wp:posOffset>
+                        <wp:posOffset>268605</wp:posOffset>
                       </wp:positionV>
-                      <wp:extent cx="534670" cy="450850"/>
-                      <wp:effectExtent l="10795" t="12065" r="6985" b="13335"/>
+                      <wp:extent cx="704850" cy="390525"/>
+                      <wp:effectExtent l="0" t="0" r="19050" b="28575"/>
                       <wp:wrapNone/>
-                      <wp:docPr id="9" name="Oval 79"/>
+                      <wp:docPr id="6" name="Oval 92"/>
                       <wp:cNvGraphicFramePr>
                         <a:graphicFrameLocks xmlns:a="http://schemas.openxmlformats.org/drawingml/2006/main"/>
                       </wp:cNvGraphicFramePr>
@@ -7219,7 +8922,7 @@
                             <wps:spPr bwMode="auto">
                               <a:xfrm>
                                 <a:off x="0" y="0"/>
-                                <a:ext cx="534670" cy="450850"/>
+                                <a:ext cx="704850" cy="390525"/>
                               </a:xfrm>
                               <a:prstGeom prst="ellipse">
                                 <a:avLst/>
@@ -7248,7 +8951,7 @@
                                       <w:sz w:val="24"/>
                                       <w:szCs w:val="24"/>
                                     </w:rPr>
-                                    <w:t>T.2</w:t>
+                                    <w:t>T.3</w:t>
                                   </w:r>
                                 </w:p>
                               </w:txbxContent>
@@ -7270,7 +8973,7 @@
                 </mc:Choice>
                 <mc:Fallback>
                   <w:pict>
-                    <v:oval id="Oval 79" o:spid="_x0000_s1029" style="position:absolute;left:0;text-align:left;margin-left:108.85pt;margin-top:38.45pt;width:42.1pt;height:35.5pt;z-index:251662336;visibility:visible;mso-wrap-style:square;mso-width-percent:0;mso-height-percent:0;mso-wrap-distance-left:9pt;mso-wrap-distance-top:0;mso-wrap-distance-right:9pt;mso-wrap-distance-bottom:0;mso-position-horizontal:absolute;mso-position-horizontal-relative:text;mso-position-vertical:absolute;mso-position-vertical-relative:text;mso-width-percent:0;mso-height-percent:0;mso-width-relative:page;mso-height-relative:page;v-text-anchor:top" o:gfxdata="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" fillcolor="#eeece1 [3214]">
+                    <v:oval id="Oval 92" o:spid="_x0000_s1032" style="position:absolute;left:0;text-align:left;margin-left:-1.15pt;margin-top:21.15pt;width:55.5pt;height:30.75pt;z-index:251675648;visibility:visible;mso-wrap-style:square;mso-width-percent:0;mso-height-percent:0;mso-wrap-distance-left:9pt;mso-wrap-distance-top:0;mso-wrap-distance-right:9pt;mso-wrap-distance-bottom:0;mso-position-horizontal:absolute;mso-position-horizontal-relative:text;mso-position-vertical:absolute;mso-position-vertical-relative:text;mso-width-percent:0;mso-height-percent:0;mso-width-relative:page;mso-height-relative:page;v-text-anchor:top" o:gfxdata="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" fillcolor="#eeece1 [3214]">
                       <v:textbox>
                         <w:txbxContent>
                           <w:p>
@@ -7280,7 +8983,7 @@
                                 <w:sz w:val="24"/>
                                 <w:szCs w:val="24"/>
                               </w:rPr>
-                              <w:t>T.2</w:t>
+                              <w:t>T.3</w:t>
                             </w:r>
                           </w:p>
                         </w:txbxContent>
@@ -7290,26 +8993,6 @@
                 </mc:Fallback>
               </mc:AlternateContent>
             </w:r>
-          </w:p>
-        </w:tc>
-        <w:tc>
-          <w:tcPr>
-            <w:tcW w:w="3544" w:type="dxa"/>
-            <w:tcBorders>
-              <w:top w:val="single" w:sz="4" w:space="0" w:color="auto"/>
-              <w:bottom w:val="single" w:sz="4" w:space="0" w:color="auto"/>
-            </w:tcBorders>
-            <w:shd w:val="clear" w:color="auto" w:fill="FF0000"/>
-          </w:tcPr>
-          <w:p>
-            <w:pPr>
-              <w:jc w:val="both"/>
-              <w:rPr>
-                <w:color w:val="auto"/>
-                <w:sz w:val="24"/>
-                <w:szCs w:val="24"/>
-              </w:rPr>
-            </w:pPr>
             <w:r>
               <w:rPr>
                 <w:noProof/>
@@ -7320,16 +9003,242 @@
               <mc:AlternateContent>
                 <mc:Choice Requires="wps">
                   <w:drawing>
-                    <wp:anchor distT="0" distB="0" distL="114300" distR="114300" simplePos="0" relativeHeight="251673600" behindDoc="0" locked="0" layoutInCell="1" allowOverlap="1">
+                    <wp:anchor distT="0" distB="0" distL="114300" distR="114300" simplePos="0" relativeHeight="251682816" behindDoc="0" locked="0" layoutInCell="1" allowOverlap="1" wp14:anchorId="1C81FA24" wp14:editId="416600F5">
                       <wp:simplePos x="0" y="0"/>
                       <wp:positionH relativeFrom="column">
-                        <wp:posOffset>318135</wp:posOffset>
+                        <wp:posOffset>918210</wp:posOffset>
                       </wp:positionH>
                       <wp:positionV relativeFrom="paragraph">
-                        <wp:posOffset>608330</wp:posOffset>
+                        <wp:posOffset>788035</wp:posOffset>
                       </wp:positionV>
-                      <wp:extent cx="676275" cy="450850"/>
-                      <wp:effectExtent l="13335" t="8255" r="5715" b="7620"/>
+                      <wp:extent cx="885825" cy="400050"/>
+                      <wp:effectExtent l="0" t="0" r="28575" b="19050"/>
+                      <wp:wrapNone/>
+                      <wp:docPr id="16" name="Oval 82"/>
+                      <wp:cNvGraphicFramePr>
+                        <a:graphicFrameLocks xmlns:a="http://schemas.openxmlformats.org/drawingml/2006/main"/>
+                      </wp:cNvGraphicFramePr>
+                      <a:graphic xmlns:a="http://schemas.openxmlformats.org/drawingml/2006/main">
+                        <a:graphicData uri="http://schemas.microsoft.com/office/word/2010/wordprocessingShape">
+                          <wps:wsp>
+                            <wps:cNvSpPr>
+                              <a:spLocks noChangeArrowheads="1"/>
+                            </wps:cNvSpPr>
+                            <wps:spPr bwMode="auto">
+                              <a:xfrm>
+                                <a:off x="0" y="0"/>
+                                <a:ext cx="885825" cy="400050"/>
+                              </a:xfrm>
+                              <a:prstGeom prst="ellipse">
+                                <a:avLst/>
+                              </a:prstGeom>
+                              <a:solidFill>
+                                <a:schemeClr val="bg2">
+                                  <a:lumMod val="100000"/>
+                                  <a:lumOff val="0"/>
+                                </a:schemeClr>
+                              </a:solidFill>
+                              <a:ln w="9525">
+                                <a:solidFill>
+                                  <a:srgbClr val="000000"/>
+                                </a:solidFill>
+                                <a:round/>
+                                <a:headEnd/>
+                                <a:tailEnd/>
+                              </a:ln>
+                            </wps:spPr>
+                            <wps:txbx>
+                              <w:txbxContent>
+                                <w:p>
+                                  <w:r>
+                                    <w:rPr>
+                                      <w:color w:val="auto"/>
+                                      <w:sz w:val="24"/>
+                                      <w:szCs w:val="24"/>
+                                    </w:rPr>
+                                    <w:t>SH.</w:t>
+                                  </w:r>
+                                  <w:r>
+                                    <w:rPr>
+                                      <w:color w:val="auto"/>
+                                      <w:sz w:val="24"/>
+                                      <w:szCs w:val="24"/>
+                                    </w:rPr>
+                                    <w:t>3</w:t>
+                                  </w:r>
+                                </w:p>
+                              </w:txbxContent>
+                            </wps:txbx>
+                            <wps:bodyPr rot="0" vert="horz" wrap="square" lIns="91440" tIns="45720" rIns="91440" bIns="45720" anchor="t" anchorCtr="0" upright="1">
+                              <a:noAutofit/>
+                            </wps:bodyPr>
+                          </wps:wsp>
+                        </a:graphicData>
+                      </a:graphic>
+                      <wp14:sizeRelH relativeFrom="page">
+                        <wp14:pctWidth>0</wp14:pctWidth>
+                      </wp14:sizeRelH>
+                      <wp14:sizeRelV relativeFrom="page">
+                        <wp14:pctHeight>0</wp14:pctHeight>
+                      </wp14:sizeRelV>
+                    </wp:anchor>
+                  </w:drawing>
+                </mc:Choice>
+                <mc:Fallback>
+                  <w:pict>
+                    <v:oval id="_x0000_s1033" style="position:absolute;left:0;text-align:left;margin-left:72.3pt;margin-top:62.05pt;width:69.75pt;height:31.5pt;z-index:251682816;visibility:visible;mso-wrap-style:square;mso-width-percent:0;mso-height-percent:0;mso-wrap-distance-left:9pt;mso-wrap-distance-top:0;mso-wrap-distance-right:9pt;mso-wrap-distance-bottom:0;mso-position-horizontal:absolute;mso-position-horizontal-relative:text;mso-position-vertical:absolute;mso-position-vertical-relative:text;mso-width-percent:0;mso-height-percent:0;mso-width-relative:page;mso-height-relative:page;v-text-anchor:top" o:gfxdata="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" fillcolor="#eeece1 [3214]">
+                      <v:textbox>
+                        <w:txbxContent>
+                          <w:p>
+                            <w:r>
+                              <w:rPr>
+                                <w:color w:val="auto"/>
+                                <w:sz w:val="24"/>
+                                <w:szCs w:val="24"/>
+                              </w:rPr>
+                              <w:t>SH.</w:t>
+                            </w:r>
+                            <w:r>
+                              <w:rPr>
+                                <w:color w:val="auto"/>
+                                <w:sz w:val="24"/>
+                                <w:szCs w:val="24"/>
+                              </w:rPr>
+                              <w:t>3</w:t>
+                            </w:r>
+                          </w:p>
+                        </w:txbxContent>
+                      </v:textbox>
+                    </v:oval>
+                  </w:pict>
+                </mc:Fallback>
+              </mc:AlternateContent>
+            </w:r>
+            <w:r>
+              <w:rPr>
+                <w:noProof/>
+                <w:color w:val="auto"/>
+                <w:sz w:val="24"/>
+                <w:szCs w:val="24"/>
+              </w:rPr>
+              <mc:AlternateContent>
+                <mc:Choice Requires="wps">
+                  <w:drawing>
+                    <wp:anchor distT="0" distB="0" distL="114300" distR="114300" simplePos="0" relativeHeight="251666432" behindDoc="0" locked="0" layoutInCell="1" allowOverlap="1" wp14:anchorId="71FE3E34" wp14:editId="41A54C13">
+                      <wp:simplePos x="0" y="0"/>
+                      <wp:positionH relativeFrom="column">
+                        <wp:posOffset>623570</wp:posOffset>
+                      </wp:positionH>
+                      <wp:positionV relativeFrom="paragraph">
+                        <wp:posOffset>41910</wp:posOffset>
+                      </wp:positionV>
+                      <wp:extent cx="685800" cy="447675"/>
+                      <wp:effectExtent l="0" t="0" r="19050" b="28575"/>
+                      <wp:wrapNone/>
+                      <wp:docPr id="5" name="Oval 83"/>
+                      <wp:cNvGraphicFramePr>
+                        <a:graphicFrameLocks xmlns:a="http://schemas.openxmlformats.org/drawingml/2006/main"/>
+                      </wp:cNvGraphicFramePr>
+                      <a:graphic xmlns:a="http://schemas.openxmlformats.org/drawingml/2006/main">
+                        <a:graphicData uri="http://schemas.microsoft.com/office/word/2010/wordprocessingShape">
+                          <wps:wsp>
+                            <wps:cNvSpPr>
+                              <a:spLocks noChangeArrowheads="1"/>
+                            </wps:cNvSpPr>
+                            <wps:spPr bwMode="auto">
+                              <a:xfrm>
+                                <a:off x="0" y="0"/>
+                                <a:ext cx="685800" cy="447675"/>
+                              </a:xfrm>
+                              <a:prstGeom prst="ellipse">
+                                <a:avLst/>
+                              </a:prstGeom>
+                              <a:solidFill>
+                                <a:schemeClr val="bg2">
+                                  <a:lumMod val="100000"/>
+                                  <a:lumOff val="0"/>
+                                </a:schemeClr>
+                              </a:solidFill>
+                              <a:ln w="9525">
+                                <a:solidFill>
+                                  <a:srgbClr val="000000"/>
+                                </a:solidFill>
+                                <a:round/>
+                                <a:headEnd/>
+                                <a:tailEnd/>
+                              </a:ln>
+                            </wps:spPr>
+                            <wps:txbx>
+                              <w:txbxContent>
+                                <w:p>
+                                  <w:r>
+                                    <w:rPr>
+                                      <w:color w:val="auto"/>
+                                      <w:sz w:val="24"/>
+                                      <w:szCs w:val="24"/>
+                                    </w:rPr>
+                                    <w:t>T.4</w:t>
+                                  </w:r>
+                                </w:p>
+                              </w:txbxContent>
+                            </wps:txbx>
+                            <wps:bodyPr rot="0" vert="horz" wrap="square" lIns="91440" tIns="45720" rIns="91440" bIns="45720" anchor="t" anchorCtr="0" upright="1">
+                              <a:noAutofit/>
+                            </wps:bodyPr>
+                          </wps:wsp>
+                        </a:graphicData>
+                      </a:graphic>
+                      <wp14:sizeRelH relativeFrom="page">
+                        <wp14:pctWidth>0</wp14:pctWidth>
+                      </wp14:sizeRelH>
+                      <wp14:sizeRelV relativeFrom="page">
+                        <wp14:pctHeight>0</wp14:pctHeight>
+                      </wp14:sizeRelV>
+                    </wp:anchor>
+                  </w:drawing>
+                </mc:Choice>
+                <mc:Fallback>
+                  <w:pict>
+                    <v:oval id="Oval 83" o:spid="_x0000_s1034" style="position:absolute;left:0;text-align:left;margin-left:49.1pt;margin-top:3.3pt;width:54pt;height:35.25pt;z-index:251666432;visibility:visible;mso-wrap-style:square;mso-width-percent:0;mso-height-percent:0;mso-wrap-distance-left:9pt;mso-wrap-distance-top:0;mso-wrap-distance-right:9pt;mso-wrap-distance-bottom:0;mso-position-horizontal:absolute;mso-position-horizontal-relative:text;mso-position-vertical:absolute;mso-position-vertical-relative:text;mso-width-percent:0;mso-height-percent:0;mso-width-relative:page;mso-height-relative:page;v-text-anchor:top" o:gfxdata="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" fillcolor="#eeece1 [3214]">
+                      <v:textbox>
+                        <w:txbxContent>
+                          <w:p>
+                            <w:r>
+                              <w:rPr>
+                                <w:color w:val="auto"/>
+                                <w:sz w:val="24"/>
+                                <w:szCs w:val="24"/>
+                              </w:rPr>
+                              <w:t>T.4</w:t>
+                            </w:r>
+                          </w:p>
+                        </w:txbxContent>
+                      </v:textbox>
+                    </v:oval>
+                  </w:pict>
+                </mc:Fallback>
+              </mc:AlternateContent>
+            </w:r>
+            <w:r>
+              <w:rPr>
+                <w:noProof/>
+                <w:color w:val="auto"/>
+                <w:sz w:val="24"/>
+                <w:szCs w:val="24"/>
+              </w:rPr>
+              <mc:AlternateContent>
+                <mc:Choice Requires="wps">
+                  <w:drawing>
+                    <wp:anchor distT="0" distB="0" distL="114300" distR="114300" simplePos="0" relativeHeight="251673600" behindDoc="0" locked="0" layoutInCell="1" allowOverlap="1" wp14:anchorId="7D64400D" wp14:editId="09FA3A0C">
+                      <wp:simplePos x="0" y="0"/>
+                      <wp:positionH relativeFrom="column">
+                        <wp:posOffset>-14605</wp:posOffset>
+                      </wp:positionH>
+                      <wp:positionV relativeFrom="paragraph">
+                        <wp:posOffset>661035</wp:posOffset>
+                      </wp:positionV>
+                      <wp:extent cx="838200" cy="450850"/>
+                      <wp:effectExtent l="0" t="0" r="19050" b="25400"/>
                       <wp:wrapNone/>
                       <wp:docPr id="8" name="Oval 90"/>
                       <wp:cNvGraphicFramePr>
@@ -7344,7 +9253,7 @@
                             <wps:spPr bwMode="auto">
                               <a:xfrm>
                                 <a:off x="0" y="0"/>
-                                <a:ext cx="676275" cy="450850"/>
+                                <a:ext cx="838200" cy="450850"/>
                               </a:xfrm>
                               <a:prstGeom prst="ellipse">
                                 <a:avLst/>
@@ -7403,7 +9312,7 @@
                 </mc:Choice>
                 <mc:Fallback>
                   <w:pict>
-                    <v:oval id="Oval 90" o:spid="_x0000_s1030" style="position:absolute;left:0;text-align:left;margin-left:25.05pt;margin-top:47.9pt;width:53.25pt;height:35.5pt;z-index:251673600;visibility:visible;mso-wrap-style:square;mso-width-percent:0;mso-height-percent:0;mso-wrap-distance-left:9pt;mso-wrap-distance-top:0;mso-wrap-distance-right:9pt;mso-wrap-distance-bottom:0;mso-position-horizontal:absolute;mso-position-horizontal-relative:text;mso-position-vertical:absolute;mso-position-vertical-relative:text;mso-width-percent:0;mso-height-percent:0;mso-width-relative:page;mso-height-relative:page;v-text-anchor:top" o:gfxdata="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" fillcolor="#eeece1 [3214]">
+                    <v:oval id="Oval 90" o:spid="_x0000_s1035" style="position:absolute;left:0;text-align:left;margin-left:-1.15pt;margin-top:52.05pt;width:66pt;height:35.5pt;z-index:251673600;visibility:visible;mso-wrap-style:square;mso-width-percent:0;mso-height-percent:0;mso-wrap-distance-left:9pt;mso-wrap-distance-top:0;mso-wrap-distance-right:9pt;mso-wrap-distance-bottom:0;mso-position-horizontal:absolute;mso-position-horizontal-relative:text;mso-position-vertical:absolute;mso-position-vertical-relative:text;mso-width-percent:0;mso-height-percent:0;mso-width-relative:page;mso-height-relative:page;v-text-anchor:top" o:gfxdata="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" fillcolor="#eeece1 [3214]">
                       <v:textbox>
                         <w:txbxContent>
                           <w:p>
@@ -7431,6 +9340,60 @@
                 </mc:Fallback>
               </mc:AlternateContent>
             </w:r>
+          </w:p>
+        </w:tc>
+      </w:tr>
+      <w:tr>
+        <w:trPr>
+          <w:trHeight w:val="2119"/>
+        </w:trPr>
+        <w:tc>
+          <w:tcPr>
+            <w:tcW w:w="883" w:type="dxa"/>
+            <w:tcBorders>
+              <w:top w:val="single" w:sz="4" w:space="0" w:color="auto"/>
+              <w:bottom w:val="single" w:sz="4" w:space="0" w:color="auto"/>
+            </w:tcBorders>
+            <w:shd w:val="clear" w:color="auto" w:fill="auto"/>
+            <w:vAlign w:val="center"/>
+          </w:tcPr>
+          <w:p>
+            <w:pPr>
+              <w:jc w:val="center"/>
+              <w:rPr>
+                <w:color w:val="auto"/>
+                <w:sz w:val="24"/>
+                <w:szCs w:val="24"/>
+              </w:rPr>
+            </w:pPr>
+            <w:r>
+              <w:rPr>
+                <w:color w:val="auto"/>
+                <w:sz w:val="24"/>
+                <w:szCs w:val="24"/>
+              </w:rPr>
+              <w:t>Gering</w:t>
+            </w:r>
+          </w:p>
+        </w:tc>
+        <w:tc>
+          <w:tcPr>
+            <w:tcW w:w="3336" w:type="dxa"/>
+            <w:tcBorders>
+              <w:top w:val="single" w:sz="4" w:space="0" w:color="auto"/>
+              <w:bottom w:val="single" w:sz="4" w:space="0" w:color="auto"/>
+            </w:tcBorders>
+            <w:shd w:val="clear" w:color="auto" w:fill="92D050"/>
+          </w:tcPr>
+          <w:p>
+            <w:pPr>
+              <w:jc w:val="both"/>
+              <w:rPr>
+                <w:color w:val="auto"/>
+                <w:sz w:val="24"/>
+                <w:szCs w:val="24"/>
+              </w:rPr>
+            </w:pPr>
             <w:r>
               <w:rPr>
                 <w:noProof/>
@@ -7441,18 +9404,18 @@
               <mc:AlternateContent>
                 <mc:Choice Requires="wps">
                   <w:drawing>
-                    <wp:anchor distT="0" distB="0" distL="114300" distR="114300" simplePos="0" relativeHeight="251672576" behindDoc="0" locked="0" layoutInCell="1" allowOverlap="1">
+                    <wp:anchor distT="0" distB="0" distL="114300" distR="114300" simplePos="0" relativeHeight="251686912" behindDoc="0" locked="0" layoutInCell="1" allowOverlap="1" wp14:anchorId="68CDF9D9" wp14:editId="40F6E1AF">
                       <wp:simplePos x="0" y="0"/>
                       <wp:positionH relativeFrom="column">
-                        <wp:posOffset>1307465</wp:posOffset>
+                        <wp:posOffset>1077595</wp:posOffset>
                       </wp:positionH>
                       <wp:positionV relativeFrom="paragraph">
-                        <wp:posOffset>385445</wp:posOffset>
+                        <wp:posOffset>99695</wp:posOffset>
                       </wp:positionV>
-                      <wp:extent cx="495300" cy="450850"/>
-                      <wp:effectExtent l="12065" t="13970" r="6985" b="11430"/>
+                      <wp:extent cx="838200" cy="450850"/>
+                      <wp:effectExtent l="0" t="0" r="19050" b="25400"/>
                       <wp:wrapNone/>
-                      <wp:docPr id="7" name="Oval 89"/>
+                      <wp:docPr id="18" name="Oval 90"/>
                       <wp:cNvGraphicFramePr>
                         <a:graphicFrameLocks xmlns:a="http://schemas.openxmlformats.org/drawingml/2006/main"/>
                       </wp:cNvGraphicFramePr>
@@ -7465,7 +9428,7 @@
                             <wps:spPr bwMode="auto">
                               <a:xfrm>
                                 <a:off x="0" y="0"/>
-                                <a:ext cx="495300" cy="450850"/>
+                                <a:ext cx="838200" cy="450850"/>
                               </a:xfrm>
                               <a:prstGeom prst="ellipse">
                                 <a:avLst/>
@@ -7494,7 +9457,7 @@
                                       <w:sz w:val="24"/>
                                       <w:szCs w:val="24"/>
                                     </w:rPr>
-                                    <w:t>L.</w:t>
+                                    <w:t>RK.</w:t>
                                   </w:r>
                                   <w:r>
                                     <w:rPr>
@@ -7502,7 +9465,7 @@
                                       <w:sz w:val="24"/>
                                       <w:szCs w:val="24"/>
                                     </w:rPr>
-                                    <w:t>5</w:t>
+                                    <w:t>2</w:t>
                                   </w:r>
                                 </w:p>
                               </w:txbxContent>
@@ -7524,7 +9487,7 @@
                 </mc:Choice>
                 <mc:Fallback>
                   <w:pict>
-                    <v:oval id="Oval 89" o:spid="_x0000_s1031" style="position:absolute;left:0;text-align:left;margin-left:102.95pt;margin-top:30.35pt;width:39pt;height:35.5pt;z-index:251672576;visibility:visible;mso-wrap-style:square;mso-width-percent:0;mso-height-percent:0;mso-wrap-distance-left:9pt;mso-wrap-distance-top:0;mso-wrap-distance-right:9pt;mso-wrap-distance-bottom:0;mso-position-horizontal:absolute;mso-position-horizontal-relative:text;mso-position-vertical:absolute;mso-position-vertical-relative:text;mso-width-percent:0;mso-height-percent:0;mso-width-relative:page;mso-height-relative:page;v-text-anchor:top" o:gfxdata="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" fillcolor="#eeece1 [3214]">
+                    <v:oval id="_x0000_s1036" style="position:absolute;left:0;text-align:left;margin-left:84.85pt;margin-top:7.85pt;width:66pt;height:35.5pt;z-index:251686912;visibility:visible;mso-wrap-style:square;mso-width-percent:0;mso-height-percent:0;mso-wrap-distance-left:9pt;mso-wrap-distance-top:0;mso-wrap-distance-right:9pt;mso-wrap-distance-bottom:0;mso-position-horizontal:absolute;mso-position-horizontal-relative:text;mso-position-vertical:absolute;mso-position-vertical-relative:text;mso-width-percent:0;mso-height-percent:0;mso-width-relative:page;mso-height-relative:page;v-text-anchor:top" o:gfxdata="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" fillcolor="#eeece1 [3214]">
                       <v:textbox>
                         <w:txbxContent>
                           <w:p>
@@ -7534,7 +9497,7 @@
                                 <w:sz w:val="24"/>
                                 <w:szCs w:val="24"/>
                               </w:rPr>
-                              <w:t>L.</w:t>
+                              <w:t>RK.</w:t>
                             </w:r>
                             <w:r>
                               <w:rPr>
@@ -7542,7 +9505,7 @@
                                 <w:sz w:val="24"/>
                                 <w:szCs w:val="24"/>
                               </w:rPr>
-                              <w:t>5</w:t>
+                              <w:t>2</w:t>
                             </w:r>
                           </w:p>
                         </w:txbxContent>
@@ -7562,280 +9525,16 @@
               <mc:AlternateContent>
                 <mc:Choice Requires="wps">
                   <w:drawing>
-                    <wp:anchor distT="0" distB="0" distL="114300" distR="114300" simplePos="0" relativeHeight="251675648" behindDoc="0" locked="0" layoutInCell="1" allowOverlap="1">
+                    <wp:anchor distT="0" distB="0" distL="114300" distR="114300" simplePos="0" relativeHeight="251661312" behindDoc="0" locked="0" layoutInCell="1" allowOverlap="1" wp14:anchorId="74FD331D" wp14:editId="309EDD31">
                       <wp:simplePos x="0" y="0"/>
                       <wp:positionH relativeFrom="column">
-                        <wp:posOffset>-12065</wp:posOffset>
+                        <wp:posOffset>420370</wp:posOffset>
                       </wp:positionH>
                       <wp:positionV relativeFrom="paragraph">
-                        <wp:posOffset>160655</wp:posOffset>
+                        <wp:posOffset>575945</wp:posOffset>
                       </wp:positionV>
-                      <wp:extent cx="528955" cy="390525"/>
-                      <wp:effectExtent l="6985" t="8255" r="6985" b="10795"/>
-                      <wp:wrapNone/>
-                      <wp:docPr id="6" name="Oval 92"/>
-                      <wp:cNvGraphicFramePr>
-                        <a:graphicFrameLocks xmlns:a="http://schemas.openxmlformats.org/drawingml/2006/main"/>
-                      </wp:cNvGraphicFramePr>
-                      <a:graphic xmlns:a="http://schemas.openxmlformats.org/drawingml/2006/main">
-                        <a:graphicData uri="http://schemas.microsoft.com/office/word/2010/wordprocessingShape">
-                          <wps:wsp>
-                            <wps:cNvSpPr>
-                              <a:spLocks noChangeArrowheads="1"/>
-                            </wps:cNvSpPr>
-                            <wps:spPr bwMode="auto">
-                              <a:xfrm>
-                                <a:off x="0" y="0"/>
-                                <a:ext cx="528955" cy="390525"/>
-                              </a:xfrm>
-                              <a:prstGeom prst="ellipse">
-                                <a:avLst/>
-                              </a:prstGeom>
-                              <a:solidFill>
-                                <a:schemeClr val="bg2">
-                                  <a:lumMod val="100000"/>
-                                  <a:lumOff val="0"/>
-                                </a:schemeClr>
-                              </a:solidFill>
-                              <a:ln w="9525">
-                                <a:solidFill>
-                                  <a:srgbClr val="000000"/>
-                                </a:solidFill>
-                                <a:round/>
-                                <a:headEnd/>
-                                <a:tailEnd/>
-                              </a:ln>
-                            </wps:spPr>
-                            <wps:txbx>
-                              <w:txbxContent>
-                                <w:p>
-                                  <w:r>
-                                    <w:rPr>
-                                      <w:color w:val="auto"/>
-                                      <w:sz w:val="24"/>
-                                      <w:szCs w:val="24"/>
-                                    </w:rPr>
-                                    <w:t>T.3</w:t>
-                                  </w:r>
-                                </w:p>
-                              </w:txbxContent>
-                            </wps:txbx>
-                            <wps:bodyPr rot="0" vert="horz" wrap="square" lIns="91440" tIns="45720" rIns="91440" bIns="45720" anchor="t" anchorCtr="0" upright="1">
-                              <a:noAutofit/>
-                            </wps:bodyPr>
-                          </wps:wsp>
-                        </a:graphicData>
-                      </a:graphic>
-                      <wp14:sizeRelH relativeFrom="page">
-                        <wp14:pctWidth>0</wp14:pctWidth>
-                      </wp14:sizeRelH>
-                      <wp14:sizeRelV relativeFrom="page">
-                        <wp14:pctHeight>0</wp14:pctHeight>
-                      </wp14:sizeRelV>
-                    </wp:anchor>
-                  </w:drawing>
-                </mc:Choice>
-                <mc:Fallback>
-                  <w:pict>
-                    <v:oval id="Oval 92" o:spid="_x0000_s1032" style="position:absolute;left:0;text-align:left;margin-left:-.95pt;margin-top:12.65pt;width:41.65pt;height:30.75pt;z-index:251675648;visibility:visible;mso-wrap-style:square;mso-width-percent:0;mso-height-percent:0;mso-wrap-distance-left:9pt;mso-wrap-distance-top:0;mso-wrap-distance-right:9pt;mso-wrap-distance-bottom:0;mso-position-horizontal:absolute;mso-position-horizontal-relative:text;mso-position-vertical:absolute;mso-position-vertical-relative:text;mso-width-percent:0;mso-height-percent:0;mso-width-relative:page;mso-height-relative:page;v-text-anchor:top" o:gfxdata="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" fillcolor="#eeece1 [3214]">
-                      <v:textbox>
-                        <w:txbxContent>
-                          <w:p>
-                            <w:r>
-                              <w:rPr>
-                                <w:color w:val="auto"/>
-                                <w:sz w:val="24"/>
-                                <w:szCs w:val="24"/>
-                              </w:rPr>
-                              <w:t>T.3</w:t>
-                            </w:r>
-                          </w:p>
-                        </w:txbxContent>
-                      </v:textbox>
-                    </v:oval>
-                  </w:pict>
-                </mc:Fallback>
-              </mc:AlternateContent>
-            </w:r>
-            <w:r>
-              <w:rPr>
-                <w:noProof/>
-                <w:color w:val="auto"/>
-                <w:sz w:val="24"/>
-                <w:szCs w:val="24"/>
-              </w:rPr>
-              <mc:AlternateContent>
-                <mc:Choice Requires="wps">
-                  <w:drawing>
-                    <wp:anchor distT="0" distB="0" distL="114300" distR="114300" simplePos="0" relativeHeight="251666432" behindDoc="0" locked="0" layoutInCell="1" allowOverlap="1">
-                      <wp:simplePos x="0" y="0"/>
-                      <wp:positionH relativeFrom="column">
-                        <wp:posOffset>768985</wp:posOffset>
-                      </wp:positionH>
-                      <wp:positionV relativeFrom="paragraph">
-                        <wp:posOffset>160655</wp:posOffset>
-                      </wp:positionV>
-                      <wp:extent cx="538480" cy="447675"/>
-                      <wp:effectExtent l="6985" t="8255" r="6985" b="10795"/>
-                      <wp:wrapNone/>
-                      <wp:docPr id="5" name="Oval 83"/>
-                      <wp:cNvGraphicFramePr>
-                        <a:graphicFrameLocks xmlns:a="http://schemas.openxmlformats.org/drawingml/2006/main"/>
-                      </wp:cNvGraphicFramePr>
-                      <a:graphic xmlns:a="http://schemas.openxmlformats.org/drawingml/2006/main">
-                        <a:graphicData uri="http://schemas.microsoft.com/office/word/2010/wordprocessingShape">
-                          <wps:wsp>
-                            <wps:cNvSpPr>
-                              <a:spLocks noChangeArrowheads="1"/>
-                            </wps:cNvSpPr>
-                            <wps:spPr bwMode="auto">
-                              <a:xfrm>
-                                <a:off x="0" y="0"/>
-                                <a:ext cx="538480" cy="447675"/>
-                              </a:xfrm>
-                              <a:prstGeom prst="ellipse">
-                                <a:avLst/>
-                              </a:prstGeom>
-                              <a:solidFill>
-                                <a:schemeClr val="bg2">
-                                  <a:lumMod val="100000"/>
-                                  <a:lumOff val="0"/>
-                                </a:schemeClr>
-                              </a:solidFill>
-                              <a:ln w="9525">
-                                <a:solidFill>
-                                  <a:srgbClr val="000000"/>
-                                </a:solidFill>
-                                <a:round/>
-                                <a:headEnd/>
-                                <a:tailEnd/>
-                              </a:ln>
-                            </wps:spPr>
-                            <wps:txbx>
-                              <w:txbxContent>
-                                <w:p>
-                                  <w:r>
-                                    <w:rPr>
-                                      <w:color w:val="auto"/>
-                                      <w:sz w:val="24"/>
-                                      <w:szCs w:val="24"/>
-                                    </w:rPr>
-                                    <w:t>T.4</w:t>
-                                  </w:r>
-                                </w:p>
-                              </w:txbxContent>
-                            </wps:txbx>
-                            <wps:bodyPr rot="0" vert="horz" wrap="square" lIns="91440" tIns="45720" rIns="91440" bIns="45720" anchor="t" anchorCtr="0" upright="1">
-                              <a:noAutofit/>
-                            </wps:bodyPr>
-                          </wps:wsp>
-                        </a:graphicData>
-                      </a:graphic>
-                      <wp14:sizeRelH relativeFrom="page">
-                        <wp14:pctWidth>0</wp14:pctWidth>
-                      </wp14:sizeRelH>
-                      <wp14:sizeRelV relativeFrom="page">
-                        <wp14:pctHeight>0</wp14:pctHeight>
-                      </wp14:sizeRelV>
-                    </wp:anchor>
-                  </w:drawing>
-                </mc:Choice>
-                <mc:Fallback>
-                  <w:pict>
-                    <v:oval id="Oval 83" o:spid="_x0000_s1033" style="position:absolute;left:0;text-align:left;margin-left:60.55pt;margin-top:12.65pt;width:42.4pt;height:35.25pt;z-index:251666432;visibility:visible;mso-wrap-style:square;mso-width-percent:0;mso-height-percent:0;mso-wrap-distance-left:9pt;mso-wrap-distance-top:0;mso-wrap-distance-right:9pt;mso-wrap-distance-bottom:0;mso-position-horizontal:absolute;mso-position-horizontal-relative:text;mso-position-vertical:absolute;mso-position-vertical-relative:text;mso-width-percent:0;mso-height-percent:0;mso-width-relative:page;mso-height-relative:page;v-text-anchor:top" o:gfxdata="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" fillcolor="#eeece1 [3214]">
-                      <v:textbox>
-                        <w:txbxContent>
-                          <w:p>
-                            <w:r>
-                              <w:rPr>
-                                <w:color w:val="auto"/>
-                                <w:sz w:val="24"/>
-                                <w:szCs w:val="24"/>
-                              </w:rPr>
-                              <w:t>T.4</w:t>
-                            </w:r>
-                          </w:p>
-                        </w:txbxContent>
-                      </v:textbox>
-                    </v:oval>
-                  </w:pict>
-                </mc:Fallback>
-              </mc:AlternateContent>
-            </w:r>
-          </w:p>
-        </w:tc>
-      </w:tr>
-      <w:tr>
-        <w:trPr>
-          <w:trHeight w:val="2119"/>
-        </w:trPr>
-        <w:tc>
-          <w:tcPr>
-            <w:tcW w:w="883" w:type="dxa"/>
-            <w:tcBorders>
-              <w:top w:val="single" w:sz="4" w:space="0" w:color="auto"/>
-              <w:bottom w:val="single" w:sz="4" w:space="0" w:color="auto"/>
-            </w:tcBorders>
-            <w:shd w:val="clear" w:color="auto" w:fill="auto"/>
-            <w:vAlign w:val="center"/>
-          </w:tcPr>
-          <w:p>
-            <w:pPr>
-              <w:jc w:val="center"/>
-              <w:rPr>
-                <w:color w:val="auto"/>
-                <w:sz w:val="24"/>
-                <w:szCs w:val="24"/>
-              </w:rPr>
-            </w:pPr>
-            <w:r>
-              <w:rPr>
-                <w:color w:val="auto"/>
-                <w:sz w:val="24"/>
-                <w:szCs w:val="24"/>
-              </w:rPr>
-              <w:t>Gering</w:t>
-            </w:r>
-          </w:p>
-        </w:tc>
-        <w:tc>
-          <w:tcPr>
-            <w:tcW w:w="3336" w:type="dxa"/>
-            <w:tcBorders>
-              <w:top w:val="single" w:sz="4" w:space="0" w:color="auto"/>
-              <w:bottom w:val="single" w:sz="4" w:space="0" w:color="auto"/>
-            </w:tcBorders>
-            <w:shd w:val="clear" w:color="auto" w:fill="92D050"/>
-          </w:tcPr>
-          <w:p>
-            <w:pPr>
-              <w:jc w:val="both"/>
-              <w:rPr>
-                <w:color w:val="auto"/>
-                <w:sz w:val="24"/>
-                <w:szCs w:val="24"/>
-              </w:rPr>
-            </w:pPr>
-            <w:r>
-              <w:rPr>
-                <w:noProof/>
-                <w:color w:val="auto"/>
-                <w:sz w:val="24"/>
-                <w:szCs w:val="24"/>
-              </w:rPr>
-              <mc:AlternateContent>
-                <mc:Choice Requires="wps">
-                  <w:drawing>
-                    <wp:anchor distT="0" distB="0" distL="114300" distR="114300" simplePos="0" relativeHeight="251661312" behindDoc="0" locked="0" layoutInCell="1" allowOverlap="1">
-                      <wp:simplePos x="0" y="0"/>
-                      <wp:positionH relativeFrom="column">
-                        <wp:posOffset>422275</wp:posOffset>
-                      </wp:positionH>
-                      <wp:positionV relativeFrom="paragraph">
-                        <wp:posOffset>572770</wp:posOffset>
-                      </wp:positionV>
-                      <wp:extent cx="534670" cy="450850"/>
-                      <wp:effectExtent l="12700" t="10795" r="5080" b="5080"/>
+                      <wp:extent cx="819150" cy="450850"/>
+                      <wp:effectExtent l="0" t="0" r="19050" b="25400"/>
                       <wp:wrapNone/>
                       <wp:docPr id="4" name="Oval 78"/>
                       <wp:cNvGraphicFramePr>
@@ -7850,7 +9549,7 @@
                             <wps:spPr bwMode="auto">
                               <a:xfrm>
                                 <a:off x="0" y="0"/>
-                                <a:ext cx="534670" cy="450850"/>
+                                <a:ext cx="819150" cy="450850"/>
                               </a:xfrm>
                               <a:prstGeom prst="ellipse">
                                 <a:avLst/>
@@ -7901,7 +9600,7 @@
                 </mc:Choice>
                 <mc:Fallback>
                   <w:pict>
-                    <v:oval id="Oval 78" o:spid="_x0000_s1034" style="position:absolute;left:0;text-align:left;margin-left:33.25pt;margin-top:45.1pt;width:42.1pt;height:35.5pt;z-index:251661312;visibility:visible;mso-wrap-style:square;mso-width-percent:0;mso-height-percent:0;mso-wrap-distance-left:9pt;mso-wrap-distance-top:0;mso-wrap-distance-right:9pt;mso-wrap-distance-bottom:0;mso-position-horizontal:absolute;mso-position-horizontal-relative:text;mso-position-vertical:absolute;mso-position-vertical-relative:text;mso-width-percent:0;mso-height-percent:0;mso-width-relative:page;mso-height-relative:page;v-text-anchor:top" o:gfxdata="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" fillcolor="#eeece1 [3214]">
+                    <v:oval id="Oval 78" o:spid="_x0000_s1037" style="position:absolute;left:0;text-align:left;margin-left:33.1pt;margin-top:45.35pt;width:64.5pt;height:35.5pt;z-index:251661312;visibility:visible;mso-wrap-style:square;mso-width-percent:0;mso-height-percent:0;mso-wrap-distance-left:9pt;mso-wrap-distance-top:0;mso-wrap-distance-right:9pt;mso-wrap-distance-bottom:0;mso-position-horizontal:absolute;mso-position-horizontal-relative:text;mso-position-vertical:absolute;mso-position-vertical-relative:text;mso-width-percent:0;mso-height-percent:0;mso-width-relative:page;mso-height-relative:page;v-text-anchor:top" o:gfxdata="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" fillcolor="#eeece1 [3214]">
                       <v:textbox>
                         <w:txbxContent>
                           <w:p>
@@ -7951,13 +9650,13 @@
               <mc:AlternateContent>
                 <mc:Choice Requires="wps">
                   <w:drawing>
-                    <wp:anchor distT="0" distB="0" distL="114300" distR="114300" simplePos="0" relativeHeight="251679744" behindDoc="0" locked="0" layoutInCell="1" allowOverlap="1">
+                    <wp:anchor distT="0" distB="0" distL="114300" distR="114300" simplePos="0" relativeHeight="251679744" behindDoc="0" locked="0" layoutInCell="1" allowOverlap="1" wp14:anchorId="1E9FF93E" wp14:editId="7A2980EF">
                       <wp:simplePos x="0" y="0"/>
                       <wp:positionH relativeFrom="column">
-                        <wp:posOffset>1449705</wp:posOffset>
+                        <wp:posOffset>1078230</wp:posOffset>
                       </wp:positionH>
                       <wp:positionV relativeFrom="paragraph">
-                        <wp:posOffset>121920</wp:posOffset>
+                        <wp:posOffset>131445</wp:posOffset>
                       </wp:positionV>
                       <wp:extent cx="575945" cy="450850"/>
                       <wp:effectExtent l="0" t="0" r="14605" b="25400"/>
@@ -8031,7 +9730,7 @@
                 </mc:Choice>
                 <mc:Fallback>
                   <w:pict>
-                    <v:oval id="Oval 96" o:spid="_x0000_s1035" style="position:absolute;left:0;text-align:left;margin-left:114.15pt;margin-top:9.6pt;width:45.35pt;height:35.5pt;z-index:251679744;visibility:visible;mso-wrap-style:square;mso-width-percent:0;mso-height-percent:0;mso-wrap-distance-left:9pt;mso-wrap-distance-top:0;mso-wrap-distance-right:9pt;mso-wrap-distance-bottom:0;mso-position-horizontal:absolute;mso-position-horizontal-relative:text;mso-position-vertical:absolute;mso-position-vertical-relative:text;mso-width-percent:0;mso-height-percent:0;mso-width-relative:page;mso-height-relative:page;v-text-anchor:top" o:gfxdata="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">
+                    <v:oval id="Oval 96" o:spid="_x0000_s1038" style="position:absolute;left:0;text-align:left;margin-left:84.9pt;margin-top:10.35pt;width:45.35pt;height:35.5pt;z-index:251679744;visibility:visible;mso-wrap-style:square;mso-width-percent:0;mso-height-percent:0;mso-wrap-distance-left:9pt;mso-wrap-distance-top:0;mso-wrap-distance-right:9pt;mso-wrap-distance-bottom:0;mso-position-horizontal:absolute;mso-position-horizontal-relative:text;mso-position-vertical:absolute;mso-position-vertical-relative:text;mso-width-percent:0;mso-height-percent:0;mso-width-relative:page;mso-height-relative:page;v-text-anchor:top" o:gfxdata="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">
                       <v:textbox>
                         <w:txbxContent>
                           <w:p>
@@ -8069,16 +9768,121 @@
               <mc:AlternateContent>
                 <mc:Choice Requires="wps">
                   <w:drawing>
-                    <wp:anchor distT="0" distB="0" distL="114300" distR="114300" simplePos="0" relativeHeight="251674624" behindDoc="0" locked="0" layoutInCell="1" allowOverlap="1">
+                    <wp:anchor distT="0" distB="0" distL="114300" distR="114300" simplePos="0" relativeHeight="251667456" behindDoc="0" locked="0" layoutInCell="1" allowOverlap="1" wp14:anchorId="78CAB415" wp14:editId="136B9167">
                       <wp:simplePos x="0" y="0"/>
                       <wp:positionH relativeFrom="column">
-                        <wp:posOffset>527050</wp:posOffset>
+                        <wp:posOffset>659130</wp:posOffset>
                       </wp:positionH>
                       <wp:positionV relativeFrom="paragraph">
-                        <wp:posOffset>572770</wp:posOffset>
+                        <wp:posOffset>604520</wp:posOffset>
                       </wp:positionV>
-                      <wp:extent cx="554990" cy="450850"/>
-                      <wp:effectExtent l="0" t="0" r="16510" b="25400"/>
+                      <wp:extent cx="723900" cy="450850"/>
+                      <wp:effectExtent l="0" t="0" r="19050" b="25400"/>
+                      <wp:wrapNone/>
+                      <wp:docPr id="10" name="Oval 84"/>
+                      <wp:cNvGraphicFramePr>
+                        <a:graphicFrameLocks xmlns:a="http://schemas.openxmlformats.org/drawingml/2006/main"/>
+                      </wp:cNvGraphicFramePr>
+                      <a:graphic xmlns:a="http://schemas.openxmlformats.org/drawingml/2006/main">
+                        <a:graphicData uri="http://schemas.microsoft.com/office/word/2010/wordprocessingShape">
+                          <wps:wsp>
+                            <wps:cNvSpPr>
+                              <a:spLocks noChangeArrowheads="1"/>
+                            </wps:cNvSpPr>
+                            <wps:spPr bwMode="auto">
+                              <a:xfrm>
+                                <a:off x="0" y="0"/>
+                                <a:ext cx="723900" cy="450850"/>
+                              </a:xfrm>
+                              <a:prstGeom prst="ellipse">
+                                <a:avLst/>
+                              </a:prstGeom>
+                              <a:solidFill>
+                                <a:schemeClr val="bg2">
+                                  <a:lumMod val="100000"/>
+                                  <a:lumOff val="0"/>
+                                </a:schemeClr>
+                              </a:solidFill>
+                              <a:ln w="9525">
+                                <a:solidFill>
+                                  <a:srgbClr val="000000"/>
+                                </a:solidFill>
+                                <a:round/>
+                                <a:headEnd/>
+                                <a:tailEnd/>
+                              </a:ln>
+                            </wps:spPr>
+                            <wps:txbx>
+                              <w:txbxContent>
+                                <w:p>
+                                  <w:r>
+                                    <w:rPr>
+                                      <w:color w:val="auto"/>
+                                      <w:sz w:val="24"/>
+                                      <w:szCs w:val="24"/>
+                                    </w:rPr>
+                                    <w:t>L.1</w:t>
+                                  </w:r>
+                                </w:p>
+                              </w:txbxContent>
+                            </wps:txbx>
+                            <wps:bodyPr rot="0" vert="horz" wrap="square" lIns="91440" tIns="45720" rIns="91440" bIns="45720" anchor="t" anchorCtr="0" upright="1">
+                              <a:noAutofit/>
+                            </wps:bodyPr>
+                          </wps:wsp>
+                        </a:graphicData>
+                      </a:graphic>
+                      <wp14:sizeRelH relativeFrom="page">
+                        <wp14:pctWidth>0</wp14:pctWidth>
+                      </wp14:sizeRelH>
+                      <wp14:sizeRelV relativeFrom="page">
+                        <wp14:pctHeight>0</wp14:pctHeight>
+                      </wp14:sizeRelV>
+                    </wp:anchor>
+                  </w:drawing>
+                </mc:Choice>
+                <mc:Fallback>
+                  <w:pict>
+                    <v:oval id="Oval 84" o:spid="_x0000_s1039" style="position:absolute;left:0;text-align:left;margin-left:51.9pt;margin-top:47.6pt;width:57pt;height:35.5pt;z-index:251667456;visibility:visible;mso-wrap-style:square;mso-width-percent:0;mso-height-percent:0;mso-wrap-distance-left:9pt;mso-wrap-distance-top:0;mso-wrap-distance-right:9pt;mso-wrap-distance-bottom:0;mso-position-horizontal:absolute;mso-position-horizontal-relative:text;mso-position-vertical:absolute;mso-position-vertical-relative:text;mso-width-percent:0;mso-height-percent:0;mso-width-relative:page;mso-height-relative:page;v-text-anchor:top" o:gfxdata="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" fillcolor="#eeece1 [3214]">
+                      <v:textbox>
+                        <w:txbxContent>
+                          <w:p>
+                            <w:r>
+                              <w:rPr>
+                                <w:color w:val="auto"/>
+                                <w:sz w:val="24"/>
+                                <w:szCs w:val="24"/>
+                              </w:rPr>
+                              <w:t>L.1</w:t>
+                            </w:r>
+                          </w:p>
+                        </w:txbxContent>
+                      </v:textbox>
+                    </v:oval>
+                  </w:pict>
+                </mc:Fallback>
+              </mc:AlternateContent>
+            </w:r>
+            <w:r>
+              <w:rPr>
+                <w:noProof/>
+                <w:color w:val="auto"/>
+                <w:sz w:val="24"/>
+                <w:szCs w:val="24"/>
+              </w:rPr>
+              <mc:AlternateContent>
+                <mc:Choice Requires="wps">
+                  <w:drawing>
+                    <wp:anchor distT="0" distB="0" distL="114300" distR="114300" simplePos="0" relativeHeight="251674624" behindDoc="0" locked="0" layoutInCell="1" allowOverlap="1" wp14:anchorId="20B5D4FE" wp14:editId="7AB8CD11">
+                      <wp:simplePos x="0" y="0"/>
+                      <wp:positionH relativeFrom="column">
+                        <wp:posOffset>73025</wp:posOffset>
+                      </wp:positionH>
+                      <wp:positionV relativeFrom="paragraph">
+                        <wp:posOffset>125095</wp:posOffset>
+                      </wp:positionV>
+                      <wp:extent cx="695325" cy="450850"/>
+                      <wp:effectExtent l="0" t="0" r="28575" b="25400"/>
                       <wp:wrapNone/>
                       <wp:docPr id="13" name="Oval 91"/>
                       <wp:cNvGraphicFramePr>
@@ -8093,7 +9897,7 @@
                             <wps:spPr bwMode="auto">
                               <a:xfrm>
                                 <a:off x="0" y="0"/>
-                                <a:ext cx="554990" cy="450850"/>
+                                <a:ext cx="695325" cy="450850"/>
                               </a:xfrm>
                               <a:prstGeom prst="ellipse">
                                 <a:avLst/>
@@ -8141,7 +9945,7 @@
                 </mc:Choice>
                 <mc:Fallback>
                   <w:pict>
-                    <v:oval id="Oval 91" o:spid="_x0000_s1036" style="position:absolute;left:0;text-align:left;margin-left:41.5pt;margin-top:45.1pt;width:43.7pt;height:35.5pt;z-index:251674624;visibility:visible;mso-wrap-style:square;mso-width-percent:0;mso-height-percent:0;mso-wrap-distance-left:9pt;mso-wrap-distance-top:0;mso-wrap-distance-right:9pt;mso-wrap-distance-bottom:0;mso-position-horizontal:absolute;mso-position-horizontal-relative:text;mso-position-vertical:absolute;mso-position-vertical-relative:text;mso-width-percent:0;mso-height-percent:0;mso-width-relative:page;mso-height-relative:page;v-text-anchor:top" o:gfxdata="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">
+                    <v:oval id="Oval 91" o:spid="_x0000_s1040" style="position:absolute;left:0;text-align:left;margin-left:5.75pt;margin-top:9.85pt;width:54.75pt;height:35.5pt;z-index:251674624;visibility:visible;mso-wrap-style:square;mso-width-percent:0;mso-height-percent:0;mso-wrap-distance-left:9pt;mso-wrap-distance-top:0;mso-wrap-distance-right:9pt;mso-wrap-distance-bottom:0;mso-position-horizontal:absolute;mso-position-horizontal-relative:text;mso-position-vertical:absolute;mso-position-vertical-relative:text;mso-width-percent:0;mso-height-percent:0;mso-width-relative:page;mso-height-relative:page;v-text-anchor:top" o:gfxdata="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">
                       <v:textbox>
                         <w:txbxContent>
                           <w:p>
@@ -8152,111 +9956,6 @@
                                 <w:szCs w:val="24"/>
                               </w:rPr>
                               <w:t>L.2</w:t>
-                            </w:r>
-                          </w:p>
-                        </w:txbxContent>
-                      </v:textbox>
-                    </v:oval>
-                  </w:pict>
-                </mc:Fallback>
-              </mc:AlternateContent>
-            </w:r>
-            <w:r>
-              <w:rPr>
-                <w:noProof/>
-                <w:color w:val="auto"/>
-                <w:sz w:val="24"/>
-                <w:szCs w:val="24"/>
-              </w:rPr>
-              <mc:AlternateContent>
-                <mc:Choice Requires="wps">
-                  <w:drawing>
-                    <wp:anchor distT="0" distB="0" distL="114300" distR="114300" simplePos="0" relativeHeight="251676672" behindDoc="0" locked="0" layoutInCell="1" allowOverlap="1">
-                      <wp:simplePos x="0" y="0"/>
-                      <wp:positionH relativeFrom="column">
-                        <wp:posOffset>60325</wp:posOffset>
-                      </wp:positionH>
-                      <wp:positionV relativeFrom="paragraph">
-                        <wp:posOffset>121920</wp:posOffset>
-                      </wp:positionV>
-                      <wp:extent cx="487045" cy="379095"/>
-                      <wp:effectExtent l="12700" t="7620" r="5080" b="13335"/>
-                      <wp:wrapNone/>
-                      <wp:docPr id="3" name="Oval 93"/>
-                      <wp:cNvGraphicFramePr>
-                        <a:graphicFrameLocks xmlns:a="http://schemas.openxmlformats.org/drawingml/2006/main"/>
-                      </wp:cNvGraphicFramePr>
-                      <a:graphic xmlns:a="http://schemas.openxmlformats.org/drawingml/2006/main">
-                        <a:graphicData uri="http://schemas.microsoft.com/office/word/2010/wordprocessingShape">
-                          <wps:wsp>
-                            <wps:cNvSpPr>
-                              <a:spLocks noChangeArrowheads="1"/>
-                            </wps:cNvSpPr>
-                            <wps:spPr bwMode="auto">
-                              <a:xfrm>
-                                <a:off x="0" y="0"/>
-                                <a:ext cx="487045" cy="379095"/>
-                              </a:xfrm>
-                              <a:prstGeom prst="ellipse">
-                                <a:avLst/>
-                              </a:prstGeom>
-                              <a:solidFill>
-                                <a:schemeClr val="bg2">
-                                  <a:lumMod val="100000"/>
-                                  <a:lumOff val="0"/>
-                                </a:schemeClr>
-                              </a:solidFill>
-                              <a:ln w="9525">
-                                <a:solidFill>
-                                  <a:srgbClr val="000000"/>
-                                </a:solidFill>
-                                <a:round/>
-                                <a:headEnd/>
-                                <a:tailEnd/>
-                              </a:ln>
-                            </wps:spPr>
-                            <wps:txbx>
-                              <w:txbxContent>
-                                <w:p>
-                                  <w:r>
-                                    <w:rPr>
-                                      <w:color w:val="auto"/>
-                                      <w:sz w:val="24"/>
-                                      <w:szCs w:val="24"/>
-                                    </w:rPr>
-                                    <w:t>L.3</w:t>
-                                  </w:r>
-                                </w:p>
-                              </w:txbxContent>
-                            </wps:txbx>
-                            <wps:bodyPr rot="0" vert="horz" wrap="square" lIns="91440" tIns="45720" rIns="91440" bIns="45720" anchor="t" anchorCtr="0" upright="1">
-                              <a:noAutofit/>
-                            </wps:bodyPr>
-                          </wps:wsp>
-                        </a:graphicData>
-                      </a:graphic>
-                      <wp14:sizeRelH relativeFrom="page">
-                        <wp14:pctWidth>0</wp14:pctWidth>
-                      </wp14:sizeRelH>
-                      <wp14:sizeRelV relativeFrom="page">
-                        <wp14:pctHeight>0</wp14:pctHeight>
-                      </wp14:sizeRelV>
-                    </wp:anchor>
-                  </w:drawing>
-                </mc:Choice>
-                <mc:Fallback>
-                  <w:pict>
-                    <v:oval id="Oval 93" o:spid="_x0000_s1037" style="position:absolute;left:0;text-align:left;margin-left:4.75pt;margin-top:9.6pt;width:38.35pt;height:29.85pt;z-index:251676672;visibility:visible;mso-wrap-style:square;mso-width-percent:0;mso-height-percent:0;mso-wrap-distance-left:9pt;mso-wrap-distance-top:0;mso-wrap-distance-right:9pt;mso-wrap-distance-bottom:0;mso-position-horizontal:absolute;mso-position-horizontal-relative:text;mso-position-vertical:absolute;mso-position-vertical-relative:text;mso-width-percent:0;mso-height-percent:0;mso-width-relative:page;mso-height-relative:page;v-text-anchor:top" o:gfxdata="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" fillcolor="#eeece1 [3214]">
-                      <v:textbox>
-                        <w:txbxContent>
-                          <w:p>
-                            <w:r>
-                              <w:rPr>
-                                <w:color w:val="auto"/>
-                                <w:sz w:val="24"/>
-                                <w:szCs w:val="24"/>
-                              </w:rPr>
-                              <w:t>L.3</w:t>
                             </w:r>
                           </w:p>
                         </w:txbxContent>
@@ -8608,6 +10307,8 @@
         </w:rPr>
         <w:t>Tragweite</w:t>
       </w:r>
+      <w:bookmarkStart w:id="0" w:name="_GoBack"/>
+      <w:bookmarkEnd w:id="0"/>
     </w:p>
     <w:p>
       <w:pPr>
@@ -9116,6 +10817,73 @@
       </w:tblCellMar>
     </w:tblPr>
   </w:style>
+  <w:style w:type="character" w:styleId="Kommentarzeichen">
+    <w:name w:val="annotation reference"/>
+    <w:basedOn w:val="Absatz-Standardschriftart"/>
+    <w:uiPriority w:val="99"/>
+    <w:semiHidden/>
+    <w:unhideWhenUsed/>
+    <w:rsid w:val="00931257"/>
+    <w:rPr>
+      <w:sz w:val="16"/>
+      <w:szCs w:val="16"/>
+    </w:rPr>
+  </w:style>
+  <w:style w:type="paragraph" w:styleId="Kommentartext">
+    <w:name w:val="annotation text"/>
+    <w:basedOn w:val="Standard"/>
+    <w:link w:val="KommentartextZchn"/>
+    <w:uiPriority w:val="99"/>
+    <w:semiHidden/>
+    <w:unhideWhenUsed/>
+    <w:rsid w:val="00931257"/>
+  </w:style>
+  <w:style w:type="character" w:customStyle="1" w:styleId="KommentartextZchn">
+    <w:name w:val="Kommentartext Zchn"/>
+    <w:basedOn w:val="Absatz-Standardschriftart"/>
+    <w:link w:val="Kommentartext"/>
+    <w:uiPriority w:val="99"/>
+    <w:semiHidden/>
+    <w:rsid w:val="00931257"/>
+    <w:rPr>
+      <w:rFonts w:ascii="Times New Roman" w:eastAsia="Times New Roman" w:hAnsi="Times New Roman" w:cs="Times New Roman"/>
+      <w:color w:val="000000"/>
+      <w:sz w:val="20"/>
+      <w:szCs w:val="20"/>
+      <w:lang w:eastAsia="de-DE"/>
+    </w:rPr>
+  </w:style>
+  <w:style w:type="paragraph" w:styleId="Kommentarthema">
+    <w:name w:val="annotation subject"/>
+    <w:basedOn w:val="Kommentartext"/>
+    <w:next w:val="Kommentartext"/>
+    <w:link w:val="KommentarthemaZchn"/>
+    <w:uiPriority w:val="99"/>
+    <w:semiHidden/>
+    <w:unhideWhenUsed/>
+    <w:rsid w:val="00931257"/>
+    <w:rPr>
+      <w:b/>
+      <w:bCs/>
+    </w:rPr>
+  </w:style>
+  <w:style w:type="character" w:customStyle="1" w:styleId="KommentarthemaZchn">
+    <w:name w:val="Kommentarthema Zchn"/>
+    <w:basedOn w:val="KommentartextZchn"/>
+    <w:link w:val="Kommentarthema"/>
+    <w:uiPriority w:val="99"/>
+    <w:semiHidden/>
+    <w:rsid w:val="00931257"/>
+    <w:rPr>
+      <w:rFonts w:ascii="Times New Roman" w:eastAsia="Times New Roman" w:hAnsi="Times New Roman" w:cs="Times New Roman"/>
+      <w:b/>
+      <w:bCs/>
+      <w:color w:val="000000"/>
+      <w:sz w:val="20"/>
+      <w:szCs w:val="20"/>
+      <w:lang w:eastAsia="de-DE"/>
+    </w:rPr>
+  </w:style>
 </w:styles>
 </file>
 
@@ -9371,6 +11139,73 @@
         <w:right w:w="108" w:type="dxa"/>
       </w:tblCellMar>
     </w:tblPr>
+  </w:style>
+  <w:style w:type="character" w:styleId="Kommentarzeichen">
+    <w:name w:val="annotation reference"/>
+    <w:basedOn w:val="Absatz-Standardschriftart"/>
+    <w:uiPriority w:val="99"/>
+    <w:semiHidden/>
+    <w:unhideWhenUsed/>
+    <w:rsid w:val="00931257"/>
+    <w:rPr>
+      <w:sz w:val="16"/>
+      <w:szCs w:val="16"/>
+    </w:rPr>
+  </w:style>
+  <w:style w:type="paragraph" w:styleId="Kommentartext">
+    <w:name w:val="annotation text"/>
+    <w:basedOn w:val="Standard"/>
+    <w:link w:val="KommentartextZchn"/>
+    <w:uiPriority w:val="99"/>
+    <w:semiHidden/>
+    <w:unhideWhenUsed/>
+    <w:rsid w:val="00931257"/>
+  </w:style>
+  <w:style w:type="character" w:customStyle="1" w:styleId="KommentartextZchn">
+    <w:name w:val="Kommentartext Zchn"/>
+    <w:basedOn w:val="Absatz-Standardschriftart"/>
+    <w:link w:val="Kommentartext"/>
+    <w:uiPriority w:val="99"/>
+    <w:semiHidden/>
+    <w:rsid w:val="00931257"/>
+    <w:rPr>
+      <w:rFonts w:ascii="Times New Roman" w:eastAsia="Times New Roman" w:hAnsi="Times New Roman" w:cs="Times New Roman"/>
+      <w:color w:val="000000"/>
+      <w:sz w:val="20"/>
+      <w:szCs w:val="20"/>
+      <w:lang w:eastAsia="de-DE"/>
+    </w:rPr>
+  </w:style>
+  <w:style w:type="paragraph" w:styleId="Kommentarthema">
+    <w:name w:val="annotation subject"/>
+    <w:basedOn w:val="Kommentartext"/>
+    <w:next w:val="Kommentartext"/>
+    <w:link w:val="KommentarthemaZchn"/>
+    <w:uiPriority w:val="99"/>
+    <w:semiHidden/>
+    <w:unhideWhenUsed/>
+    <w:rsid w:val="00931257"/>
+    <w:rPr>
+      <w:b/>
+      <w:bCs/>
+    </w:rPr>
+  </w:style>
+  <w:style w:type="character" w:customStyle="1" w:styleId="KommentarthemaZchn">
+    <w:name w:val="Kommentarthema Zchn"/>
+    <w:basedOn w:val="KommentartextZchn"/>
+    <w:link w:val="Kommentarthema"/>
+    <w:uiPriority w:val="99"/>
+    <w:semiHidden/>
+    <w:rsid w:val="00931257"/>
+    <w:rPr>
+      <w:rFonts w:ascii="Times New Roman" w:eastAsia="Times New Roman" w:hAnsi="Times New Roman" w:cs="Times New Roman"/>
+      <w:b/>
+      <w:bCs/>
+      <w:color w:val="000000"/>
+      <w:sz w:val="20"/>
+      <w:szCs w:val="20"/>
+      <w:lang w:eastAsia="de-DE"/>
+    </w:rPr>
   </w:style>
 </w:styles>
 </file>
